--- a/Documenti/Diari/FaceLock_2020-05-08.docx
+++ b/Documenti/Diari/FaceLock_2020-05-08.docx
@@ -1,10 +1,10 @@
 
 <file path=word/document.xml><?xml version="1.0" encoding="utf-8"?>
-<w:document xmlns:wpc="http://schemas.microsoft.com/office/word/2010/wordprocessingCanvas" xmlns:cx="http://schemas.microsoft.com/office/drawing/2014/chartex" xmlns:cx1="http://schemas.microsoft.com/office/drawing/2015/9/8/chartex" xmlns:cx2="http://schemas.microsoft.com/office/drawing/2015/10/21/chartex" xmlns:cx3="http://schemas.microsoft.com/office/drawing/2016/5/9/chartex" xmlns:cx4="http://schemas.microsoft.com/office/drawing/2016/5/10/chartex" xmlns:cx5="http://schemas.microsoft.com/office/drawing/2016/5/11/chartex" xmlns:cx6="http://schemas.microsoft.com/office/drawing/2016/5/12/chartex" xmlns:cx7="http://schemas.microsoft.com/office/drawing/2016/5/13/chartex" xmlns:cx8="http://schemas.microsoft.com/office/drawing/2016/5/14/chartex" xmlns:mc="http://schemas.openxmlformats.org/markup-compatibility/2006" xmlns:aink="http://schemas.microsoft.com/office/drawing/2016/ink" xmlns:am3d="http://schemas.microsoft.com/office/drawing/2017/model3d" xmlns:o="urn:schemas-microsoft-com:office:office" xmlns:r="http://schemas.openxmlformats.org/officeDocument/2006/relationships" xmlns:m="http://schemas.openxmlformats.org/officeDocument/2006/math" xmlns:v="urn:schemas-microsoft-com:vml" xmlns:wp14="http://schemas.microsoft.com/office/word/2010/wordprocessingDrawing" xmlns:wp="http://schemas.openxmlformats.org/drawingml/2006/wordprocessingDrawing" xmlns:w10="urn:schemas-microsoft-com:office:word" xmlns:w="http://schemas.openxmlformats.org/wordprocessingml/2006/main" xmlns:w14="http://schemas.microsoft.com/office/word/2010/wordml" xmlns:w15="http://schemas.microsoft.com/office/word/2012/wordml" xmlns:w16cid="http://schemas.microsoft.com/office/word/2016/wordml/cid" xmlns:w16se="http://schemas.microsoft.com/office/word/2015/wordml/symex" xmlns:wpg="http://schemas.microsoft.com/office/word/2010/wordprocessingGroup" xmlns:wpi="http://schemas.microsoft.com/office/word/2010/wordprocessingInk" xmlns:wne="http://schemas.microsoft.com/office/word/2006/wordml" xmlns:wps="http://schemas.microsoft.com/office/word/2010/wordprocessingShape" mc:Ignorable="w14 w15 w16se w16cid wp14">
+<w:document xmlns:wpc="http://schemas.microsoft.com/office/word/2010/wordprocessingCanvas" xmlns:cx="http://schemas.microsoft.com/office/drawing/2014/chartex" xmlns:cx1="http://schemas.microsoft.com/office/drawing/2015/9/8/chartex" xmlns:cx2="http://schemas.microsoft.com/office/drawing/2015/10/21/chartex" xmlns:cx3="http://schemas.microsoft.com/office/drawing/2016/5/9/chartex" xmlns:cx4="http://schemas.microsoft.com/office/drawing/2016/5/10/chartex" xmlns:cx5="http://schemas.microsoft.com/office/drawing/2016/5/11/chartex" xmlns:cx6="http://schemas.microsoft.com/office/drawing/2016/5/12/chartex" xmlns:cx7="http://schemas.microsoft.com/office/drawing/2016/5/13/chartex" xmlns:cx8="http://schemas.microsoft.com/office/drawing/2016/5/14/chartex" xmlns:mc="http://schemas.openxmlformats.org/markup-compatibility/2006" xmlns:aink="http://schemas.microsoft.com/office/drawing/2016/ink" xmlns:am3d="http://schemas.microsoft.com/office/drawing/2017/model3d" xmlns:o="urn:schemas-microsoft-com:office:office" xmlns:r="http://schemas.openxmlformats.org/officeDocument/2006/relationships" xmlns:m="http://schemas.openxmlformats.org/officeDocument/2006/math" xmlns:v="urn:schemas-microsoft-com:vml" xmlns:wp14="http://schemas.microsoft.com/office/word/2010/wordprocessingDrawing" xmlns:wp="http://schemas.openxmlformats.org/drawingml/2006/wordprocessingDrawing" xmlns:w10="urn:schemas-microsoft-com:office:word" xmlns:w="http://schemas.openxmlformats.org/wordprocessingml/2006/main" xmlns:w14="http://schemas.microsoft.com/office/word/2010/wordml" xmlns:w15="http://schemas.microsoft.com/office/word/2012/wordml" xmlns:w16cex="http://schemas.microsoft.com/office/word/2018/wordml/cex" xmlns:w16cid="http://schemas.microsoft.com/office/word/2016/wordml/cid" xmlns:w16="http://schemas.microsoft.com/office/word/2018/wordml" xmlns:w16se="http://schemas.microsoft.com/office/word/2015/wordml/symex" xmlns:wpg="http://schemas.microsoft.com/office/word/2010/wordprocessingGroup" xmlns:wpi="http://schemas.microsoft.com/office/word/2010/wordprocessingInk" xmlns:wne="http://schemas.microsoft.com/office/word/2006/wordml" xmlns:wps="http://schemas.microsoft.com/office/word/2010/wordprocessingShape" mc:Ignorable="w14 w15 w16se w16cid w16 w16cex wp14">
   <w:body>
     <w:p>
       <w:pPr>
-        <w:pStyle w:val="Titolo1"/>
+        <w:pStyle w:val="Heading1"/>
         <w:rPr>
           <w:lang w:val="it-IT"/>
         </w:rPr>
@@ -720,6 +720,12 @@
               </w:rPr>
               <w:t>Test</w:t>
             </w:r>
+            <w:r>
+              <w:rPr>
+                <w:lang w:val="it-IT"/>
+              </w:rPr>
+              <w:t xml:space="preserve"> (documentazione)</w:t>
+            </w:r>
           </w:p>
         </w:tc>
         <w:tc>
@@ -765,7 +771,7 @@
     </w:tbl>
     <w:p>
       <w:pPr>
-        <w:pStyle w:val="Titolo1"/>
+        <w:pStyle w:val="Heading1"/>
         <w:rPr>
           <w:lang w:val="it-IT"/>
         </w:rPr>
@@ -779,7 +785,195 @@
     </w:p>
     <w:p>
       <w:pPr>
-        <w:pStyle w:val="Titolo1"/>
+        <w:pStyle w:val="ListParagraph"/>
+        <w:rPr>
+          <w:lang w:val="it-IT"/>
+        </w:rPr>
+      </w:pPr>
+    </w:p>
+    <w:p>
+      <w:pPr>
+        <w:pStyle w:val="ListParagraph"/>
+        <w:numPr>
+          <w:ilvl w:val="0"/>
+          <w:numId w:val="8"/>
+        </w:numPr>
+        <w:rPr>
+          <w:lang w:val="it-IT"/>
+        </w:rPr>
+      </w:pPr>
+      <w:r>
+        <w:rPr>
+          <w:lang w:val="it-IT"/>
+        </w:rPr>
+        <w:t xml:space="preserve">È stata aggiunta la password per accedere alle impostazioni. Consiste nell’esecuzione del seguente script in </w:t>
+      </w:r>
+      <w:proofErr w:type="spellStart"/>
+      <w:r>
+        <w:rPr>
+          <w:lang w:val="it-IT"/>
+        </w:rPr>
+        <w:t>Automator</w:t>
+      </w:r>
+      <w:proofErr w:type="spellEnd"/>
+      <w:r>
+        <w:rPr>
+          <w:lang w:val="it-IT"/>
+        </w:rPr>
+        <w:t>, come applicazione</w:t>
+      </w:r>
+      <w:r>
+        <w:rPr>
+          <w:lang w:val="it-IT"/>
+        </w:rPr>
+        <w:t xml:space="preserve">. </w:t>
+      </w:r>
+      <w:r>
+        <w:rPr>
+          <w:noProof/>
+          <w:lang w:val="it-IT"/>
+        </w:rPr>
+        <w:drawing>
+          <wp:inline distT="0" distB="0" distL="0" distR="0" wp14:anchorId="5454ECD8" wp14:editId="590EFFEC">
+            <wp:extent cx="6120130" cy="4232910"/>
+            <wp:effectExtent l="0" t="0" r="0" b="0"/>
+            <wp:docPr id="1" name="Picture 1" descr="A screenshot of a social media post&#10;&#10;Description automatically generated"/>
+            <wp:cNvGraphicFramePr>
+              <a:graphicFrameLocks xmlns:a="http://schemas.openxmlformats.org/drawingml/2006/main" noChangeAspect="1"/>
+            </wp:cNvGraphicFramePr>
+            <a:graphic xmlns:a="http://schemas.openxmlformats.org/drawingml/2006/main">
+              <a:graphicData uri="http://schemas.openxmlformats.org/drawingml/2006/picture">
+                <pic:pic xmlns:pic="http://schemas.openxmlformats.org/drawingml/2006/picture">
+                  <pic:nvPicPr>
+                    <pic:cNvPr id="1" name="Screen Shot 2020-05-08 at 17.49.35.png"/>
+                    <pic:cNvPicPr/>
+                  </pic:nvPicPr>
+                  <pic:blipFill>
+                    <a:blip r:embed="rId8">
+                      <a:extLst>
+                        <a:ext uri="{28A0092B-C50C-407E-A947-70E740481C1C}">
+                          <a14:useLocalDpi xmlns:a14="http://schemas.microsoft.com/office/drawing/2010/main" val="0"/>
+                        </a:ext>
+                      </a:extLst>
+                    </a:blip>
+                    <a:stretch>
+                      <a:fillRect/>
+                    </a:stretch>
+                  </pic:blipFill>
+                  <pic:spPr>
+                    <a:xfrm>
+                      <a:off x="0" y="0"/>
+                      <a:ext cx="6120130" cy="4232910"/>
+                    </a:xfrm>
+                    <a:prstGeom prst="rect">
+                      <a:avLst/>
+                    </a:prstGeom>
+                  </pic:spPr>
+                </pic:pic>
+              </a:graphicData>
+            </a:graphic>
+          </wp:inline>
+        </w:drawing>
+      </w:r>
+    </w:p>
+    <w:p>
+      <w:pPr>
+        <w:pStyle w:val="ListParagraph"/>
+        <w:numPr>
+          <w:ilvl w:val="0"/>
+          <w:numId w:val="8"/>
+        </w:numPr>
+        <w:rPr>
+          <w:lang w:val="it-IT"/>
+        </w:rPr>
+      </w:pPr>
+      <w:r>
+        <w:rPr>
+          <w:lang w:val="it-IT"/>
+        </w:rPr>
+        <w:lastRenderedPageBreak/>
+        <w:t xml:space="preserve">È stato scritto lo script di installazione delle librerie </w:t>
+      </w:r>
+      <w:proofErr w:type="spellStart"/>
+      <w:r>
+        <w:rPr>
+          <w:lang w:val="it-IT"/>
+        </w:rPr>
+        <w:t>Python</w:t>
+      </w:r>
+      <w:proofErr w:type="spellEnd"/>
+      <w:r>
+        <w:rPr>
+          <w:lang w:val="it-IT"/>
+        </w:rPr>
+        <w:t>.</w:t>
+      </w:r>
+      <w:r>
+        <w:rPr>
+          <w:noProof/>
+          <w:lang w:val="it-IT"/>
+        </w:rPr>
+        <w:drawing>
+          <wp:inline distT="0" distB="0" distL="0" distR="0">
+            <wp:extent cx="2982946" cy="1952625"/>
+            <wp:effectExtent l="0" t="0" r="0" b="0"/>
+            <wp:docPr id="2" name="Picture 2" descr="A screenshot of text&#10;&#10;Description automatically generated"/>
+            <wp:cNvGraphicFramePr>
+              <a:graphicFrameLocks xmlns:a="http://schemas.openxmlformats.org/drawingml/2006/main" noChangeAspect="1"/>
+            </wp:cNvGraphicFramePr>
+            <a:graphic xmlns:a="http://schemas.openxmlformats.org/drawingml/2006/main">
+              <a:graphicData uri="http://schemas.openxmlformats.org/drawingml/2006/picture">
+                <pic:pic xmlns:pic="http://schemas.openxmlformats.org/drawingml/2006/picture">
+                  <pic:nvPicPr>
+                    <pic:cNvPr id="2" name="Screen Shot 2020-05-08 at 17.52.48.png"/>
+                    <pic:cNvPicPr/>
+                  </pic:nvPicPr>
+                  <pic:blipFill>
+                    <a:blip r:embed="rId9">
+                      <a:extLst>
+                        <a:ext uri="{28A0092B-C50C-407E-A947-70E740481C1C}">
+                          <a14:useLocalDpi xmlns:a14="http://schemas.microsoft.com/office/drawing/2010/main" val="0"/>
+                        </a:ext>
+                      </a:extLst>
+                    </a:blip>
+                    <a:stretch>
+                      <a:fillRect/>
+                    </a:stretch>
+                  </pic:blipFill>
+                  <pic:spPr>
+                    <a:xfrm>
+                      <a:off x="0" y="0"/>
+                      <a:ext cx="3001278" cy="1964625"/>
+                    </a:xfrm>
+                    <a:prstGeom prst="rect">
+                      <a:avLst/>
+                    </a:prstGeom>
+                  </pic:spPr>
+                </pic:pic>
+              </a:graphicData>
+            </a:graphic>
+          </wp:inline>
+        </w:drawing>
+      </w:r>
+    </w:p>
+    <w:p>
+      <w:pPr>
+        <w:pStyle w:val="ListParagraph"/>
+        <w:rPr>
+          <w:lang w:val="it-IT"/>
+        </w:rPr>
+      </w:pPr>
+    </w:p>
+    <w:p>
+      <w:pPr>
+        <w:rPr>
+          <w:lang w:val="it-IT"/>
+        </w:rPr>
+      </w:pPr>
+    </w:p>
+    <w:p>
+      <w:pPr>
+        <w:pStyle w:val="Heading1"/>
         <w:rPr>
           <w:lang w:val="it-IT"/>
         </w:rPr>
@@ -793,7 +987,7 @@
     </w:p>
     <w:p>
       <w:pPr>
-        <w:pStyle w:val="Titolo1"/>
+        <w:pStyle w:val="Heading1"/>
         <w:rPr>
           <w:lang w:val="it-IT"/>
         </w:rPr>
@@ -819,7 +1013,7 @@
       </w:r>
     </w:p>
     <w:sectPr>
-      <w:headerReference w:type="default" r:id="rId8"/>
+      <w:headerReference w:type="default" r:id="rId10"/>
       <w:pgSz w:w="11906" w:h="16838"/>
       <w:pgMar w:top="1417" w:right="1134" w:bottom="1134" w:left="1134" w:header="708" w:footer="708" w:gutter="0"/>
       <w:cols w:space="708"/>
@@ -830,7 +1024,7 @@
 </file>
 
 <file path=word/endnotes.xml><?xml version="1.0" encoding="utf-8"?>
-<w:endnotes xmlns:wpc="http://schemas.microsoft.com/office/word/2010/wordprocessingCanvas" xmlns:cx="http://schemas.microsoft.com/office/drawing/2014/chartex" xmlns:cx1="http://schemas.microsoft.com/office/drawing/2015/9/8/chartex" xmlns:cx2="http://schemas.microsoft.com/office/drawing/2015/10/21/chartex" xmlns:cx3="http://schemas.microsoft.com/office/drawing/2016/5/9/chartex" xmlns:cx4="http://schemas.microsoft.com/office/drawing/2016/5/10/chartex" xmlns:cx5="http://schemas.microsoft.com/office/drawing/2016/5/11/chartex" xmlns:cx6="http://schemas.microsoft.com/office/drawing/2016/5/12/chartex" xmlns:cx7="http://schemas.microsoft.com/office/drawing/2016/5/13/chartex" xmlns:cx8="http://schemas.microsoft.com/office/drawing/2016/5/14/chartex" xmlns:mc="http://schemas.openxmlformats.org/markup-compatibility/2006" xmlns:aink="http://schemas.microsoft.com/office/drawing/2016/ink" xmlns:am3d="http://schemas.microsoft.com/office/drawing/2017/model3d" xmlns:o="urn:schemas-microsoft-com:office:office" xmlns:r="http://schemas.openxmlformats.org/officeDocument/2006/relationships" xmlns:m="http://schemas.openxmlformats.org/officeDocument/2006/math" xmlns:v="urn:schemas-microsoft-com:vml" xmlns:wp14="http://schemas.microsoft.com/office/word/2010/wordprocessingDrawing" xmlns:wp="http://schemas.openxmlformats.org/drawingml/2006/wordprocessingDrawing" xmlns:w10="urn:schemas-microsoft-com:office:word" xmlns:w="http://schemas.openxmlformats.org/wordprocessingml/2006/main" xmlns:w14="http://schemas.microsoft.com/office/word/2010/wordml" xmlns:w15="http://schemas.microsoft.com/office/word/2012/wordml" xmlns:w16cid="http://schemas.microsoft.com/office/word/2016/wordml/cid" xmlns:w16se="http://schemas.microsoft.com/office/word/2015/wordml/symex" xmlns:wpg="http://schemas.microsoft.com/office/word/2010/wordprocessingGroup" xmlns:wpi="http://schemas.microsoft.com/office/word/2010/wordprocessingInk" xmlns:wne="http://schemas.microsoft.com/office/word/2006/wordml" xmlns:wps="http://schemas.microsoft.com/office/word/2010/wordprocessingShape" mc:Ignorable="w14 w15 w16se w16cid wp14">
+<w:endnotes xmlns:wpc="http://schemas.microsoft.com/office/word/2010/wordprocessingCanvas" xmlns:cx="http://schemas.microsoft.com/office/drawing/2014/chartex" xmlns:cx1="http://schemas.microsoft.com/office/drawing/2015/9/8/chartex" xmlns:cx2="http://schemas.microsoft.com/office/drawing/2015/10/21/chartex" xmlns:cx3="http://schemas.microsoft.com/office/drawing/2016/5/9/chartex" xmlns:cx4="http://schemas.microsoft.com/office/drawing/2016/5/10/chartex" xmlns:cx5="http://schemas.microsoft.com/office/drawing/2016/5/11/chartex" xmlns:cx6="http://schemas.microsoft.com/office/drawing/2016/5/12/chartex" xmlns:cx7="http://schemas.microsoft.com/office/drawing/2016/5/13/chartex" xmlns:cx8="http://schemas.microsoft.com/office/drawing/2016/5/14/chartex" xmlns:mc="http://schemas.openxmlformats.org/markup-compatibility/2006" xmlns:aink="http://schemas.microsoft.com/office/drawing/2016/ink" xmlns:am3d="http://schemas.microsoft.com/office/drawing/2017/model3d" xmlns:o="urn:schemas-microsoft-com:office:office" xmlns:r="http://schemas.openxmlformats.org/officeDocument/2006/relationships" xmlns:m="http://schemas.openxmlformats.org/officeDocument/2006/math" xmlns:v="urn:schemas-microsoft-com:vml" xmlns:wp14="http://schemas.microsoft.com/office/word/2010/wordprocessingDrawing" xmlns:wp="http://schemas.openxmlformats.org/drawingml/2006/wordprocessingDrawing" xmlns:w10="urn:schemas-microsoft-com:office:word" xmlns:w="http://schemas.openxmlformats.org/wordprocessingml/2006/main" xmlns:w14="http://schemas.microsoft.com/office/word/2010/wordml" xmlns:w15="http://schemas.microsoft.com/office/word/2012/wordml" xmlns:w16cex="http://schemas.microsoft.com/office/word/2018/wordml/cex" xmlns:w16cid="http://schemas.microsoft.com/office/word/2016/wordml/cid" xmlns:w16="http://schemas.microsoft.com/office/word/2018/wordml" xmlns:w16se="http://schemas.microsoft.com/office/word/2015/wordml/symex" xmlns:wpg="http://schemas.microsoft.com/office/word/2010/wordprocessingGroup" xmlns:wpi="http://schemas.microsoft.com/office/word/2010/wordprocessingInk" xmlns:wne="http://schemas.microsoft.com/office/word/2006/wordml" xmlns:wps="http://schemas.microsoft.com/office/word/2010/wordprocessingShape" mc:Ignorable="w14 w15 w16se w16cid w16 w16cex wp14">
   <w:endnote w:type="separator" w:id="-1">
     <w:p>
       <w:pPr>
@@ -855,7 +1049,7 @@
 </file>
 
 <file path=word/footnotes.xml><?xml version="1.0" encoding="utf-8"?>
-<w:footnotes xmlns:wpc="http://schemas.microsoft.com/office/word/2010/wordprocessingCanvas" xmlns:cx="http://schemas.microsoft.com/office/drawing/2014/chartex" xmlns:cx1="http://schemas.microsoft.com/office/drawing/2015/9/8/chartex" xmlns:cx2="http://schemas.microsoft.com/office/drawing/2015/10/21/chartex" xmlns:cx3="http://schemas.microsoft.com/office/drawing/2016/5/9/chartex" xmlns:cx4="http://schemas.microsoft.com/office/drawing/2016/5/10/chartex" xmlns:cx5="http://schemas.microsoft.com/office/drawing/2016/5/11/chartex" xmlns:cx6="http://schemas.microsoft.com/office/drawing/2016/5/12/chartex" xmlns:cx7="http://schemas.microsoft.com/office/drawing/2016/5/13/chartex" xmlns:cx8="http://schemas.microsoft.com/office/drawing/2016/5/14/chartex" xmlns:mc="http://schemas.openxmlformats.org/markup-compatibility/2006" xmlns:aink="http://schemas.microsoft.com/office/drawing/2016/ink" xmlns:am3d="http://schemas.microsoft.com/office/drawing/2017/model3d" xmlns:o="urn:schemas-microsoft-com:office:office" xmlns:r="http://schemas.openxmlformats.org/officeDocument/2006/relationships" xmlns:m="http://schemas.openxmlformats.org/officeDocument/2006/math" xmlns:v="urn:schemas-microsoft-com:vml" xmlns:wp14="http://schemas.microsoft.com/office/word/2010/wordprocessingDrawing" xmlns:wp="http://schemas.openxmlformats.org/drawingml/2006/wordprocessingDrawing" xmlns:w10="urn:schemas-microsoft-com:office:word" xmlns:w="http://schemas.openxmlformats.org/wordprocessingml/2006/main" xmlns:w14="http://schemas.microsoft.com/office/word/2010/wordml" xmlns:w15="http://schemas.microsoft.com/office/word/2012/wordml" xmlns:w16cid="http://schemas.microsoft.com/office/word/2016/wordml/cid" xmlns:w16se="http://schemas.microsoft.com/office/word/2015/wordml/symex" xmlns:wpg="http://schemas.microsoft.com/office/word/2010/wordprocessingGroup" xmlns:wpi="http://schemas.microsoft.com/office/word/2010/wordprocessingInk" xmlns:wne="http://schemas.microsoft.com/office/word/2006/wordml" xmlns:wps="http://schemas.microsoft.com/office/word/2010/wordprocessingShape" mc:Ignorable="w14 w15 w16se w16cid wp14">
+<w:footnotes xmlns:wpc="http://schemas.microsoft.com/office/word/2010/wordprocessingCanvas" xmlns:cx="http://schemas.microsoft.com/office/drawing/2014/chartex" xmlns:cx1="http://schemas.microsoft.com/office/drawing/2015/9/8/chartex" xmlns:cx2="http://schemas.microsoft.com/office/drawing/2015/10/21/chartex" xmlns:cx3="http://schemas.microsoft.com/office/drawing/2016/5/9/chartex" xmlns:cx4="http://schemas.microsoft.com/office/drawing/2016/5/10/chartex" xmlns:cx5="http://schemas.microsoft.com/office/drawing/2016/5/11/chartex" xmlns:cx6="http://schemas.microsoft.com/office/drawing/2016/5/12/chartex" xmlns:cx7="http://schemas.microsoft.com/office/drawing/2016/5/13/chartex" xmlns:cx8="http://schemas.microsoft.com/office/drawing/2016/5/14/chartex" xmlns:mc="http://schemas.openxmlformats.org/markup-compatibility/2006" xmlns:aink="http://schemas.microsoft.com/office/drawing/2016/ink" xmlns:am3d="http://schemas.microsoft.com/office/drawing/2017/model3d" xmlns:o="urn:schemas-microsoft-com:office:office" xmlns:r="http://schemas.openxmlformats.org/officeDocument/2006/relationships" xmlns:m="http://schemas.openxmlformats.org/officeDocument/2006/math" xmlns:v="urn:schemas-microsoft-com:vml" xmlns:wp14="http://schemas.microsoft.com/office/word/2010/wordprocessingDrawing" xmlns:wp="http://schemas.openxmlformats.org/drawingml/2006/wordprocessingDrawing" xmlns:w10="urn:schemas-microsoft-com:office:word" xmlns:w="http://schemas.openxmlformats.org/wordprocessingml/2006/main" xmlns:w14="http://schemas.microsoft.com/office/word/2010/wordml" xmlns:w15="http://schemas.microsoft.com/office/word/2012/wordml" xmlns:w16cex="http://schemas.microsoft.com/office/word/2018/wordml/cex" xmlns:w16cid="http://schemas.microsoft.com/office/word/2016/wordml/cid" xmlns:w16="http://schemas.microsoft.com/office/word/2018/wordml" xmlns:w16se="http://schemas.microsoft.com/office/word/2015/wordml/symex" xmlns:wpg="http://schemas.microsoft.com/office/word/2010/wordprocessingGroup" xmlns:wpi="http://schemas.microsoft.com/office/word/2010/wordprocessingInk" xmlns:wne="http://schemas.microsoft.com/office/word/2006/wordml" xmlns:wps="http://schemas.microsoft.com/office/word/2010/wordprocessingShape" mc:Ignorable="w14 w15 w16se w16cid w16 w16cex wp14">
   <w:footnote w:type="separator" w:id="-1">
     <w:p>
       <w:pPr>
@@ -880,10 +1074,10 @@
 </file>
 
 <file path=word/header1.xml><?xml version="1.0" encoding="utf-8"?>
-<w:hdr xmlns:wpc="http://schemas.microsoft.com/office/word/2010/wordprocessingCanvas" xmlns:cx="http://schemas.microsoft.com/office/drawing/2014/chartex" xmlns:cx1="http://schemas.microsoft.com/office/drawing/2015/9/8/chartex" xmlns:cx2="http://schemas.microsoft.com/office/drawing/2015/10/21/chartex" xmlns:cx3="http://schemas.microsoft.com/office/drawing/2016/5/9/chartex" xmlns:cx4="http://schemas.microsoft.com/office/drawing/2016/5/10/chartex" xmlns:cx5="http://schemas.microsoft.com/office/drawing/2016/5/11/chartex" xmlns:cx6="http://schemas.microsoft.com/office/drawing/2016/5/12/chartex" xmlns:cx7="http://schemas.microsoft.com/office/drawing/2016/5/13/chartex" xmlns:cx8="http://schemas.microsoft.com/office/drawing/2016/5/14/chartex" xmlns:mc="http://schemas.openxmlformats.org/markup-compatibility/2006" xmlns:aink="http://schemas.microsoft.com/office/drawing/2016/ink" xmlns:am3d="http://schemas.microsoft.com/office/drawing/2017/model3d" xmlns:o="urn:schemas-microsoft-com:office:office" xmlns:r="http://schemas.openxmlformats.org/officeDocument/2006/relationships" xmlns:m="http://schemas.openxmlformats.org/officeDocument/2006/math" xmlns:v="urn:schemas-microsoft-com:vml" xmlns:wp14="http://schemas.microsoft.com/office/word/2010/wordprocessingDrawing" xmlns:wp="http://schemas.openxmlformats.org/drawingml/2006/wordprocessingDrawing" xmlns:w10="urn:schemas-microsoft-com:office:word" xmlns:w="http://schemas.openxmlformats.org/wordprocessingml/2006/main" xmlns:w14="http://schemas.microsoft.com/office/word/2010/wordml" xmlns:w15="http://schemas.microsoft.com/office/word/2012/wordml" xmlns:w16cid="http://schemas.microsoft.com/office/word/2016/wordml/cid" xmlns:w16se="http://schemas.microsoft.com/office/word/2015/wordml/symex" xmlns:wpg="http://schemas.microsoft.com/office/word/2010/wordprocessingGroup" xmlns:wpi="http://schemas.microsoft.com/office/word/2010/wordprocessingInk" xmlns:wne="http://schemas.microsoft.com/office/word/2006/wordml" xmlns:wps="http://schemas.microsoft.com/office/word/2010/wordprocessingShape" mc:Ignorable="w14 w15 w16se w16cid wp14">
+<w:hdr xmlns:wpc="http://schemas.microsoft.com/office/word/2010/wordprocessingCanvas" xmlns:cx="http://schemas.microsoft.com/office/drawing/2014/chartex" xmlns:cx1="http://schemas.microsoft.com/office/drawing/2015/9/8/chartex" xmlns:cx2="http://schemas.microsoft.com/office/drawing/2015/10/21/chartex" xmlns:cx3="http://schemas.microsoft.com/office/drawing/2016/5/9/chartex" xmlns:cx4="http://schemas.microsoft.com/office/drawing/2016/5/10/chartex" xmlns:cx5="http://schemas.microsoft.com/office/drawing/2016/5/11/chartex" xmlns:cx6="http://schemas.microsoft.com/office/drawing/2016/5/12/chartex" xmlns:cx7="http://schemas.microsoft.com/office/drawing/2016/5/13/chartex" xmlns:cx8="http://schemas.microsoft.com/office/drawing/2016/5/14/chartex" xmlns:mc="http://schemas.openxmlformats.org/markup-compatibility/2006" xmlns:aink="http://schemas.microsoft.com/office/drawing/2016/ink" xmlns:am3d="http://schemas.microsoft.com/office/drawing/2017/model3d" xmlns:o="urn:schemas-microsoft-com:office:office" xmlns:r="http://schemas.openxmlformats.org/officeDocument/2006/relationships" xmlns:m="http://schemas.openxmlformats.org/officeDocument/2006/math" xmlns:v="urn:schemas-microsoft-com:vml" xmlns:wp14="http://schemas.microsoft.com/office/word/2010/wordprocessingDrawing" xmlns:wp="http://schemas.openxmlformats.org/drawingml/2006/wordprocessingDrawing" xmlns:w10="urn:schemas-microsoft-com:office:word" xmlns:w="http://schemas.openxmlformats.org/wordprocessingml/2006/main" xmlns:w14="http://schemas.microsoft.com/office/word/2010/wordml" xmlns:w15="http://schemas.microsoft.com/office/word/2012/wordml" xmlns:w16cex="http://schemas.microsoft.com/office/word/2018/wordml/cex" xmlns:w16cid="http://schemas.microsoft.com/office/word/2016/wordml/cid" xmlns:w16="http://schemas.microsoft.com/office/word/2018/wordml" xmlns:w16se="http://schemas.microsoft.com/office/word/2015/wordml/symex" xmlns:wpg="http://schemas.microsoft.com/office/word/2010/wordprocessingGroup" xmlns:wpi="http://schemas.microsoft.com/office/word/2010/wordprocessingInk" xmlns:wne="http://schemas.microsoft.com/office/word/2006/wordml" xmlns:wps="http://schemas.microsoft.com/office/word/2010/wordprocessingShape" mc:Ignorable="w14 w15 w16se w16cid w16 w16cex wp14">
   <w:p>
     <w:pPr>
-      <w:pStyle w:val="Intestazione"/>
+      <w:pStyle w:val="Header"/>
       <w:rPr>
         <w:lang w:val="en-GB"/>
       </w:rPr>
@@ -929,7 +1123,7 @@
 </file>
 
 <file path=word/numbering.xml><?xml version="1.0" encoding="utf-8"?>
-<w:numbering xmlns:wpc="http://schemas.microsoft.com/office/word/2010/wordprocessingCanvas" xmlns:cx="http://schemas.microsoft.com/office/drawing/2014/chartex" xmlns:cx1="http://schemas.microsoft.com/office/drawing/2015/9/8/chartex" xmlns:cx2="http://schemas.microsoft.com/office/drawing/2015/10/21/chartex" xmlns:cx3="http://schemas.microsoft.com/office/drawing/2016/5/9/chartex" xmlns:cx4="http://schemas.microsoft.com/office/drawing/2016/5/10/chartex" xmlns:cx5="http://schemas.microsoft.com/office/drawing/2016/5/11/chartex" xmlns:cx6="http://schemas.microsoft.com/office/drawing/2016/5/12/chartex" xmlns:cx7="http://schemas.microsoft.com/office/drawing/2016/5/13/chartex" xmlns:cx8="http://schemas.microsoft.com/office/drawing/2016/5/14/chartex" xmlns:mc="http://schemas.openxmlformats.org/markup-compatibility/2006" xmlns:aink="http://schemas.microsoft.com/office/drawing/2016/ink" xmlns:am3d="http://schemas.microsoft.com/office/drawing/2017/model3d" xmlns:o="urn:schemas-microsoft-com:office:office" xmlns:r="http://schemas.openxmlformats.org/officeDocument/2006/relationships" xmlns:m="http://schemas.openxmlformats.org/officeDocument/2006/math" xmlns:v="urn:schemas-microsoft-com:vml" xmlns:wp14="http://schemas.microsoft.com/office/word/2010/wordprocessingDrawing" xmlns:wp="http://schemas.openxmlformats.org/drawingml/2006/wordprocessingDrawing" xmlns:w10="urn:schemas-microsoft-com:office:word" xmlns:w="http://schemas.openxmlformats.org/wordprocessingml/2006/main" xmlns:w14="http://schemas.microsoft.com/office/word/2010/wordml" xmlns:w15="http://schemas.microsoft.com/office/word/2012/wordml" xmlns:w16cid="http://schemas.microsoft.com/office/word/2016/wordml/cid" xmlns:w16se="http://schemas.microsoft.com/office/word/2015/wordml/symex" xmlns:wpg="http://schemas.microsoft.com/office/word/2010/wordprocessingGroup" xmlns:wpi="http://schemas.microsoft.com/office/word/2010/wordprocessingInk" xmlns:wne="http://schemas.microsoft.com/office/word/2006/wordml" xmlns:wps="http://schemas.microsoft.com/office/word/2010/wordprocessingShape" mc:Ignorable="w14 w15 w16se w16cid wp14">
+<w:numbering xmlns:wpc="http://schemas.microsoft.com/office/word/2010/wordprocessingCanvas" xmlns:cx="http://schemas.microsoft.com/office/drawing/2014/chartex" xmlns:cx1="http://schemas.microsoft.com/office/drawing/2015/9/8/chartex" xmlns:cx2="http://schemas.microsoft.com/office/drawing/2015/10/21/chartex" xmlns:cx3="http://schemas.microsoft.com/office/drawing/2016/5/9/chartex" xmlns:cx4="http://schemas.microsoft.com/office/drawing/2016/5/10/chartex" xmlns:cx5="http://schemas.microsoft.com/office/drawing/2016/5/11/chartex" xmlns:cx6="http://schemas.microsoft.com/office/drawing/2016/5/12/chartex" xmlns:cx7="http://schemas.microsoft.com/office/drawing/2016/5/13/chartex" xmlns:cx8="http://schemas.microsoft.com/office/drawing/2016/5/14/chartex" xmlns:mc="http://schemas.openxmlformats.org/markup-compatibility/2006" xmlns:aink="http://schemas.microsoft.com/office/drawing/2016/ink" xmlns:am3d="http://schemas.microsoft.com/office/drawing/2017/model3d" xmlns:o="urn:schemas-microsoft-com:office:office" xmlns:r="http://schemas.openxmlformats.org/officeDocument/2006/relationships" xmlns:m="http://schemas.openxmlformats.org/officeDocument/2006/math" xmlns:v="urn:schemas-microsoft-com:vml" xmlns:wp14="http://schemas.microsoft.com/office/word/2010/wordprocessingDrawing" xmlns:wp="http://schemas.openxmlformats.org/drawingml/2006/wordprocessingDrawing" xmlns:w10="urn:schemas-microsoft-com:office:word" xmlns:w="http://schemas.openxmlformats.org/wordprocessingml/2006/main" xmlns:w14="http://schemas.microsoft.com/office/word/2010/wordml" xmlns:w15="http://schemas.microsoft.com/office/word/2012/wordml" xmlns:w16cex="http://schemas.microsoft.com/office/word/2018/wordml/cex" xmlns:w16cid="http://schemas.microsoft.com/office/word/2016/wordml/cid" xmlns:w16="http://schemas.microsoft.com/office/word/2018/wordml" xmlns:w16se="http://schemas.microsoft.com/office/word/2015/wordml/symex" xmlns:wpg="http://schemas.microsoft.com/office/word/2010/wordprocessingGroup" xmlns:wpi="http://schemas.microsoft.com/office/word/2010/wordprocessingInk" xmlns:wne="http://schemas.microsoft.com/office/word/2006/wordml" xmlns:wps="http://schemas.microsoft.com/office/word/2010/wordprocessingShape" mc:Ignorable="w14 w15 w16se w16cid w16 w16cex wp14">
   <w:abstractNum w:abstractNumId="0" w15:restartNumberingAfterBreak="0">
     <w:nsid w:val="0CE133BD"/>
     <w:multiLevelType w:val="hybridMultilevel"/>
@@ -1020,6 +1214,181 @@
     </w:lvl>
   </w:abstractNum>
   <w:abstractNum w:abstractNumId="1" w15:restartNumberingAfterBreak="0">
+    <w:nsid w:val="11B8793F"/>
+    <w:multiLevelType w:val="hybridMultilevel"/>
+    <w:tmpl w:val="CB08707C"/>
+    <w:lvl w:ilvl="0" w:tplc="0409000F">
+      <w:start w:val="5"/>
+      <w:numFmt w:val="decimal"/>
+      <w:lvlText w:val="%1."/>
+      <w:lvlJc w:val="left"/>
+      <w:pPr>
+        <w:ind w:left="720" w:hanging="360"/>
+      </w:pPr>
+      <w:rPr>
+        <w:rFonts w:hint="default"/>
+      </w:rPr>
+    </w:lvl>
+    <w:lvl w:ilvl="1" w:tplc="04090019" w:tentative="1">
+      <w:start w:val="1"/>
+      <w:numFmt w:val="lowerLetter"/>
+      <w:lvlText w:val="%2."/>
+      <w:lvlJc w:val="left"/>
+      <w:pPr>
+        <w:ind w:left="1440" w:hanging="360"/>
+      </w:pPr>
+    </w:lvl>
+    <w:lvl w:ilvl="2" w:tplc="0409001B" w:tentative="1">
+      <w:start w:val="1"/>
+      <w:numFmt w:val="lowerRoman"/>
+      <w:lvlText w:val="%3."/>
+      <w:lvlJc w:val="right"/>
+      <w:pPr>
+        <w:ind w:left="2160" w:hanging="180"/>
+      </w:pPr>
+    </w:lvl>
+    <w:lvl w:ilvl="3" w:tplc="0409000F" w:tentative="1">
+      <w:start w:val="1"/>
+      <w:numFmt w:val="decimal"/>
+      <w:lvlText w:val="%4."/>
+      <w:lvlJc w:val="left"/>
+      <w:pPr>
+        <w:ind w:left="2880" w:hanging="360"/>
+      </w:pPr>
+    </w:lvl>
+    <w:lvl w:ilvl="4" w:tplc="04090019" w:tentative="1">
+      <w:start w:val="1"/>
+      <w:numFmt w:val="lowerLetter"/>
+      <w:lvlText w:val="%5."/>
+      <w:lvlJc w:val="left"/>
+      <w:pPr>
+        <w:ind w:left="3600" w:hanging="360"/>
+      </w:pPr>
+    </w:lvl>
+    <w:lvl w:ilvl="5" w:tplc="0409001B" w:tentative="1">
+      <w:start w:val="1"/>
+      <w:numFmt w:val="lowerRoman"/>
+      <w:lvlText w:val="%6."/>
+      <w:lvlJc w:val="right"/>
+      <w:pPr>
+        <w:ind w:left="4320" w:hanging="180"/>
+      </w:pPr>
+    </w:lvl>
+    <w:lvl w:ilvl="6" w:tplc="0409000F" w:tentative="1">
+      <w:start w:val="1"/>
+      <w:numFmt w:val="decimal"/>
+      <w:lvlText w:val="%7."/>
+      <w:lvlJc w:val="left"/>
+      <w:pPr>
+        <w:ind w:left="5040" w:hanging="360"/>
+      </w:pPr>
+    </w:lvl>
+    <w:lvl w:ilvl="7" w:tplc="04090019" w:tentative="1">
+      <w:start w:val="1"/>
+      <w:numFmt w:val="lowerLetter"/>
+      <w:lvlText w:val="%8."/>
+      <w:lvlJc w:val="left"/>
+      <w:pPr>
+        <w:ind w:left="5760" w:hanging="360"/>
+      </w:pPr>
+    </w:lvl>
+    <w:lvl w:ilvl="8" w:tplc="0409001B" w:tentative="1">
+      <w:start w:val="1"/>
+      <w:numFmt w:val="lowerRoman"/>
+      <w:lvlText w:val="%9."/>
+      <w:lvlJc w:val="right"/>
+      <w:pPr>
+        <w:ind w:left="6480" w:hanging="180"/>
+      </w:pPr>
+    </w:lvl>
+  </w:abstractNum>
+  <w:abstractNum w:abstractNumId="2" w15:restartNumberingAfterBreak="0">
+    <w:nsid w:val="1680604B"/>
+    <w:multiLevelType w:val="hybridMultilevel"/>
+    <w:tmpl w:val="CDF6F0D0"/>
+    <w:lvl w:ilvl="0" w:tplc="0409000F">
+      <w:start w:val="1"/>
+      <w:numFmt w:val="decimal"/>
+      <w:lvlText w:val="%1."/>
+      <w:lvlJc w:val="left"/>
+      <w:pPr>
+        <w:ind w:left="720" w:hanging="360"/>
+      </w:pPr>
+    </w:lvl>
+    <w:lvl w:ilvl="1" w:tplc="04090019" w:tentative="1">
+      <w:start w:val="1"/>
+      <w:numFmt w:val="lowerLetter"/>
+      <w:lvlText w:val="%2."/>
+      <w:lvlJc w:val="left"/>
+      <w:pPr>
+        <w:ind w:left="1440" w:hanging="360"/>
+      </w:pPr>
+    </w:lvl>
+    <w:lvl w:ilvl="2" w:tplc="0409001B" w:tentative="1">
+      <w:start w:val="1"/>
+      <w:numFmt w:val="lowerRoman"/>
+      <w:lvlText w:val="%3."/>
+      <w:lvlJc w:val="right"/>
+      <w:pPr>
+        <w:ind w:left="2160" w:hanging="180"/>
+      </w:pPr>
+    </w:lvl>
+    <w:lvl w:ilvl="3" w:tplc="0409000F" w:tentative="1">
+      <w:start w:val="1"/>
+      <w:numFmt w:val="decimal"/>
+      <w:lvlText w:val="%4."/>
+      <w:lvlJc w:val="left"/>
+      <w:pPr>
+        <w:ind w:left="2880" w:hanging="360"/>
+      </w:pPr>
+    </w:lvl>
+    <w:lvl w:ilvl="4" w:tplc="04090019" w:tentative="1">
+      <w:start w:val="1"/>
+      <w:numFmt w:val="lowerLetter"/>
+      <w:lvlText w:val="%5."/>
+      <w:lvlJc w:val="left"/>
+      <w:pPr>
+        <w:ind w:left="3600" w:hanging="360"/>
+      </w:pPr>
+    </w:lvl>
+    <w:lvl w:ilvl="5" w:tplc="0409001B" w:tentative="1">
+      <w:start w:val="1"/>
+      <w:numFmt w:val="lowerRoman"/>
+      <w:lvlText w:val="%6."/>
+      <w:lvlJc w:val="right"/>
+      <w:pPr>
+        <w:ind w:left="4320" w:hanging="180"/>
+      </w:pPr>
+    </w:lvl>
+    <w:lvl w:ilvl="6" w:tplc="0409000F" w:tentative="1">
+      <w:start w:val="1"/>
+      <w:numFmt w:val="decimal"/>
+      <w:lvlText w:val="%7."/>
+      <w:lvlJc w:val="left"/>
+      <w:pPr>
+        <w:ind w:left="5040" w:hanging="360"/>
+      </w:pPr>
+    </w:lvl>
+    <w:lvl w:ilvl="7" w:tplc="04090019" w:tentative="1">
+      <w:start w:val="1"/>
+      <w:numFmt w:val="lowerLetter"/>
+      <w:lvlText w:val="%8."/>
+      <w:lvlJc w:val="left"/>
+      <w:pPr>
+        <w:ind w:left="5760" w:hanging="360"/>
+      </w:pPr>
+    </w:lvl>
+    <w:lvl w:ilvl="8" w:tplc="0409001B" w:tentative="1">
+      <w:start w:val="1"/>
+      <w:numFmt w:val="lowerRoman"/>
+      <w:lvlText w:val="%9."/>
+      <w:lvlJc w:val="right"/>
+      <w:pPr>
+        <w:ind w:left="6480" w:hanging="180"/>
+      </w:pPr>
+    </w:lvl>
+  </w:abstractNum>
+  <w:abstractNum w:abstractNumId="3" w15:restartNumberingAfterBreak="0">
     <w:nsid w:val="1C4F284B"/>
     <w:multiLevelType w:val="hybridMultilevel"/>
     <w:tmpl w:val="367C8D62"/>
@@ -1108,7 +1477,182 @@
       </w:pPr>
     </w:lvl>
   </w:abstractNum>
-  <w:abstractNum w:abstractNumId="2" w15:restartNumberingAfterBreak="0">
+  <w:abstractNum w:abstractNumId="4" w15:restartNumberingAfterBreak="0">
+    <w:nsid w:val="4B011EDE"/>
+    <w:multiLevelType w:val="hybridMultilevel"/>
+    <w:tmpl w:val="E6EEDD5A"/>
+    <w:lvl w:ilvl="0" w:tplc="0409000F">
+      <w:start w:val="1"/>
+      <w:numFmt w:val="decimal"/>
+      <w:lvlText w:val="%1."/>
+      <w:lvlJc w:val="left"/>
+      <w:pPr>
+        <w:ind w:left="720" w:hanging="360"/>
+      </w:pPr>
+    </w:lvl>
+    <w:lvl w:ilvl="1" w:tplc="04090019" w:tentative="1">
+      <w:start w:val="1"/>
+      <w:numFmt w:val="lowerLetter"/>
+      <w:lvlText w:val="%2."/>
+      <w:lvlJc w:val="left"/>
+      <w:pPr>
+        <w:ind w:left="1440" w:hanging="360"/>
+      </w:pPr>
+    </w:lvl>
+    <w:lvl w:ilvl="2" w:tplc="0409001B" w:tentative="1">
+      <w:start w:val="1"/>
+      <w:numFmt w:val="lowerRoman"/>
+      <w:lvlText w:val="%3."/>
+      <w:lvlJc w:val="right"/>
+      <w:pPr>
+        <w:ind w:left="2160" w:hanging="180"/>
+      </w:pPr>
+    </w:lvl>
+    <w:lvl w:ilvl="3" w:tplc="0409000F" w:tentative="1">
+      <w:start w:val="1"/>
+      <w:numFmt w:val="decimal"/>
+      <w:lvlText w:val="%4."/>
+      <w:lvlJc w:val="left"/>
+      <w:pPr>
+        <w:ind w:left="2880" w:hanging="360"/>
+      </w:pPr>
+    </w:lvl>
+    <w:lvl w:ilvl="4" w:tplc="04090019" w:tentative="1">
+      <w:start w:val="1"/>
+      <w:numFmt w:val="lowerLetter"/>
+      <w:lvlText w:val="%5."/>
+      <w:lvlJc w:val="left"/>
+      <w:pPr>
+        <w:ind w:left="3600" w:hanging="360"/>
+      </w:pPr>
+    </w:lvl>
+    <w:lvl w:ilvl="5" w:tplc="0409001B" w:tentative="1">
+      <w:start w:val="1"/>
+      <w:numFmt w:val="lowerRoman"/>
+      <w:lvlText w:val="%6."/>
+      <w:lvlJc w:val="right"/>
+      <w:pPr>
+        <w:ind w:left="4320" w:hanging="180"/>
+      </w:pPr>
+    </w:lvl>
+    <w:lvl w:ilvl="6" w:tplc="0409000F" w:tentative="1">
+      <w:start w:val="1"/>
+      <w:numFmt w:val="decimal"/>
+      <w:lvlText w:val="%7."/>
+      <w:lvlJc w:val="left"/>
+      <w:pPr>
+        <w:ind w:left="5040" w:hanging="360"/>
+      </w:pPr>
+    </w:lvl>
+    <w:lvl w:ilvl="7" w:tplc="04090019" w:tentative="1">
+      <w:start w:val="1"/>
+      <w:numFmt w:val="lowerLetter"/>
+      <w:lvlText w:val="%8."/>
+      <w:lvlJc w:val="left"/>
+      <w:pPr>
+        <w:ind w:left="5760" w:hanging="360"/>
+      </w:pPr>
+    </w:lvl>
+    <w:lvl w:ilvl="8" w:tplc="0409001B" w:tentative="1">
+      <w:start w:val="1"/>
+      <w:numFmt w:val="lowerRoman"/>
+      <w:lvlText w:val="%9."/>
+      <w:lvlJc w:val="right"/>
+      <w:pPr>
+        <w:ind w:left="6480" w:hanging="180"/>
+      </w:pPr>
+    </w:lvl>
+  </w:abstractNum>
+  <w:abstractNum w:abstractNumId="5" w15:restartNumberingAfterBreak="0">
+    <w:nsid w:val="5B120835"/>
+    <w:multiLevelType w:val="hybridMultilevel"/>
+    <w:tmpl w:val="B70E35C0"/>
+    <w:lvl w:ilvl="0" w:tplc="0409000F">
+      <w:start w:val="1"/>
+      <w:numFmt w:val="decimal"/>
+      <w:lvlText w:val="%1."/>
+      <w:lvlJc w:val="left"/>
+      <w:pPr>
+        <w:ind w:left="720" w:hanging="360"/>
+      </w:pPr>
+      <w:rPr>
+        <w:rFonts w:hint="default"/>
+      </w:rPr>
+    </w:lvl>
+    <w:lvl w:ilvl="1" w:tplc="04090019" w:tentative="1">
+      <w:start w:val="1"/>
+      <w:numFmt w:val="lowerLetter"/>
+      <w:lvlText w:val="%2."/>
+      <w:lvlJc w:val="left"/>
+      <w:pPr>
+        <w:ind w:left="1440" w:hanging="360"/>
+      </w:pPr>
+    </w:lvl>
+    <w:lvl w:ilvl="2" w:tplc="0409001B" w:tentative="1">
+      <w:start w:val="1"/>
+      <w:numFmt w:val="lowerRoman"/>
+      <w:lvlText w:val="%3."/>
+      <w:lvlJc w:val="right"/>
+      <w:pPr>
+        <w:ind w:left="2160" w:hanging="180"/>
+      </w:pPr>
+    </w:lvl>
+    <w:lvl w:ilvl="3" w:tplc="0409000F" w:tentative="1">
+      <w:start w:val="1"/>
+      <w:numFmt w:val="decimal"/>
+      <w:lvlText w:val="%4."/>
+      <w:lvlJc w:val="left"/>
+      <w:pPr>
+        <w:ind w:left="2880" w:hanging="360"/>
+      </w:pPr>
+    </w:lvl>
+    <w:lvl w:ilvl="4" w:tplc="04090019" w:tentative="1">
+      <w:start w:val="1"/>
+      <w:numFmt w:val="lowerLetter"/>
+      <w:lvlText w:val="%5."/>
+      <w:lvlJc w:val="left"/>
+      <w:pPr>
+        <w:ind w:left="3600" w:hanging="360"/>
+      </w:pPr>
+    </w:lvl>
+    <w:lvl w:ilvl="5" w:tplc="0409001B" w:tentative="1">
+      <w:start w:val="1"/>
+      <w:numFmt w:val="lowerRoman"/>
+      <w:lvlText w:val="%6."/>
+      <w:lvlJc w:val="right"/>
+      <w:pPr>
+        <w:ind w:left="4320" w:hanging="180"/>
+      </w:pPr>
+    </w:lvl>
+    <w:lvl w:ilvl="6" w:tplc="0409000F" w:tentative="1">
+      <w:start w:val="1"/>
+      <w:numFmt w:val="decimal"/>
+      <w:lvlText w:val="%7."/>
+      <w:lvlJc w:val="left"/>
+      <w:pPr>
+        <w:ind w:left="5040" w:hanging="360"/>
+      </w:pPr>
+    </w:lvl>
+    <w:lvl w:ilvl="7" w:tplc="04090019" w:tentative="1">
+      <w:start w:val="1"/>
+      <w:numFmt w:val="lowerLetter"/>
+      <w:lvlText w:val="%8."/>
+      <w:lvlJc w:val="left"/>
+      <w:pPr>
+        <w:ind w:left="5760" w:hanging="360"/>
+      </w:pPr>
+    </w:lvl>
+    <w:lvl w:ilvl="8" w:tplc="0409001B" w:tentative="1">
+      <w:start w:val="1"/>
+      <w:numFmt w:val="lowerRoman"/>
+      <w:lvlText w:val="%9."/>
+      <w:lvlJc w:val="right"/>
+      <w:pPr>
+        <w:ind w:left="6480" w:hanging="180"/>
+      </w:pPr>
+    </w:lvl>
+  </w:abstractNum>
+  <w:abstractNum w:abstractNumId="6" w15:restartNumberingAfterBreak="0">
     <w:nsid w:val="6BCC4759"/>
     <w:multiLevelType w:val="hybridMultilevel"/>
     <w:tmpl w:val="EC1CA502"/>
@@ -1197,7 +1741,7 @@
       </w:pPr>
     </w:lvl>
   </w:abstractNum>
-  <w:abstractNum w:abstractNumId="3" w15:restartNumberingAfterBreak="0">
+  <w:abstractNum w:abstractNumId="7" w15:restartNumberingAfterBreak="0">
     <w:nsid w:val="75CD7E81"/>
     <w:multiLevelType w:val="hybridMultilevel"/>
     <w:tmpl w:val="055E6550"/>
@@ -1287,22 +1831,34 @@
     </w:lvl>
   </w:abstractNum>
   <w:num w:numId="1">
-    <w:abstractNumId w:val="3"/>
+    <w:abstractNumId w:val="7"/>
   </w:num>
   <w:num w:numId="2">
-    <w:abstractNumId w:val="1"/>
+    <w:abstractNumId w:val="3"/>
   </w:num>
   <w:num w:numId="3">
     <w:abstractNumId w:val="0"/>
   </w:num>
   <w:num w:numId="4">
+    <w:abstractNumId w:val="6"/>
+  </w:num>
+  <w:num w:numId="5">
     <w:abstractNumId w:val="2"/>
+  </w:num>
+  <w:num w:numId="6">
+    <w:abstractNumId w:val="4"/>
+  </w:num>
+  <w:num w:numId="7">
+    <w:abstractNumId w:val="5"/>
+  </w:num>
+  <w:num w:numId="8">
+    <w:abstractNumId w:val="1"/>
   </w:num>
 </w:numbering>
 </file>
 
 <file path=word/styles.xml><?xml version="1.0" encoding="utf-8"?>
-<w:styles xmlns:mc="http://schemas.openxmlformats.org/markup-compatibility/2006" xmlns:r="http://schemas.openxmlformats.org/officeDocument/2006/relationships" xmlns:w="http://schemas.openxmlformats.org/wordprocessingml/2006/main" xmlns:w14="http://schemas.microsoft.com/office/word/2010/wordml" xmlns:w15="http://schemas.microsoft.com/office/word/2012/wordml" xmlns:w16cid="http://schemas.microsoft.com/office/word/2016/wordml/cid" xmlns:w16se="http://schemas.microsoft.com/office/word/2015/wordml/symex" mc:Ignorable="w14 w15 w16se w16cid">
+<w:styles xmlns:mc="http://schemas.openxmlformats.org/markup-compatibility/2006" xmlns:r="http://schemas.openxmlformats.org/officeDocument/2006/relationships" xmlns:w="http://schemas.openxmlformats.org/wordprocessingml/2006/main" xmlns:w14="http://schemas.microsoft.com/office/word/2010/wordml" xmlns:w15="http://schemas.microsoft.com/office/word/2012/wordml" xmlns:w16cex="http://schemas.microsoft.com/office/word/2018/wordml/cex" xmlns:w16cid="http://schemas.microsoft.com/office/word/2016/wordml/cid" xmlns:w16="http://schemas.microsoft.com/office/word/2018/wordml" xmlns:w16se="http://schemas.microsoft.com/office/word/2015/wordml/symex" mc:Ignorable="w14 w15 w16se w16cid w16 w16cex">
   <w:docDefaults>
     <w:rPrDefault>
       <w:rPr>
@@ -1473,7 +2029,7 @@
     <w:lsdException w:name="Table Web 2" w:semiHidden="1" w:unhideWhenUsed="1"/>
     <w:lsdException w:name="Table Web 3" w:semiHidden="1" w:unhideWhenUsed="1"/>
     <w:lsdException w:name="Balloon Text" w:semiHidden="1" w:unhideWhenUsed="1"/>
-    <w:lsdException w:name="Table Grid" w:semiHidden="1" w:uiPriority="39" w:unhideWhenUsed="1"/>
+    <w:lsdException w:name="Table Grid" w:uiPriority="39"/>
     <w:lsdException w:name="Table Theme" w:semiHidden="1" w:unhideWhenUsed="1"/>
     <w:lsdException w:name="Placeholder Text" w:semiHidden="1"/>
     <w:lsdException w:name="No Spacing" w:uiPriority="1" w:qFormat="1"/>
@@ -1696,16 +2252,16 @@
     <w:lsdException w:name="Unresolved Mention" w:semiHidden="1" w:unhideWhenUsed="1"/>
     <w:lsdException w:name="Smart Link" w:semiHidden="1" w:unhideWhenUsed="1"/>
   </w:latentStyles>
-  <w:style w:type="paragraph" w:default="1" w:styleId="Normale">
+  <w:style w:type="paragraph" w:default="1" w:styleId="Normal">
     <w:name w:val="Normal"/>
     <w:qFormat/>
     <w:rsid w:val="00686FC3"/>
   </w:style>
-  <w:style w:type="paragraph" w:styleId="Titolo1">
+  <w:style w:type="paragraph" w:styleId="Heading1">
     <w:name w:val="heading 1"/>
-    <w:basedOn w:val="Normale"/>
-    <w:next w:val="Normale"/>
-    <w:link w:val="Titolo1Carattere"/>
+    <w:basedOn w:val="Normal"/>
+    <w:next w:val="Normal"/>
+    <w:link w:val="Heading1Char"/>
     <w:uiPriority w:val="9"/>
     <w:qFormat/>
     <w:rsid w:val="008D7484"/>
@@ -1722,13 +2278,13 @@
       <w:szCs w:val="32"/>
     </w:rPr>
   </w:style>
-  <w:style w:type="character" w:default="1" w:styleId="Carpredefinitoparagrafo">
+  <w:style w:type="character" w:default="1" w:styleId="DefaultParagraphFont">
     <w:name w:val="Default Paragraph Font"/>
     <w:uiPriority w:val="1"/>
     <w:semiHidden/>
     <w:unhideWhenUsed/>
   </w:style>
-  <w:style w:type="table" w:default="1" w:styleId="Tabellanormale">
+  <w:style w:type="table" w:default="1" w:styleId="TableNormal">
     <w:name w:val="Normal Table"/>
     <w:uiPriority w:val="99"/>
     <w:semiHidden/>
@@ -1743,16 +2299,16 @@
       </w:tblCellMar>
     </w:tblPr>
   </w:style>
-  <w:style w:type="numbering" w:default="1" w:styleId="Nessunelenco">
+  <w:style w:type="numbering" w:default="1" w:styleId="NoList">
     <w:name w:val="No List"/>
     <w:uiPriority w:val="99"/>
     <w:semiHidden/>
     <w:unhideWhenUsed/>
   </w:style>
-  <w:style w:type="paragraph" w:styleId="Intestazione">
+  <w:style w:type="paragraph" w:styleId="Header">
     <w:name w:val="header"/>
-    <w:basedOn w:val="Normale"/>
-    <w:link w:val="IntestazioneCarattere"/>
+    <w:basedOn w:val="Normal"/>
+    <w:link w:val="HeaderChar"/>
     <w:uiPriority w:val="99"/>
     <w:unhideWhenUsed/>
     <w:rsid w:val="008D7484"/>
@@ -1764,17 +2320,17 @@
       <w:spacing w:after="0" w:line="240" w:lineRule="auto"/>
     </w:pPr>
   </w:style>
-  <w:style w:type="character" w:customStyle="1" w:styleId="IntestazioneCarattere">
-    <w:name w:val="Intestazione Carattere"/>
-    <w:basedOn w:val="Carpredefinitoparagrafo"/>
-    <w:link w:val="Intestazione"/>
+  <w:style w:type="character" w:customStyle="1" w:styleId="HeaderChar">
+    <w:name w:val="Header Char"/>
+    <w:basedOn w:val="DefaultParagraphFont"/>
+    <w:link w:val="Header"/>
     <w:uiPriority w:val="99"/>
     <w:rsid w:val="008D7484"/>
   </w:style>
-  <w:style w:type="paragraph" w:styleId="Pidipagina">
+  <w:style w:type="paragraph" w:styleId="Footer">
     <w:name w:val="footer"/>
-    <w:basedOn w:val="Normale"/>
-    <w:link w:val="PidipaginaCarattere"/>
+    <w:basedOn w:val="Normal"/>
+    <w:link w:val="FooterChar"/>
     <w:uiPriority w:val="99"/>
     <w:unhideWhenUsed/>
     <w:rsid w:val="008D7484"/>
@@ -1786,17 +2342,17 @@
       <w:spacing w:after="0" w:line="240" w:lineRule="auto"/>
     </w:pPr>
   </w:style>
-  <w:style w:type="character" w:customStyle="1" w:styleId="PidipaginaCarattere">
-    <w:name w:val="Piè di pagina Carattere"/>
-    <w:basedOn w:val="Carpredefinitoparagrafo"/>
-    <w:link w:val="Pidipagina"/>
+  <w:style w:type="character" w:customStyle="1" w:styleId="FooterChar">
+    <w:name w:val="Footer Char"/>
+    <w:basedOn w:val="DefaultParagraphFont"/>
+    <w:link w:val="Footer"/>
     <w:uiPriority w:val="99"/>
     <w:rsid w:val="008D7484"/>
   </w:style>
-  <w:style w:type="character" w:customStyle="1" w:styleId="Titolo1Carattere">
-    <w:name w:val="Titolo 1 Carattere"/>
-    <w:basedOn w:val="Carpredefinitoparagrafo"/>
-    <w:link w:val="Titolo1"/>
+  <w:style w:type="character" w:customStyle="1" w:styleId="Heading1Char">
+    <w:name w:val="Heading 1 Char"/>
+    <w:basedOn w:val="DefaultParagraphFont"/>
+    <w:link w:val="Heading1"/>
     <w:uiPriority w:val="9"/>
     <w:rsid w:val="008D7484"/>
     <w:rPr>
@@ -1806,9 +2362,9 @@
       <w:szCs w:val="32"/>
     </w:rPr>
   </w:style>
-  <w:style w:type="table" w:styleId="Grigliatabella">
+  <w:style w:type="table" w:styleId="TableGrid">
     <w:name w:val="Table Grid"/>
-    <w:basedOn w:val="Tabellanormale"/>
+    <w:basedOn w:val="TableNormal"/>
     <w:uiPriority w:val="39"/>
     <w:rsid w:val="008D7484"/>
     <w:pPr>
@@ -1827,7 +2383,7 @@
   </w:style>
   <w:style w:type="table" w:customStyle="1" w:styleId="PlainTable31">
     <w:name w:val="Plain Table 31"/>
-    <w:basedOn w:val="Tabellanormale"/>
+    <w:basedOn w:val="TableNormal"/>
     <w:uiPriority w:val="43"/>
     <w:rsid w:val="008D7484"/>
     <w:pPr>
@@ -1918,9 +2474,9 @@
       </w:tcPr>
     </w:tblStylePr>
   </w:style>
-  <w:style w:type="paragraph" w:styleId="Paragrafoelenco">
+  <w:style w:type="paragraph" w:styleId="ListParagraph">
     <w:name w:val="List Paragraph"/>
-    <w:basedOn w:val="Normale"/>
+    <w:basedOn w:val="Normal"/>
     <w:uiPriority w:val="34"/>
     <w:qFormat/>
     <w:rsid w:val="00572CF2"/>
@@ -1929,10 +2485,10 @@
       <w:contextualSpacing/>
     </w:pPr>
   </w:style>
-  <w:style w:type="paragraph" w:styleId="Testofumetto">
+  <w:style w:type="paragraph" w:styleId="BalloonText">
     <w:name w:val="Balloon Text"/>
-    <w:basedOn w:val="Normale"/>
-    <w:link w:val="TestofumettoCarattere"/>
+    <w:basedOn w:val="Normal"/>
+    <w:link w:val="BalloonTextChar"/>
     <w:uiPriority w:val="99"/>
     <w:semiHidden/>
     <w:unhideWhenUsed/>
@@ -1946,10 +2502,10 @@
       <w:szCs w:val="18"/>
     </w:rPr>
   </w:style>
-  <w:style w:type="character" w:customStyle="1" w:styleId="TestofumettoCarattere">
-    <w:name w:val="Testo fumetto Carattere"/>
-    <w:basedOn w:val="Carpredefinitoparagrafo"/>
-    <w:link w:val="Testofumetto"/>
+  <w:style w:type="character" w:customStyle="1" w:styleId="BalloonTextChar">
+    <w:name w:val="Balloon Text Char"/>
+    <w:basedOn w:val="DefaultParagraphFont"/>
+    <w:link w:val="BalloonText"/>
     <w:uiPriority w:val="99"/>
     <w:semiHidden/>
     <w:rsid w:val="00386D2E"/>
@@ -2262,7 +2818,7 @@
 </file>
 
 <file path=customXml/itemProps1.xml><?xml version="1.0" encoding="utf-8"?>
-<ds:datastoreItem xmlns:ds="http://schemas.openxmlformats.org/officeDocument/2006/customXml" ds:itemID="{400E92A3-EB71-4917-8907-48745BF850AC}">
+<ds:datastoreItem xmlns:ds="http://schemas.openxmlformats.org/officeDocument/2006/customXml" ds:itemID="{15166055-A028-7D43-B190-A23D52DE08FD}">
   <ds:schemaRefs>
     <ds:schemaRef ds:uri="http://schemas.openxmlformats.org/officeDocument/2006/bibliography"/>
   </ds:schemaRefs>

--- a/Documenti/Diari/FaceLock_2020-05-08.docx
+++ b/Documenti/Diari/FaceLock_2020-05-08.docx
@@ -1,6 +1,6 @@
 
 <file path=word/document.xml><?xml version="1.0" encoding="utf-8"?>
-<w:document xmlns:wpc="http://schemas.microsoft.com/office/word/2010/wordprocessingCanvas" xmlns:cx="http://schemas.microsoft.com/office/drawing/2014/chartex" xmlns:cx1="http://schemas.microsoft.com/office/drawing/2015/9/8/chartex" xmlns:cx2="http://schemas.microsoft.com/office/drawing/2015/10/21/chartex" xmlns:cx3="http://schemas.microsoft.com/office/drawing/2016/5/9/chartex" xmlns:cx4="http://schemas.microsoft.com/office/drawing/2016/5/10/chartex" xmlns:cx5="http://schemas.microsoft.com/office/drawing/2016/5/11/chartex" xmlns:cx6="http://schemas.microsoft.com/office/drawing/2016/5/12/chartex" xmlns:cx7="http://schemas.microsoft.com/office/drawing/2016/5/13/chartex" xmlns:cx8="http://schemas.microsoft.com/office/drawing/2016/5/14/chartex" xmlns:mc="http://schemas.openxmlformats.org/markup-compatibility/2006" xmlns:aink="http://schemas.microsoft.com/office/drawing/2016/ink" xmlns:am3d="http://schemas.microsoft.com/office/drawing/2017/model3d" xmlns:o="urn:schemas-microsoft-com:office:office" xmlns:r="http://schemas.openxmlformats.org/officeDocument/2006/relationships" xmlns:m="http://schemas.openxmlformats.org/officeDocument/2006/math" xmlns:v="urn:schemas-microsoft-com:vml" xmlns:wp14="http://schemas.microsoft.com/office/word/2010/wordprocessingDrawing" xmlns:wp="http://schemas.openxmlformats.org/drawingml/2006/wordprocessingDrawing" xmlns:w10="urn:schemas-microsoft-com:office:word" xmlns:w="http://schemas.openxmlformats.org/wordprocessingml/2006/main" xmlns:w14="http://schemas.microsoft.com/office/word/2010/wordml" xmlns:w15="http://schemas.microsoft.com/office/word/2012/wordml" xmlns:w16cex="http://schemas.microsoft.com/office/word/2018/wordml/cex" xmlns:w16cid="http://schemas.microsoft.com/office/word/2016/wordml/cid" xmlns:w16="http://schemas.microsoft.com/office/word/2018/wordml" xmlns:w16se="http://schemas.microsoft.com/office/word/2015/wordml/symex" xmlns:wpg="http://schemas.microsoft.com/office/word/2010/wordprocessingGroup" xmlns:wpi="http://schemas.microsoft.com/office/word/2010/wordprocessingInk" xmlns:wne="http://schemas.microsoft.com/office/word/2006/wordml" xmlns:wps="http://schemas.microsoft.com/office/word/2010/wordprocessingShape" mc:Ignorable="w14 w15 w16se w16cid w16 w16cex wp14">
+<w:document xmlns:ve="http://schemas.openxmlformats.org/markup-compatibility/2006" xmlns:o="urn:schemas-microsoft-com:office:office" xmlns:r="http://schemas.openxmlformats.org/officeDocument/2006/relationships" xmlns:m="http://schemas.openxmlformats.org/officeDocument/2006/math" xmlns:v="urn:schemas-microsoft-com:vml" xmlns:wp="http://schemas.openxmlformats.org/drawingml/2006/wordprocessingDrawing" xmlns:w10="urn:schemas-microsoft-com:office:word" xmlns:w="http://schemas.openxmlformats.org/wordprocessingml/2006/main" xmlns:wne="http://schemas.microsoft.com/office/word/2006/wordml">
   <w:body>
     <w:p>
       <w:pPr>
@@ -20,21 +20,22 @@
       <w:tblPr>
         <w:tblStyle w:val="PlainTable31"/>
         <w:tblW w:w="0" w:type="auto"/>
-        <w:tblLook w:val="04A0" w:firstRow="1" w:lastRow="0" w:firstColumn="1" w:lastColumn="0" w:noHBand="0" w:noVBand="1"/>
+        <w:tblLook w:val="04A0"/>
       </w:tblPr>
       <w:tblGrid>
         <w:gridCol w:w="1560"/>
-        <w:gridCol w:w="4218"/>
-        <w:gridCol w:w="2586"/>
-        <w:gridCol w:w="1274"/>
+        <w:gridCol w:w="4077"/>
+        <w:gridCol w:w="2835"/>
+        <w:gridCol w:w="141"/>
+        <w:gridCol w:w="1134"/>
       </w:tblGrid>
       <w:tr>
         <w:trPr>
-          <w:cnfStyle w:val="100000000000" w:firstRow="1" w:lastRow="0" w:firstColumn="0" w:lastColumn="0" w:oddVBand="0" w:evenVBand="0" w:oddHBand="0" w:evenHBand="0" w:firstRowFirstColumn="0" w:firstRowLastColumn="0" w:lastRowFirstColumn="0" w:lastRowLastColumn="0"/>
+          <w:cnfStyle w:val="100000000000"/>
         </w:trPr>
         <w:tc>
           <w:tcPr>
-            <w:cnfStyle w:val="001000000100" w:firstRow="0" w:lastRow="0" w:firstColumn="1" w:lastColumn="0" w:oddVBand="0" w:evenVBand="0" w:oddHBand="0" w:evenHBand="0" w:firstRowFirstColumn="1" w:firstRowLastColumn="0" w:lastRowFirstColumn="0" w:lastRowLastColumn="0"/>
+            <w:cnfStyle w:val="001000000100"/>
             <w:tcW w:w="1560" w:type="dxa"/>
           </w:tcPr>
           <w:p>
@@ -53,11 +54,11 @@
         </w:tc>
         <w:tc>
           <w:tcPr>
-            <w:tcW w:w="4218" w:type="dxa"/>
-          </w:tcPr>
-          <w:p>
-            <w:pPr>
-              <w:cnfStyle w:val="100000000000" w:firstRow="1" w:lastRow="0" w:firstColumn="0" w:lastColumn="0" w:oddVBand="0" w:evenVBand="0" w:oddHBand="0" w:evenHBand="0" w:firstRowFirstColumn="0" w:firstRowLastColumn="0" w:lastRowFirstColumn="0" w:lastRowLastColumn="0"/>
+            <w:tcW w:w="4077" w:type="dxa"/>
+          </w:tcPr>
+          <w:p>
+            <w:pPr>
+              <w:cnfStyle w:val="100000000000"/>
               <w:rPr>
                 <w:lang w:val="it-IT"/>
               </w:rPr>
@@ -72,11 +73,11 @@
         </w:tc>
         <w:tc>
           <w:tcPr>
-            <w:tcW w:w="2586" w:type="dxa"/>
-          </w:tcPr>
-          <w:p>
-            <w:pPr>
-              <w:cnfStyle w:val="100000000000" w:firstRow="1" w:lastRow="0" w:firstColumn="0" w:lastColumn="0" w:oddVBand="0" w:evenVBand="0" w:oddHBand="0" w:evenHBand="0" w:firstRowFirstColumn="0" w:firstRowLastColumn="0" w:lastRowFirstColumn="0" w:lastRowLastColumn="0"/>
+            <w:tcW w:w="2835" w:type="dxa"/>
+          </w:tcPr>
+          <w:p>
+            <w:pPr>
+              <w:cnfStyle w:val="100000000000"/>
               <w:rPr>
                 <w:b w:val="0"/>
                 <w:bCs w:val="0"/>
@@ -94,11 +95,12 @@
         </w:tc>
         <w:tc>
           <w:tcPr>
-            <w:tcW w:w="1274" w:type="dxa"/>
-          </w:tcPr>
-          <w:p>
-            <w:pPr>
-              <w:cnfStyle w:val="100000000000" w:firstRow="1" w:lastRow="0" w:firstColumn="0" w:lastColumn="0" w:oddVBand="0" w:evenVBand="0" w:oddHBand="0" w:evenHBand="0" w:firstRowFirstColumn="0" w:firstRowLastColumn="0" w:lastRowFirstColumn="0" w:lastRowLastColumn="0"/>
+            <w:tcW w:w="1275" w:type="dxa"/>
+            <w:gridSpan w:val="2"/>
+          </w:tcPr>
+          <w:p>
+            <w:pPr>
+              <w:cnfStyle w:val="100000000000"/>
               <w:rPr>
                 <w:lang w:val="it-IT"/>
               </w:rPr>
@@ -114,11 +116,11 @@
       </w:tr>
       <w:tr>
         <w:trPr>
-          <w:cnfStyle w:val="000000100000" w:firstRow="0" w:lastRow="0" w:firstColumn="0" w:lastColumn="0" w:oddVBand="0" w:evenVBand="0" w:oddHBand="1" w:evenHBand="0" w:firstRowFirstColumn="0" w:firstRowLastColumn="0" w:lastRowFirstColumn="0" w:lastRowLastColumn="0"/>
+          <w:cnfStyle w:val="000000100000"/>
         </w:trPr>
         <w:tc>
           <w:tcPr>
-            <w:cnfStyle w:val="001000000000" w:firstRow="0" w:lastRow="0" w:firstColumn="1" w:lastColumn="0" w:oddVBand="0" w:evenVBand="0" w:oddHBand="0" w:evenHBand="0" w:firstRowFirstColumn="0" w:firstRowLastColumn="0" w:lastRowFirstColumn="0" w:lastRowLastColumn="0"/>
+            <w:cnfStyle w:val="001000000000"/>
             <w:tcW w:w="1560" w:type="dxa"/>
           </w:tcPr>
           <w:p>
@@ -137,11 +139,11 @@
         </w:tc>
         <w:tc>
           <w:tcPr>
-            <w:tcW w:w="4218" w:type="dxa"/>
-          </w:tcPr>
-          <w:p>
-            <w:pPr>
-              <w:cnfStyle w:val="000000100000" w:firstRow="0" w:lastRow="0" w:firstColumn="0" w:lastColumn="0" w:oddVBand="0" w:evenVBand="0" w:oddHBand="1" w:evenHBand="0" w:firstRowFirstColumn="0" w:firstRowLastColumn="0" w:lastRowFirstColumn="0" w:lastRowLastColumn="0"/>
+            <w:tcW w:w="4077" w:type="dxa"/>
+          </w:tcPr>
+          <w:p>
+            <w:pPr>
+              <w:cnfStyle w:val="000000100000"/>
               <w:rPr>
                 <w:lang w:val="it-IT"/>
               </w:rPr>
@@ -156,11 +158,12 @@
         </w:tc>
         <w:tc>
           <w:tcPr>
-            <w:tcW w:w="2586" w:type="dxa"/>
-          </w:tcPr>
-          <w:p>
-            <w:pPr>
-              <w:cnfStyle w:val="000000100000" w:firstRow="0" w:lastRow="0" w:firstColumn="0" w:lastColumn="0" w:oddVBand="0" w:evenVBand="0" w:oddHBand="1" w:evenHBand="0" w:firstRowFirstColumn="0" w:firstRowLastColumn="0" w:lastRowFirstColumn="0" w:lastRowLastColumn="0"/>
+            <w:tcW w:w="2976" w:type="dxa"/>
+            <w:gridSpan w:val="2"/>
+          </w:tcPr>
+          <w:p>
+            <w:pPr>
+              <w:cnfStyle w:val="000000100000"/>
               <w:rPr>
                 <w:lang w:val="it-IT"/>
               </w:rPr>
@@ -175,12 +178,12 @@
         </w:tc>
         <w:tc>
           <w:tcPr>
-            <w:tcW w:w="1274" w:type="dxa"/>
+            <w:tcW w:w="1134" w:type="dxa"/>
           </w:tcPr>
           <w:p>
             <w:pPr>
               <w:jc w:val="center"/>
-              <w:cnfStyle w:val="000000100000" w:firstRow="0" w:lastRow="0" w:firstColumn="0" w:lastColumn="0" w:oddVBand="0" w:evenVBand="0" w:oddHBand="1" w:evenHBand="0" w:firstRowFirstColumn="0" w:firstRowLastColumn="0" w:lastRowFirstColumn="0" w:lastRowLastColumn="0"/>
+              <w:cnfStyle w:val="000000100000"/>
               <w:rPr>
                 <w:lang w:val="it-IT"/>
               </w:rPr>
@@ -197,7 +200,7 @@
       <w:tr>
         <w:tc>
           <w:tcPr>
-            <w:cnfStyle w:val="001000000000" w:firstRow="0" w:lastRow="0" w:firstColumn="1" w:lastColumn="0" w:oddVBand="0" w:evenVBand="0" w:oddHBand="0" w:evenHBand="0" w:firstRowFirstColumn="0" w:firstRowLastColumn="0" w:lastRowFirstColumn="0" w:lastRowLastColumn="0"/>
+            <w:cnfStyle w:val="001000000000"/>
             <w:tcW w:w="1560" w:type="dxa"/>
           </w:tcPr>
           <w:p>
@@ -216,11 +219,11 @@
         </w:tc>
         <w:tc>
           <w:tcPr>
-            <w:tcW w:w="4218" w:type="dxa"/>
-          </w:tcPr>
-          <w:p>
-            <w:pPr>
-              <w:cnfStyle w:val="000000000000" w:firstRow="0" w:lastRow="0" w:firstColumn="0" w:lastColumn="0" w:oddVBand="0" w:evenVBand="0" w:oddHBand="0" w:evenHBand="0" w:firstRowFirstColumn="0" w:firstRowLastColumn="0" w:lastRowFirstColumn="0" w:lastRowLastColumn="0"/>
+            <w:tcW w:w="4077" w:type="dxa"/>
+          </w:tcPr>
+          <w:p>
+            <w:pPr>
+              <w:cnfStyle w:val="000000000000"/>
               <w:rPr>
                 <w:lang w:val="it-IT"/>
               </w:rPr>
@@ -235,11 +238,12 @@
         </w:tc>
         <w:tc>
           <w:tcPr>
-            <w:tcW w:w="2586" w:type="dxa"/>
-          </w:tcPr>
-          <w:p>
-            <w:pPr>
-              <w:cnfStyle w:val="000000000000" w:firstRow="0" w:lastRow="0" w:firstColumn="0" w:lastColumn="0" w:oddVBand="0" w:evenVBand="0" w:oddHBand="0" w:evenHBand="0" w:firstRowFirstColumn="0" w:firstRowLastColumn="0" w:lastRowFirstColumn="0" w:lastRowLastColumn="0"/>
+            <w:tcW w:w="2976" w:type="dxa"/>
+            <w:gridSpan w:val="2"/>
+          </w:tcPr>
+          <w:p>
+            <w:pPr>
+              <w:cnfStyle w:val="000000000000"/>
               <w:rPr>
                 <w:lang w:val="it-IT"/>
               </w:rPr>
@@ -254,12 +258,12 @@
         </w:tc>
         <w:tc>
           <w:tcPr>
-            <w:tcW w:w="1274" w:type="dxa"/>
+            <w:tcW w:w="1134" w:type="dxa"/>
           </w:tcPr>
           <w:p>
             <w:pPr>
               <w:jc w:val="center"/>
-              <w:cnfStyle w:val="000000000000" w:firstRow="0" w:lastRow="0" w:firstColumn="0" w:lastColumn="0" w:oddVBand="0" w:evenVBand="0" w:oddHBand="0" w:evenHBand="0" w:firstRowFirstColumn="0" w:firstRowLastColumn="0" w:lastRowFirstColumn="0" w:lastRowLastColumn="0"/>
+              <w:cnfStyle w:val="000000000000"/>
               <w:rPr>
                 <w:lang w:val="it-IT"/>
               </w:rPr>
@@ -275,11 +279,11 @@
       </w:tr>
       <w:tr>
         <w:trPr>
-          <w:cnfStyle w:val="000000100000" w:firstRow="0" w:lastRow="0" w:firstColumn="0" w:lastColumn="0" w:oddVBand="0" w:evenVBand="0" w:oddHBand="1" w:evenHBand="0" w:firstRowFirstColumn="0" w:firstRowLastColumn="0" w:lastRowFirstColumn="0" w:lastRowLastColumn="0"/>
+          <w:cnfStyle w:val="000000100000"/>
         </w:trPr>
         <w:tc>
           <w:tcPr>
-            <w:cnfStyle w:val="001000000000" w:firstRow="0" w:lastRow="0" w:firstColumn="1" w:lastColumn="0" w:oddVBand="0" w:evenVBand="0" w:oddHBand="0" w:evenHBand="0" w:firstRowFirstColumn="0" w:firstRowLastColumn="0" w:lastRowFirstColumn="0" w:lastRowLastColumn="0"/>
+            <w:cnfStyle w:val="001000000000"/>
             <w:tcW w:w="1560" w:type="dxa"/>
           </w:tcPr>
           <w:p>
@@ -298,11 +302,11 @@
         </w:tc>
         <w:tc>
           <w:tcPr>
-            <w:tcW w:w="4218" w:type="dxa"/>
-          </w:tcPr>
-          <w:p>
-            <w:pPr>
-              <w:cnfStyle w:val="000000100000" w:firstRow="0" w:lastRow="0" w:firstColumn="0" w:lastColumn="0" w:oddVBand="0" w:evenVBand="0" w:oddHBand="1" w:evenHBand="0" w:firstRowFirstColumn="0" w:firstRowLastColumn="0" w:lastRowFirstColumn="0" w:lastRowLastColumn="0"/>
+            <w:tcW w:w="4077" w:type="dxa"/>
+          </w:tcPr>
+          <w:p>
+            <w:pPr>
+              <w:cnfStyle w:val="000000100000"/>
               <w:rPr>
                 <w:lang w:val="it-IT"/>
               </w:rPr>
@@ -317,11 +321,12 @@
         </w:tc>
         <w:tc>
           <w:tcPr>
-            <w:tcW w:w="2586" w:type="dxa"/>
-          </w:tcPr>
-          <w:p>
-            <w:pPr>
-              <w:cnfStyle w:val="000000100000" w:firstRow="0" w:lastRow="0" w:firstColumn="0" w:lastColumn="0" w:oddVBand="0" w:evenVBand="0" w:oddHBand="1" w:evenHBand="0" w:firstRowFirstColumn="0" w:firstRowLastColumn="0" w:lastRowFirstColumn="0" w:lastRowLastColumn="0"/>
+            <w:tcW w:w="2976" w:type="dxa"/>
+            <w:gridSpan w:val="2"/>
+          </w:tcPr>
+          <w:p>
+            <w:pPr>
+              <w:cnfStyle w:val="000000100000"/>
               <w:rPr>
                 <w:lang w:val="it-IT"/>
               </w:rPr>
@@ -348,23 +353,29 @@
         </w:tc>
         <w:tc>
           <w:tcPr>
-            <w:tcW w:w="1274" w:type="dxa"/>
+            <w:tcW w:w="1134" w:type="dxa"/>
           </w:tcPr>
           <w:p>
             <w:pPr>
               <w:jc w:val="center"/>
-              <w:cnfStyle w:val="000000100000" w:firstRow="0" w:lastRow="0" w:firstColumn="0" w:lastColumn="0" w:oddVBand="0" w:evenVBand="0" w:oddHBand="1" w:evenHBand="0" w:firstRowFirstColumn="0" w:firstRowLastColumn="0" w:lastRowFirstColumn="0" w:lastRowLastColumn="0"/>
-              <w:rPr>
-                <w:lang w:val="it-IT"/>
-              </w:rPr>
-            </w:pPr>
+              <w:cnfStyle w:val="000000100000"/>
+              <w:rPr>
+                <w:lang w:val="it-IT"/>
+              </w:rPr>
+            </w:pPr>
+            <w:r>
+              <w:rPr>
+                <w:lang w:val="it-IT"/>
+              </w:rPr>
+              <w:t>3</w:t>
+            </w:r>
           </w:p>
         </w:tc>
       </w:tr>
       <w:tr>
         <w:tc>
           <w:tcPr>
-            <w:cnfStyle w:val="001000000000" w:firstRow="0" w:lastRow="0" w:firstColumn="1" w:lastColumn="0" w:oddVBand="0" w:evenVBand="0" w:oddHBand="0" w:evenHBand="0" w:firstRowFirstColumn="0" w:firstRowLastColumn="0" w:lastRowFirstColumn="0" w:lastRowLastColumn="0"/>
+            <w:cnfStyle w:val="001000000000"/>
             <w:tcW w:w="1560" w:type="dxa"/>
           </w:tcPr>
           <w:p>
@@ -377,76 +388,77 @@
               <w:rPr>
                 <w:lang w:val="it-IT"/>
               </w:rPr>
-              <w:t>13:15 – 16:30</w:t>
-            </w:r>
-          </w:p>
-        </w:tc>
-        <w:tc>
-          <w:tcPr>
-            <w:tcW w:w="4218" w:type="dxa"/>
-          </w:tcPr>
-          <w:p>
-            <w:pPr>
-              <w:cnfStyle w:val="000000000000" w:firstRow="0" w:lastRow="0" w:firstColumn="0" w:lastColumn="0" w:oddVBand="0" w:evenVBand="0" w:oddHBand="0" w:evenHBand="0" w:firstRowFirstColumn="0" w:firstRowLastColumn="0" w:lastRowFirstColumn="0" w:lastRowLastColumn="0"/>
-              <w:rPr>
-                <w:lang w:val="it-IT"/>
-              </w:rPr>
-            </w:pPr>
-            <w:r>
-              <w:rPr>
-                <w:lang w:val="it-IT"/>
-              </w:rPr>
-              <w:t>Ordine dei requisiti</w:t>
-            </w:r>
-          </w:p>
-        </w:tc>
-        <w:tc>
-          <w:tcPr>
-            <w:tcW w:w="2586" w:type="dxa"/>
-          </w:tcPr>
-          <w:p>
-            <w:pPr>
-              <w:cnfStyle w:val="000000000000" w:firstRow="0" w:lastRow="0" w:firstColumn="0" w:lastColumn="0" w:oddVBand="0" w:evenVBand="0" w:oddHBand="0" w:evenHBand="0" w:firstRowFirstColumn="0" w:firstRowLastColumn="0" w:lastRowFirstColumn="0" w:lastRowLastColumn="0"/>
-              <w:rPr>
-                <w:lang w:val="it-IT"/>
-              </w:rPr>
-            </w:pPr>
-            <w:r>
-              <w:rPr>
-                <w:lang w:val="it-IT"/>
-              </w:rPr>
-              <w:t>Bruno</w:t>
-            </w:r>
-          </w:p>
-        </w:tc>
-        <w:tc>
-          <w:tcPr>
-            <w:tcW w:w="1274" w:type="dxa"/>
+              <w:t>8:20 – 11:35</w:t>
+            </w:r>
+          </w:p>
+        </w:tc>
+        <w:tc>
+          <w:tcPr>
+            <w:tcW w:w="4077" w:type="dxa"/>
+          </w:tcPr>
+          <w:p>
+            <w:pPr>
+              <w:cnfStyle w:val="000000000000"/>
+              <w:rPr>
+                <w:lang w:val="it-IT"/>
+              </w:rPr>
+            </w:pPr>
+            <w:r>
+              <w:rPr>
+                <w:lang w:val="it-IT"/>
+              </w:rPr>
+              <w:t>Sito web</w:t>
+            </w:r>
+          </w:p>
+        </w:tc>
+        <w:tc>
+          <w:tcPr>
+            <w:tcW w:w="2976" w:type="dxa"/>
+            <w:gridSpan w:val="2"/>
+          </w:tcPr>
+          <w:p>
+            <w:pPr>
+              <w:cnfStyle w:val="000000000000"/>
+              <w:rPr>
+                <w:lang w:val="it-IT"/>
+              </w:rPr>
+            </w:pPr>
+            <w:r>
+              <w:rPr>
+                <w:lang w:val="it-IT"/>
+              </w:rPr>
+              <w:t>Luca</w:t>
+            </w:r>
+          </w:p>
+        </w:tc>
+        <w:tc>
+          <w:tcPr>
+            <w:tcW w:w="1134" w:type="dxa"/>
           </w:tcPr>
           <w:p>
             <w:pPr>
               <w:jc w:val="center"/>
-              <w:cnfStyle w:val="000000000000" w:firstRow="0" w:lastRow="0" w:firstColumn="0" w:lastColumn="0" w:oddVBand="0" w:evenVBand="0" w:oddHBand="0" w:evenHBand="0" w:firstRowFirstColumn="0" w:firstRowLastColumn="0" w:lastRowFirstColumn="0" w:lastRowLastColumn="0"/>
-              <w:rPr>
-                <w:lang w:val="it-IT"/>
-              </w:rPr>
-            </w:pPr>
-            <w:r>
-              <w:rPr>
-                <w:lang w:val="it-IT"/>
-              </w:rPr>
-              <w:t>3</w:t>
+              <w:cnfStyle w:val="000000000000"/>
+              <w:rPr>
+                <w:lang w:val="it-IT"/>
+              </w:rPr>
+            </w:pPr>
+            <w:r>
+              <w:rPr>
+                <w:lang w:val="it-IT"/>
+              </w:rPr>
+              <w:t>4</w:t>
             </w:r>
           </w:p>
         </w:tc>
       </w:tr>
       <w:tr>
         <w:trPr>
-          <w:cnfStyle w:val="000000100000" w:firstRow="0" w:lastRow="0" w:firstColumn="0" w:lastColumn="0" w:oddVBand="0" w:evenVBand="0" w:oddHBand="1" w:evenHBand="0" w:firstRowFirstColumn="0" w:firstRowLastColumn="0" w:lastRowFirstColumn="0" w:lastRowLastColumn="0"/>
+          <w:cnfStyle w:val="000000100000"/>
         </w:trPr>
         <w:tc>
           <w:tcPr>
-            <w:cnfStyle w:val="001000000000" w:firstRow="0" w:lastRow="0" w:firstColumn="1" w:lastColumn="0" w:oddVBand="0" w:evenVBand="0" w:oddHBand="0" w:evenHBand="0" w:firstRowFirstColumn="0" w:firstRowLastColumn="0" w:lastRowFirstColumn="0" w:lastRowLastColumn="0"/>
+            <w:cnfStyle w:val="001000000000"/>
             <w:tcW w:w="1560" w:type="dxa"/>
           </w:tcPr>
           <w:p>
@@ -459,36 +471,37 @@
               <w:rPr>
                 <w:lang w:val="it-IT"/>
               </w:rPr>
-              <w:t>8:20 – 11:35</w:t>
-            </w:r>
-          </w:p>
-        </w:tc>
-        <w:tc>
-          <w:tcPr>
-            <w:tcW w:w="4218" w:type="dxa"/>
-          </w:tcPr>
-          <w:p>
-            <w:pPr>
-              <w:cnfStyle w:val="000000100000" w:firstRow="0" w:lastRow="0" w:firstColumn="0" w:lastColumn="0" w:oddVBand="0" w:evenVBand="0" w:oddHBand="1" w:evenHBand="0" w:firstRowFirstColumn="0" w:firstRowLastColumn="0" w:lastRowFirstColumn="0" w:lastRowLastColumn="0"/>
-              <w:rPr>
-                <w:lang w:val="it-IT"/>
-              </w:rPr>
-            </w:pPr>
-            <w:r>
-              <w:rPr>
-                <w:lang w:val="it-IT"/>
-              </w:rPr>
-              <w:t>Sito web</w:t>
-            </w:r>
-          </w:p>
-        </w:tc>
-        <w:tc>
-          <w:tcPr>
-            <w:tcW w:w="2586" w:type="dxa"/>
-          </w:tcPr>
-          <w:p>
-            <w:pPr>
-              <w:cnfStyle w:val="000000100000" w:firstRow="0" w:lastRow="0" w:firstColumn="0" w:lastColumn="0" w:oddVBand="0" w:evenVBand="0" w:oddHBand="1" w:evenHBand="0" w:firstRowFirstColumn="0" w:firstRowLastColumn="0" w:lastRowFirstColumn="0" w:lastRowLastColumn="0"/>
+              <w:t>13:15 – 13:30</w:t>
+            </w:r>
+          </w:p>
+        </w:tc>
+        <w:tc>
+          <w:tcPr>
+            <w:tcW w:w="4077" w:type="dxa"/>
+          </w:tcPr>
+          <w:p>
+            <w:pPr>
+              <w:cnfStyle w:val="000000100000"/>
+              <w:rPr>
+                <w:lang w:val="it-IT"/>
+              </w:rPr>
+            </w:pPr>
+            <w:r>
+              <w:rPr>
+                <w:lang w:val="it-IT"/>
+              </w:rPr>
+              <w:t>Password per bloccare le impostazioni</w:t>
+            </w:r>
+          </w:p>
+        </w:tc>
+        <w:tc>
+          <w:tcPr>
+            <w:tcW w:w="2976" w:type="dxa"/>
+            <w:gridSpan w:val="2"/>
+          </w:tcPr>
+          <w:p>
+            <w:pPr>
+              <w:cnfStyle w:val="000000100000"/>
               <w:rPr>
                 <w:lang w:val="it-IT"/>
               </w:rPr>
@@ -499,25 +512,31 @@
               </w:rPr>
               <w:t>Luca</w:t>
             </w:r>
-          </w:p>
-        </w:tc>
-        <w:tc>
-          <w:tcPr>
-            <w:tcW w:w="1274" w:type="dxa"/>
+            <w:r>
+              <w:rPr>
+                <w:lang w:val="it-IT"/>
+              </w:rPr>
+              <w:t>, Bruno</w:t>
+            </w:r>
+          </w:p>
+        </w:tc>
+        <w:tc>
+          <w:tcPr>
+            <w:tcW w:w="1134" w:type="dxa"/>
           </w:tcPr>
           <w:p>
             <w:pPr>
               <w:jc w:val="center"/>
-              <w:cnfStyle w:val="000000100000" w:firstRow="0" w:lastRow="0" w:firstColumn="0" w:lastColumn="0" w:oddVBand="0" w:evenVBand="0" w:oddHBand="1" w:evenHBand="0" w:firstRowFirstColumn="0" w:firstRowLastColumn="0" w:lastRowFirstColumn="0" w:lastRowLastColumn="0"/>
-              <w:rPr>
-                <w:lang w:val="it-IT"/>
-              </w:rPr>
-            </w:pPr>
-            <w:r>
-              <w:rPr>
-                <w:lang w:val="it-IT"/>
-              </w:rPr>
-              <w:t>4</w:t>
+              <w:cnfStyle w:val="000000100000"/>
+              <w:rPr>
+                <w:lang w:val="it-IT"/>
+              </w:rPr>
+            </w:pPr>
+            <w:r>
+              <w:rPr>
+                <w:lang w:val="it-IT"/>
+              </w:rPr>
+              <w:t>5</w:t>
             </w:r>
           </w:p>
         </w:tc>
@@ -525,7 +544,7 @@
       <w:tr>
         <w:tc>
           <w:tcPr>
-            <w:cnfStyle w:val="001000000000" w:firstRow="0" w:lastRow="0" w:firstColumn="1" w:lastColumn="0" w:oddVBand="0" w:evenVBand="0" w:oddHBand="0" w:evenHBand="0" w:firstRowFirstColumn="0" w:firstRowLastColumn="0" w:lastRowFirstColumn="0" w:lastRowLastColumn="0"/>
+            <w:cnfStyle w:val="001000000000"/>
             <w:tcW w:w="1560" w:type="dxa"/>
           </w:tcPr>
           <w:p>
@@ -538,36 +557,37 @@
               <w:rPr>
                 <w:lang w:val="it-IT"/>
               </w:rPr>
-              <w:t>13:15 – 13:30</w:t>
-            </w:r>
-          </w:p>
-        </w:tc>
-        <w:tc>
-          <w:tcPr>
-            <w:tcW w:w="4218" w:type="dxa"/>
-          </w:tcPr>
-          <w:p>
-            <w:pPr>
-              <w:cnfStyle w:val="000000000000" w:firstRow="0" w:lastRow="0" w:firstColumn="0" w:lastColumn="0" w:oddVBand="0" w:evenVBand="0" w:oddHBand="0" w:evenHBand="0" w:firstRowFirstColumn="0" w:firstRowLastColumn="0" w:lastRowFirstColumn="0" w:lastRowLastColumn="0"/>
-              <w:rPr>
-                <w:lang w:val="it-IT"/>
-              </w:rPr>
-            </w:pPr>
-            <w:r>
-              <w:rPr>
-                <w:lang w:val="it-IT"/>
-              </w:rPr>
-              <w:t>Password per bloccare le impostazioni</w:t>
-            </w:r>
-          </w:p>
-        </w:tc>
-        <w:tc>
-          <w:tcPr>
-            <w:tcW w:w="2586" w:type="dxa"/>
-          </w:tcPr>
-          <w:p>
-            <w:pPr>
-              <w:cnfStyle w:val="000000000000" w:firstRow="0" w:lastRow="0" w:firstColumn="0" w:lastColumn="0" w:oddVBand="0" w:evenVBand="0" w:oddHBand="0" w:evenHBand="0" w:firstRowFirstColumn="0" w:firstRowLastColumn="0" w:lastRowFirstColumn="0" w:lastRowLastColumn="0"/>
+              <w:t>13:30 – 14:00</w:t>
+            </w:r>
+          </w:p>
+        </w:tc>
+        <w:tc>
+          <w:tcPr>
+            <w:tcW w:w="4077" w:type="dxa"/>
+          </w:tcPr>
+          <w:p>
+            <w:pPr>
+              <w:cnfStyle w:val="000000000000"/>
+              <w:rPr>
+                <w:lang w:val="it-IT"/>
+              </w:rPr>
+            </w:pPr>
+            <w:r>
+              <w:rPr>
+                <w:lang w:val="it-IT"/>
+              </w:rPr>
+              <w:t>Script di installazione delle librerie macOS</w:t>
+            </w:r>
+          </w:p>
+        </w:tc>
+        <w:tc>
+          <w:tcPr>
+            <w:tcW w:w="2976" w:type="dxa"/>
+            <w:gridSpan w:val="2"/>
+          </w:tcPr>
+          <w:p>
+            <w:pPr>
+              <w:cnfStyle w:val="000000000000"/>
               <w:rPr>
                 <w:lang w:val="it-IT"/>
               </w:rPr>
@@ -582,32 +602,32 @@
         </w:tc>
         <w:tc>
           <w:tcPr>
-            <w:tcW w:w="1274" w:type="dxa"/>
+            <w:tcW w:w="1134" w:type="dxa"/>
           </w:tcPr>
           <w:p>
             <w:pPr>
               <w:jc w:val="center"/>
-              <w:cnfStyle w:val="000000000000" w:firstRow="0" w:lastRow="0" w:firstColumn="0" w:lastColumn="0" w:oddVBand="0" w:evenVBand="0" w:oddHBand="0" w:evenHBand="0" w:firstRowFirstColumn="0" w:firstRowLastColumn="0" w:lastRowFirstColumn="0" w:lastRowLastColumn="0"/>
-              <w:rPr>
-                <w:lang w:val="it-IT"/>
-              </w:rPr>
-            </w:pPr>
-            <w:r>
-              <w:rPr>
-                <w:lang w:val="it-IT"/>
-              </w:rPr>
-              <w:t>5</w:t>
+              <w:cnfStyle w:val="000000000000"/>
+              <w:rPr>
+                <w:lang w:val="it-IT"/>
+              </w:rPr>
+            </w:pPr>
+            <w:r>
+              <w:rPr>
+                <w:lang w:val="it-IT"/>
+              </w:rPr>
+              <w:t>6</w:t>
             </w:r>
           </w:p>
         </w:tc>
       </w:tr>
       <w:tr>
         <w:trPr>
-          <w:cnfStyle w:val="000000100000" w:firstRow="0" w:lastRow="0" w:firstColumn="0" w:lastColumn="0" w:oddVBand="0" w:evenVBand="0" w:oddHBand="1" w:evenHBand="0" w:firstRowFirstColumn="0" w:firstRowLastColumn="0" w:lastRowFirstColumn="0" w:lastRowLastColumn="0"/>
+          <w:cnfStyle w:val="000000100000"/>
         </w:trPr>
         <w:tc>
           <w:tcPr>
-            <w:cnfStyle w:val="001000000000" w:firstRow="0" w:lastRow="0" w:firstColumn="1" w:lastColumn="0" w:oddVBand="0" w:evenVBand="0" w:oddHBand="0" w:evenHBand="0" w:firstRowFirstColumn="0" w:firstRowLastColumn="0" w:lastRowFirstColumn="0" w:lastRowLastColumn="0"/>
+            <w:cnfStyle w:val="001000000000"/>
             <w:tcW w:w="1560" w:type="dxa"/>
           </w:tcPr>
           <w:p>
@@ -620,36 +640,43 @@
               <w:rPr>
                 <w:lang w:val="it-IT"/>
               </w:rPr>
-              <w:t>13:30 – 14:00</w:t>
-            </w:r>
-          </w:p>
-        </w:tc>
-        <w:tc>
-          <w:tcPr>
-            <w:tcW w:w="4218" w:type="dxa"/>
-          </w:tcPr>
-          <w:p>
-            <w:pPr>
-              <w:cnfStyle w:val="000000100000" w:firstRow="0" w:lastRow="0" w:firstColumn="0" w:lastColumn="0" w:oddVBand="0" w:evenVBand="0" w:oddHBand="1" w:evenHBand="0" w:firstRowFirstColumn="0" w:firstRowLastColumn="0" w:lastRowFirstColumn="0" w:lastRowLastColumn="0"/>
-              <w:rPr>
-                <w:lang w:val="it-IT"/>
-              </w:rPr>
-            </w:pPr>
-            <w:r>
-              <w:rPr>
-                <w:lang w:val="it-IT"/>
-              </w:rPr>
-              <w:t>Script di installazione delle librerie macOS</w:t>
-            </w:r>
-          </w:p>
-        </w:tc>
-        <w:tc>
-          <w:tcPr>
-            <w:tcW w:w="2586" w:type="dxa"/>
-          </w:tcPr>
-          <w:p>
-            <w:pPr>
-              <w:cnfStyle w:val="000000100000" w:firstRow="0" w:lastRow="0" w:firstColumn="0" w:lastColumn="0" w:oddVBand="0" w:evenVBand="0" w:oddHBand="1" w:evenHBand="0" w:firstRowFirstColumn="0" w:firstRowLastColumn="0" w:lastRowFirstColumn="0" w:lastRowLastColumn="0"/>
+              <w:t>14:00 – 16:30</w:t>
+            </w:r>
+          </w:p>
+        </w:tc>
+        <w:tc>
+          <w:tcPr>
+            <w:tcW w:w="4077" w:type="dxa"/>
+          </w:tcPr>
+          <w:p>
+            <w:pPr>
+              <w:cnfStyle w:val="000000100000"/>
+              <w:rPr>
+                <w:lang w:val="it-IT"/>
+              </w:rPr>
+            </w:pPr>
+            <w:r>
+              <w:rPr>
+                <w:lang w:val="it-IT"/>
+              </w:rPr>
+              <w:t>Test</w:t>
+            </w:r>
+            <w:r>
+              <w:rPr>
+                <w:lang w:val="it-IT"/>
+              </w:rPr>
+              <w:t xml:space="preserve"> (documentazione)</w:t>
+            </w:r>
+          </w:p>
+        </w:tc>
+        <w:tc>
+          <w:tcPr>
+            <w:tcW w:w="2976" w:type="dxa"/>
+            <w:gridSpan w:val="2"/>
+          </w:tcPr>
+          <w:p>
+            <w:pPr>
+              <w:cnfStyle w:val="000000100000"/>
               <w:rPr>
                 <w:lang w:val="it-IT"/>
               </w:rPr>
@@ -664,21 +691,21 @@
         </w:tc>
         <w:tc>
           <w:tcPr>
-            <w:tcW w:w="1274" w:type="dxa"/>
+            <w:tcW w:w="1134" w:type="dxa"/>
           </w:tcPr>
           <w:p>
             <w:pPr>
               <w:jc w:val="center"/>
-              <w:cnfStyle w:val="000000100000" w:firstRow="0" w:lastRow="0" w:firstColumn="0" w:lastColumn="0" w:oddVBand="0" w:evenVBand="0" w:oddHBand="1" w:evenHBand="0" w:firstRowFirstColumn="0" w:firstRowLastColumn="0" w:lastRowFirstColumn="0" w:lastRowLastColumn="0"/>
-              <w:rPr>
-                <w:lang w:val="it-IT"/>
-              </w:rPr>
-            </w:pPr>
-            <w:r>
-              <w:rPr>
-                <w:lang w:val="it-IT"/>
-              </w:rPr>
-              <w:t>6</w:t>
+              <w:cnfStyle w:val="000000100000"/>
+              <w:rPr>
+                <w:lang w:val="it-IT"/>
+              </w:rPr>
+            </w:pPr>
+            <w:r>
+              <w:rPr>
+                <w:lang w:val="it-IT"/>
+              </w:rPr>
+              <w:t>7</w:t>
             </w:r>
           </w:p>
         </w:tc>
@@ -686,7 +713,7 @@
       <w:tr>
         <w:tc>
           <w:tcPr>
-            <w:cnfStyle w:val="001000000000" w:firstRow="0" w:lastRow="0" w:firstColumn="1" w:lastColumn="0" w:oddVBand="0" w:evenVBand="0" w:oddHBand="0" w:evenHBand="0" w:firstRowFirstColumn="0" w:firstRowLastColumn="0" w:lastRowFirstColumn="0" w:lastRowLastColumn="0"/>
+            <w:cnfStyle w:val="001000000000"/>
             <w:tcW w:w="1560" w:type="dxa"/>
           </w:tcPr>
           <w:p>
@@ -699,71 +726,90 @@
               <w:rPr>
                 <w:lang w:val="it-IT"/>
               </w:rPr>
-              <w:t>14:00 – 16:30</w:t>
-            </w:r>
-          </w:p>
-        </w:tc>
-        <w:tc>
-          <w:tcPr>
-            <w:tcW w:w="4218" w:type="dxa"/>
-          </w:tcPr>
-          <w:p>
-            <w:pPr>
-              <w:cnfStyle w:val="000000000000" w:firstRow="0" w:lastRow="0" w:firstColumn="0" w:lastColumn="0" w:oddVBand="0" w:evenVBand="0" w:oddHBand="0" w:evenHBand="0" w:firstRowFirstColumn="0" w:firstRowLastColumn="0" w:lastRowFirstColumn="0" w:lastRowLastColumn="0"/>
-              <w:rPr>
-                <w:lang w:val="it-IT"/>
-              </w:rPr>
-            </w:pPr>
-            <w:r>
-              <w:rPr>
-                <w:lang w:val="it-IT"/>
-              </w:rPr>
-              <w:t>Test</w:t>
-            </w:r>
-            <w:r>
-              <w:rPr>
-                <w:lang w:val="it-IT"/>
-              </w:rPr>
-              <w:t xml:space="preserve"> (documentazione)</w:t>
-            </w:r>
-          </w:p>
-        </w:tc>
-        <w:tc>
-          <w:tcPr>
-            <w:tcW w:w="2586" w:type="dxa"/>
-          </w:tcPr>
-          <w:p>
-            <w:pPr>
-              <w:cnfStyle w:val="000000000000" w:firstRow="0" w:lastRow="0" w:firstColumn="0" w:lastColumn="0" w:oddVBand="0" w:evenVBand="0" w:oddHBand="0" w:evenHBand="0" w:firstRowFirstColumn="0" w:firstRowLastColumn="0" w:lastRowFirstColumn="0" w:lastRowLastColumn="0"/>
-              <w:rPr>
-                <w:lang w:val="it-IT"/>
-              </w:rPr>
-            </w:pPr>
-            <w:r>
-              <w:rPr>
-                <w:lang w:val="it-IT"/>
-              </w:rPr>
-              <w:t>Luca</w:t>
-            </w:r>
-          </w:p>
-        </w:tc>
-        <w:tc>
-          <w:tcPr>
-            <w:tcW w:w="1274" w:type="dxa"/>
+              <w:t>13:15 – 1</w:t>
+            </w:r>
+            <w:r>
+              <w:rPr>
+                <w:lang w:val="it-IT"/>
+              </w:rPr>
+              <w:t>8:</w:t>
+            </w:r>
+            <w:r>
+              <w:rPr>
+                <w:lang w:val="it-IT"/>
+              </w:rPr>
+              <w:t>3</w:t>
+            </w:r>
+            <w:r>
+              <w:rPr>
+                <w:lang w:val="it-IT"/>
+              </w:rPr>
+              <w:t>0</w:t>
+            </w:r>
+          </w:p>
+        </w:tc>
+        <w:tc>
+          <w:tcPr>
+            <w:tcW w:w="4077" w:type="dxa"/>
+          </w:tcPr>
+          <w:p>
+            <w:pPr>
+              <w:cnfStyle w:val="000000000000"/>
+              <w:rPr>
+                <w:lang w:val="it-IT"/>
+              </w:rPr>
+            </w:pPr>
+            <w:r>
+              <w:rPr>
+                <w:lang w:val="it-IT"/>
+              </w:rPr>
+              <w:t>Sistemazioni varie</w:t>
+            </w:r>
+          </w:p>
+        </w:tc>
+        <w:tc>
+          <w:tcPr>
+            <w:tcW w:w="2976" w:type="dxa"/>
+            <w:gridSpan w:val="2"/>
+          </w:tcPr>
+          <w:p>
+            <w:pPr>
+              <w:cnfStyle w:val="000000000000"/>
+              <w:rPr>
+                <w:lang w:val="it-IT"/>
+              </w:rPr>
+            </w:pPr>
+            <w:r>
+              <w:rPr>
+                <w:lang w:val="it-IT"/>
+              </w:rPr>
+              <w:t>Bruno</w:t>
+            </w:r>
+            <w:r>
+              <w:rPr>
+                <w:lang w:val="it-IT"/>
+              </w:rPr>
+              <w:t>, Matteo, Luca, Jonas</w:t>
+            </w:r>
+          </w:p>
+        </w:tc>
+        <w:tc>
+          <w:tcPr>
+            <w:tcW w:w="1134" w:type="dxa"/>
           </w:tcPr>
           <w:p>
             <w:pPr>
               <w:jc w:val="center"/>
-              <w:cnfStyle w:val="000000000000" w:firstRow="0" w:lastRow="0" w:firstColumn="0" w:lastColumn="0" w:oddVBand="0" w:evenVBand="0" w:oddHBand="0" w:evenHBand="0" w:firstRowFirstColumn="0" w:firstRowLastColumn="0" w:lastRowFirstColumn="0" w:lastRowLastColumn="0"/>
-              <w:rPr>
-                <w:lang w:val="it-IT"/>
-              </w:rPr>
-            </w:pPr>
-            <w:r>
-              <w:rPr>
-                <w:lang w:val="it-IT"/>
-              </w:rPr>
-              <w:t>7</w:t>
+              <w:cnfStyle w:val="000000000000"/>
+              <w:rPr>
+                <w:lang w:val="it-IT"/>
+              </w:rPr>
+            </w:pPr>
+            <w:r>
+              <w:rPr>
+                <w:lang w:val="it-IT"/>
+              </w:rPr>
+              <w:t>8</w:t>
             </w:r>
           </w:p>
         </w:tc>
@@ -806,16 +852,8 @@
         <w:rPr>
           <w:lang w:val="it-IT"/>
         </w:rPr>
-        <w:t xml:space="preserve">È stata aggiunta la password per accedere alle impostazioni. Consiste nell’esecuzione del seguente script in </w:t>
+        <w:t>È stata aggiunta la password per accedere alle impostazioni. Consiste nell’esecuzione del seguente script in Automator</w:t>
       </w:r>
-      <w:proofErr w:type="spellStart"/>
-      <w:r>
-        <w:rPr>
-          <w:lang w:val="it-IT"/>
-        </w:rPr>
-        <w:t>Automator</w:t>
-      </w:r>
-      <w:proofErr w:type="spellEnd"/>
       <w:r>
         <w:rPr>
           <w:lang w:val="it-IT"/>
@@ -830,11 +868,17 @@
       </w:r>
       <w:r>
         <w:rPr>
+          <w:lang w:val="it-IT"/>
+        </w:rPr>
+        <w:t>(MacOS)</w:t>
+      </w:r>
+      <w:r>
+        <w:rPr>
           <w:noProof/>
-          <w:lang w:val="it-IT"/>
+          <w:lang w:val="it-IT" w:eastAsia="it-IT"/>
         </w:rPr>
         <w:drawing>
-          <wp:inline distT="0" distB="0" distL="0" distR="0" wp14:anchorId="5454ECD8" wp14:editId="590EFFEC">
+          <wp:inline distT="0" distB="0" distL="0" distR="0">
             <wp:extent cx="6120130" cy="4232910"/>
             <wp:effectExtent l="0" t="0" r="0" b="0"/>
             <wp:docPr id="1" name="Picture 1" descr="A screenshot of a social media post&#10;&#10;Description automatically generated"/>
@@ -849,10 +893,10 @@
                     <pic:cNvPicPr/>
                   </pic:nvPicPr>
                   <pic:blipFill>
-                    <a:blip r:embed="rId8">
+                    <a:blip r:embed="rId8" cstate="print">
                       <a:extLst>
                         <a:ext uri="{28A0092B-C50C-407E-A947-70E740481C1C}">
-                          <a14:useLocalDpi xmlns:a14="http://schemas.microsoft.com/office/drawing/2010/main" val="0"/>
+                          <a14:useLocalDpi xmlns:a14="http://schemas.microsoft.com/office/drawing/2010/main" xmlns:wps="http://schemas.microsoft.com/office/word/2010/wordprocessingShape" xmlns:wpi="http://schemas.microsoft.com/office/word/2010/wordprocessingInk" xmlns:wpg="http://schemas.microsoft.com/office/word/2010/wordprocessingGroup" xmlns:w16se="http://schemas.microsoft.com/office/word/2015/wordml/symex" xmlns:w16="http://schemas.microsoft.com/office/word/2018/wordml" xmlns:w16cid="http://schemas.microsoft.com/office/word/2016/wordml/cid" xmlns:w16cex="http://schemas.microsoft.com/office/word/2018/wordml/cex" xmlns:w15="http://schemas.microsoft.com/office/word/2012/wordml" xmlns:w14="http://schemas.microsoft.com/office/word/2010/wordml" xmlns:w="http://schemas.openxmlformats.org/wordprocessingml/2006/main" xmlns:w10="urn:schemas-microsoft-com:office:word" xmlns:wp14="http://schemas.microsoft.com/office/word/2010/wordprocessingDrawing" xmlns:v="urn:schemas-microsoft-com:vml" xmlns:o="urn:schemas-microsoft-com:office:office" xmlns:am3d="http://schemas.microsoft.com/office/drawing/2017/model3d" xmlns:aink="http://schemas.microsoft.com/office/drawing/2016/ink" xmlns:mc="http://schemas.openxmlformats.org/markup-compatibility/2006" xmlns:cx8="http://schemas.microsoft.com/office/drawing/2016/5/14/chartex" xmlns:cx7="http://schemas.microsoft.com/office/drawing/2016/5/13/chartex" xmlns:cx6="http://schemas.microsoft.com/office/drawing/2016/5/12/chartex" xmlns:cx5="http://schemas.microsoft.com/office/drawing/2016/5/11/chartex" xmlns:cx4="http://schemas.microsoft.com/office/drawing/2016/5/10/chartex" xmlns:cx3="http://schemas.microsoft.com/office/drawing/2016/5/9/chartex" xmlns:cx2="http://schemas.microsoft.com/office/drawing/2015/10/21/chartex" xmlns:cx1="http://schemas.microsoft.com/office/drawing/2015/9/8/chartex" xmlns:cx="http://schemas.microsoft.com/office/drawing/2014/chartex" xmlns:wpc="http://schemas.microsoft.com/office/word/2010/wordprocessingCanvas" xmlns="" val="0"/>
                         </a:ext>
                       </a:extLst>
                     </a:blip>
@@ -892,26 +936,12 @@
           <w:lang w:val="it-IT"/>
         </w:rPr>
         <w:lastRenderedPageBreak/>
-        <w:t xml:space="preserve">È stato scritto lo script di installazione delle librerie </w:t>
-      </w:r>
-      <w:proofErr w:type="spellStart"/>
-      <w:r>
-        <w:rPr>
-          <w:lang w:val="it-IT"/>
-        </w:rPr>
-        <w:t>Python</w:t>
-      </w:r>
-      <w:proofErr w:type="spellEnd"/>
-      <w:r>
-        <w:rPr>
-          <w:lang w:val="it-IT"/>
-        </w:rPr>
-        <w:t>.</w:t>
+        <w:t>È stato scritto lo script di installazione delle librerie Python.</w:t>
       </w:r>
       <w:r>
         <w:rPr>
           <w:noProof/>
-          <w:lang w:val="it-IT"/>
+          <w:lang w:val="it-IT" w:eastAsia="it-IT"/>
         </w:rPr>
         <w:drawing>
           <wp:inline distT="0" distB="0" distL="0" distR="0">
@@ -929,10 +959,10 @@
                     <pic:cNvPicPr/>
                   </pic:nvPicPr>
                   <pic:blipFill>
-                    <a:blip r:embed="rId9">
+                    <a:blip r:embed="rId9" cstate="print">
                       <a:extLst>
                         <a:ext uri="{28A0092B-C50C-407E-A947-70E740481C1C}">
-                          <a14:useLocalDpi xmlns:a14="http://schemas.microsoft.com/office/drawing/2010/main" val="0"/>
+                          <a14:useLocalDpi xmlns:a14="http://schemas.microsoft.com/office/drawing/2010/main" xmlns:wps="http://schemas.microsoft.com/office/word/2010/wordprocessingShape" xmlns:wpi="http://schemas.microsoft.com/office/word/2010/wordprocessingInk" xmlns:wpg="http://schemas.microsoft.com/office/word/2010/wordprocessingGroup" xmlns:w16se="http://schemas.microsoft.com/office/word/2015/wordml/symex" xmlns:w16="http://schemas.microsoft.com/office/word/2018/wordml" xmlns:w16cid="http://schemas.microsoft.com/office/word/2016/wordml/cid" xmlns:w16cex="http://schemas.microsoft.com/office/word/2018/wordml/cex" xmlns:w15="http://schemas.microsoft.com/office/word/2012/wordml" xmlns:w14="http://schemas.microsoft.com/office/word/2010/wordml" xmlns:w="http://schemas.openxmlformats.org/wordprocessingml/2006/main" xmlns:w10="urn:schemas-microsoft-com:office:word" xmlns:wp14="http://schemas.microsoft.com/office/word/2010/wordprocessingDrawing" xmlns:v="urn:schemas-microsoft-com:vml" xmlns:o="urn:schemas-microsoft-com:office:office" xmlns:am3d="http://schemas.microsoft.com/office/drawing/2017/model3d" xmlns:aink="http://schemas.microsoft.com/office/drawing/2016/ink" xmlns:mc="http://schemas.openxmlformats.org/markup-compatibility/2006" xmlns:cx8="http://schemas.microsoft.com/office/drawing/2016/5/14/chartex" xmlns:cx7="http://schemas.microsoft.com/office/drawing/2016/5/13/chartex" xmlns:cx6="http://schemas.microsoft.com/office/drawing/2016/5/12/chartex" xmlns:cx5="http://schemas.microsoft.com/office/drawing/2016/5/11/chartex" xmlns:cx4="http://schemas.microsoft.com/office/drawing/2016/5/10/chartex" xmlns:cx3="http://schemas.microsoft.com/office/drawing/2016/5/9/chartex" xmlns:cx2="http://schemas.microsoft.com/office/drawing/2015/10/21/chartex" xmlns:cx1="http://schemas.microsoft.com/office/drawing/2015/9/8/chartex" xmlns:cx="http://schemas.microsoft.com/office/drawing/2014/chartex" xmlns:wpc="http://schemas.microsoft.com/office/word/2010/wordprocessingCanvas" xmlns="" val="0"/>
                         </a:ext>
                       </a:extLst>
                     </a:blip>
@@ -966,6 +996,38 @@
     </w:p>
     <w:p>
       <w:pPr>
+        <w:pStyle w:val="ListParagraph"/>
+        <w:numPr>
+          <w:ilvl w:val="0"/>
+          <w:numId w:val="9"/>
+        </w:numPr>
+        <w:rPr>
+          <w:lang w:val="it-IT"/>
+        </w:rPr>
+      </w:pPr>
+      <w:r>
+        <w:rPr>
+          <w:lang w:val="it-IT"/>
+        </w:rPr>
+        <w:t xml:space="preserve">Riaggiornato struttura delle cartelle, </w:t>
+      </w:r>
+      <w:r>
+        <w:rPr>
+          <w:lang w:val="it-IT"/>
+        </w:rPr>
+        <w:t>finito la documentazione, verificato funzionamento, creazione di un sito (non obbligatorio, scelta da noi)</w:t>
+      </w:r>
+    </w:p>
+    <w:p>
+      <w:pPr>
+        <w:pStyle w:val="ListParagraph"/>
+        <w:rPr>
+          <w:lang w:val="it-IT"/>
+        </w:rPr>
+      </w:pPr>
+    </w:p>
+    <w:p>
+      <w:pPr>
         <w:rPr>
           <w:lang w:val="it-IT"/>
         </w:rPr>
@@ -987,6 +1049,25 @@
     </w:p>
     <w:p>
       <w:pPr>
+        <w:rPr>
+          <w:lang w:val="it-IT"/>
+        </w:rPr>
+      </w:pPr>
+      <w:r>
+        <w:rPr>
+          <w:lang w:val="it-IT"/>
+        </w:rPr>
+        <w:t xml:space="preserve">5) Bruno – Non sono riuscito </w:t>
+      </w:r>
+      <w:r>
+        <w:rPr>
+          <w:lang w:val="it-IT"/>
+        </w:rPr>
+        <w:t>a fare questo per Windows, deciso d’implementare questo solo per MacOS.</w:t>
+      </w:r>
+    </w:p>
+    <w:p>
+      <w:pPr>
         <w:pStyle w:val="Heading1"/>
         <w:rPr>
           <w:lang w:val="it-IT"/>
@@ -1010,6 +1091,12 @@
           <w:lang w:val="it-IT"/>
         </w:rPr>
         <w:t>Perfettamente in orario.</w:t>
+      </w:r>
+      <w:r>
+        <w:rPr>
+          <w:lang w:val="it-IT"/>
+        </w:rPr>
+        <w:t xml:space="preserve"> Finito.</w:t>
       </w:r>
     </w:p>
     <w:sectPr>
@@ -1024,7 +1111,7 @@
 </file>
 
 <file path=word/endnotes.xml><?xml version="1.0" encoding="utf-8"?>
-<w:endnotes xmlns:wpc="http://schemas.microsoft.com/office/word/2010/wordprocessingCanvas" xmlns:cx="http://schemas.microsoft.com/office/drawing/2014/chartex" xmlns:cx1="http://schemas.microsoft.com/office/drawing/2015/9/8/chartex" xmlns:cx2="http://schemas.microsoft.com/office/drawing/2015/10/21/chartex" xmlns:cx3="http://schemas.microsoft.com/office/drawing/2016/5/9/chartex" xmlns:cx4="http://schemas.microsoft.com/office/drawing/2016/5/10/chartex" xmlns:cx5="http://schemas.microsoft.com/office/drawing/2016/5/11/chartex" xmlns:cx6="http://schemas.microsoft.com/office/drawing/2016/5/12/chartex" xmlns:cx7="http://schemas.microsoft.com/office/drawing/2016/5/13/chartex" xmlns:cx8="http://schemas.microsoft.com/office/drawing/2016/5/14/chartex" xmlns:mc="http://schemas.openxmlformats.org/markup-compatibility/2006" xmlns:aink="http://schemas.microsoft.com/office/drawing/2016/ink" xmlns:am3d="http://schemas.microsoft.com/office/drawing/2017/model3d" xmlns:o="urn:schemas-microsoft-com:office:office" xmlns:r="http://schemas.openxmlformats.org/officeDocument/2006/relationships" xmlns:m="http://schemas.openxmlformats.org/officeDocument/2006/math" xmlns:v="urn:schemas-microsoft-com:vml" xmlns:wp14="http://schemas.microsoft.com/office/word/2010/wordprocessingDrawing" xmlns:wp="http://schemas.openxmlformats.org/drawingml/2006/wordprocessingDrawing" xmlns:w10="urn:schemas-microsoft-com:office:word" xmlns:w="http://schemas.openxmlformats.org/wordprocessingml/2006/main" xmlns:w14="http://schemas.microsoft.com/office/word/2010/wordml" xmlns:w15="http://schemas.microsoft.com/office/word/2012/wordml" xmlns:w16cex="http://schemas.microsoft.com/office/word/2018/wordml/cex" xmlns:w16cid="http://schemas.microsoft.com/office/word/2016/wordml/cid" xmlns:w16="http://schemas.microsoft.com/office/word/2018/wordml" xmlns:w16se="http://schemas.microsoft.com/office/word/2015/wordml/symex" xmlns:wpg="http://schemas.microsoft.com/office/word/2010/wordprocessingGroup" xmlns:wpi="http://schemas.microsoft.com/office/word/2010/wordprocessingInk" xmlns:wne="http://schemas.microsoft.com/office/word/2006/wordml" xmlns:wps="http://schemas.microsoft.com/office/word/2010/wordprocessingShape" mc:Ignorable="w14 w15 w16se w16cid w16 w16cex wp14">
+<w:endnotes xmlns:ve="http://schemas.openxmlformats.org/markup-compatibility/2006" xmlns:o="urn:schemas-microsoft-com:office:office" xmlns:r="http://schemas.openxmlformats.org/officeDocument/2006/relationships" xmlns:m="http://schemas.openxmlformats.org/officeDocument/2006/math" xmlns:v="urn:schemas-microsoft-com:vml" xmlns:wp="http://schemas.openxmlformats.org/drawingml/2006/wordprocessingDrawing" xmlns:w10="urn:schemas-microsoft-com:office:word" xmlns:w="http://schemas.openxmlformats.org/wordprocessingml/2006/main" xmlns:wne="http://schemas.microsoft.com/office/word/2006/wordml">
   <w:endnote w:type="separator" w:id="-1">
     <w:p>
       <w:pPr>
@@ -1049,7 +1136,7 @@
 </file>
 
 <file path=word/footnotes.xml><?xml version="1.0" encoding="utf-8"?>
-<w:footnotes xmlns:wpc="http://schemas.microsoft.com/office/word/2010/wordprocessingCanvas" xmlns:cx="http://schemas.microsoft.com/office/drawing/2014/chartex" xmlns:cx1="http://schemas.microsoft.com/office/drawing/2015/9/8/chartex" xmlns:cx2="http://schemas.microsoft.com/office/drawing/2015/10/21/chartex" xmlns:cx3="http://schemas.microsoft.com/office/drawing/2016/5/9/chartex" xmlns:cx4="http://schemas.microsoft.com/office/drawing/2016/5/10/chartex" xmlns:cx5="http://schemas.microsoft.com/office/drawing/2016/5/11/chartex" xmlns:cx6="http://schemas.microsoft.com/office/drawing/2016/5/12/chartex" xmlns:cx7="http://schemas.microsoft.com/office/drawing/2016/5/13/chartex" xmlns:cx8="http://schemas.microsoft.com/office/drawing/2016/5/14/chartex" xmlns:mc="http://schemas.openxmlformats.org/markup-compatibility/2006" xmlns:aink="http://schemas.microsoft.com/office/drawing/2016/ink" xmlns:am3d="http://schemas.microsoft.com/office/drawing/2017/model3d" xmlns:o="urn:schemas-microsoft-com:office:office" xmlns:r="http://schemas.openxmlformats.org/officeDocument/2006/relationships" xmlns:m="http://schemas.openxmlformats.org/officeDocument/2006/math" xmlns:v="urn:schemas-microsoft-com:vml" xmlns:wp14="http://schemas.microsoft.com/office/word/2010/wordprocessingDrawing" xmlns:wp="http://schemas.openxmlformats.org/drawingml/2006/wordprocessingDrawing" xmlns:w10="urn:schemas-microsoft-com:office:word" xmlns:w="http://schemas.openxmlformats.org/wordprocessingml/2006/main" xmlns:w14="http://schemas.microsoft.com/office/word/2010/wordml" xmlns:w15="http://schemas.microsoft.com/office/word/2012/wordml" xmlns:w16cex="http://schemas.microsoft.com/office/word/2018/wordml/cex" xmlns:w16cid="http://schemas.microsoft.com/office/word/2016/wordml/cid" xmlns:w16="http://schemas.microsoft.com/office/word/2018/wordml" xmlns:w16se="http://schemas.microsoft.com/office/word/2015/wordml/symex" xmlns:wpg="http://schemas.microsoft.com/office/word/2010/wordprocessingGroup" xmlns:wpi="http://schemas.microsoft.com/office/word/2010/wordprocessingInk" xmlns:wne="http://schemas.microsoft.com/office/word/2006/wordml" xmlns:wps="http://schemas.microsoft.com/office/word/2010/wordprocessingShape" mc:Ignorable="w14 w15 w16se w16cid w16 w16cex wp14">
+<w:footnotes xmlns:ve="http://schemas.openxmlformats.org/markup-compatibility/2006" xmlns:o="urn:schemas-microsoft-com:office:office" xmlns:r="http://schemas.openxmlformats.org/officeDocument/2006/relationships" xmlns:m="http://schemas.openxmlformats.org/officeDocument/2006/math" xmlns:v="urn:schemas-microsoft-com:vml" xmlns:wp="http://schemas.openxmlformats.org/drawingml/2006/wordprocessingDrawing" xmlns:w10="urn:schemas-microsoft-com:office:word" xmlns:w="http://schemas.openxmlformats.org/wordprocessingml/2006/main" xmlns:wne="http://schemas.microsoft.com/office/word/2006/wordml">
   <w:footnote w:type="separator" w:id="-1">
     <w:p>
       <w:pPr>
@@ -1074,7 +1161,7 @@
 </file>
 
 <file path=word/header1.xml><?xml version="1.0" encoding="utf-8"?>
-<w:hdr xmlns:wpc="http://schemas.microsoft.com/office/word/2010/wordprocessingCanvas" xmlns:cx="http://schemas.microsoft.com/office/drawing/2014/chartex" xmlns:cx1="http://schemas.microsoft.com/office/drawing/2015/9/8/chartex" xmlns:cx2="http://schemas.microsoft.com/office/drawing/2015/10/21/chartex" xmlns:cx3="http://schemas.microsoft.com/office/drawing/2016/5/9/chartex" xmlns:cx4="http://schemas.microsoft.com/office/drawing/2016/5/10/chartex" xmlns:cx5="http://schemas.microsoft.com/office/drawing/2016/5/11/chartex" xmlns:cx6="http://schemas.microsoft.com/office/drawing/2016/5/12/chartex" xmlns:cx7="http://schemas.microsoft.com/office/drawing/2016/5/13/chartex" xmlns:cx8="http://schemas.microsoft.com/office/drawing/2016/5/14/chartex" xmlns:mc="http://schemas.openxmlformats.org/markup-compatibility/2006" xmlns:aink="http://schemas.microsoft.com/office/drawing/2016/ink" xmlns:am3d="http://schemas.microsoft.com/office/drawing/2017/model3d" xmlns:o="urn:schemas-microsoft-com:office:office" xmlns:r="http://schemas.openxmlformats.org/officeDocument/2006/relationships" xmlns:m="http://schemas.openxmlformats.org/officeDocument/2006/math" xmlns:v="urn:schemas-microsoft-com:vml" xmlns:wp14="http://schemas.microsoft.com/office/word/2010/wordprocessingDrawing" xmlns:wp="http://schemas.openxmlformats.org/drawingml/2006/wordprocessingDrawing" xmlns:w10="urn:schemas-microsoft-com:office:word" xmlns:w="http://schemas.openxmlformats.org/wordprocessingml/2006/main" xmlns:w14="http://schemas.microsoft.com/office/word/2010/wordml" xmlns:w15="http://schemas.microsoft.com/office/word/2012/wordml" xmlns:w16cex="http://schemas.microsoft.com/office/word/2018/wordml/cex" xmlns:w16cid="http://schemas.microsoft.com/office/word/2016/wordml/cid" xmlns:w16="http://schemas.microsoft.com/office/word/2018/wordml" xmlns:w16se="http://schemas.microsoft.com/office/word/2015/wordml/symex" xmlns:wpg="http://schemas.microsoft.com/office/word/2010/wordprocessingGroup" xmlns:wpi="http://schemas.microsoft.com/office/word/2010/wordprocessingInk" xmlns:wne="http://schemas.microsoft.com/office/word/2006/wordml" xmlns:wps="http://schemas.microsoft.com/office/word/2010/wordprocessingShape" mc:Ignorable="w14 w15 w16se w16cid w16 w16cex wp14">
+<w:hdr xmlns:ve="http://schemas.openxmlformats.org/markup-compatibility/2006" xmlns:o="urn:schemas-microsoft-com:office:office" xmlns:r="http://schemas.openxmlformats.org/officeDocument/2006/relationships" xmlns:m="http://schemas.openxmlformats.org/officeDocument/2006/math" xmlns:v="urn:schemas-microsoft-com:vml" xmlns:wp="http://schemas.openxmlformats.org/drawingml/2006/wordprocessingDrawing" xmlns:w10="urn:schemas-microsoft-com:office:word" xmlns:w="http://schemas.openxmlformats.org/wordprocessingml/2006/main" xmlns:wne="http://schemas.microsoft.com/office/word/2006/wordml">
   <w:p>
     <w:pPr>
       <w:pStyle w:val="Header"/>
@@ -1123,8 +1210,8 @@
 </file>
 
 <file path=word/numbering.xml><?xml version="1.0" encoding="utf-8"?>
-<w:numbering xmlns:wpc="http://schemas.microsoft.com/office/word/2010/wordprocessingCanvas" xmlns:cx="http://schemas.microsoft.com/office/drawing/2014/chartex" xmlns:cx1="http://schemas.microsoft.com/office/drawing/2015/9/8/chartex" xmlns:cx2="http://schemas.microsoft.com/office/drawing/2015/10/21/chartex" xmlns:cx3="http://schemas.microsoft.com/office/drawing/2016/5/9/chartex" xmlns:cx4="http://schemas.microsoft.com/office/drawing/2016/5/10/chartex" xmlns:cx5="http://schemas.microsoft.com/office/drawing/2016/5/11/chartex" xmlns:cx6="http://schemas.microsoft.com/office/drawing/2016/5/12/chartex" xmlns:cx7="http://schemas.microsoft.com/office/drawing/2016/5/13/chartex" xmlns:cx8="http://schemas.microsoft.com/office/drawing/2016/5/14/chartex" xmlns:mc="http://schemas.openxmlformats.org/markup-compatibility/2006" xmlns:aink="http://schemas.microsoft.com/office/drawing/2016/ink" xmlns:am3d="http://schemas.microsoft.com/office/drawing/2017/model3d" xmlns:o="urn:schemas-microsoft-com:office:office" xmlns:r="http://schemas.openxmlformats.org/officeDocument/2006/relationships" xmlns:m="http://schemas.openxmlformats.org/officeDocument/2006/math" xmlns:v="urn:schemas-microsoft-com:vml" xmlns:wp14="http://schemas.microsoft.com/office/word/2010/wordprocessingDrawing" xmlns:wp="http://schemas.openxmlformats.org/drawingml/2006/wordprocessingDrawing" xmlns:w10="urn:schemas-microsoft-com:office:word" xmlns:w="http://schemas.openxmlformats.org/wordprocessingml/2006/main" xmlns:w14="http://schemas.microsoft.com/office/word/2010/wordml" xmlns:w15="http://schemas.microsoft.com/office/word/2012/wordml" xmlns:w16cex="http://schemas.microsoft.com/office/word/2018/wordml/cex" xmlns:w16cid="http://schemas.microsoft.com/office/word/2016/wordml/cid" xmlns:w16="http://schemas.microsoft.com/office/word/2018/wordml" xmlns:w16se="http://schemas.microsoft.com/office/word/2015/wordml/symex" xmlns:wpg="http://schemas.microsoft.com/office/word/2010/wordprocessingGroup" xmlns:wpi="http://schemas.microsoft.com/office/word/2010/wordprocessingInk" xmlns:wne="http://schemas.microsoft.com/office/word/2006/wordml" xmlns:wps="http://schemas.microsoft.com/office/word/2010/wordprocessingShape" mc:Ignorable="w14 w15 w16se w16cid w16 w16cex wp14">
-  <w:abstractNum w:abstractNumId="0" w15:restartNumberingAfterBreak="0">
+<w:numbering xmlns:ve="http://schemas.openxmlformats.org/markup-compatibility/2006" xmlns:o="urn:schemas-microsoft-com:office:office" xmlns:r="http://schemas.openxmlformats.org/officeDocument/2006/relationships" xmlns:m="http://schemas.openxmlformats.org/officeDocument/2006/math" xmlns:v="urn:schemas-microsoft-com:vml" xmlns:wp="http://schemas.openxmlformats.org/drawingml/2006/wordprocessingDrawing" xmlns:w10="urn:schemas-microsoft-com:office:word" xmlns:w="http://schemas.openxmlformats.org/wordprocessingml/2006/main" xmlns:wne="http://schemas.microsoft.com/office/word/2006/wordml">
+  <w:abstractNum w:abstractNumId="0">
     <w:nsid w:val="0CE133BD"/>
     <w:multiLevelType w:val="hybridMultilevel"/>
     <w:tmpl w:val="39525ACC"/>
@@ -1213,7 +1300,7 @@
       </w:pPr>
     </w:lvl>
   </w:abstractNum>
-  <w:abstractNum w:abstractNumId="1" w15:restartNumberingAfterBreak="0">
+  <w:abstractNum w:abstractNumId="1">
     <w:nsid w:val="11B8793F"/>
     <w:multiLevelType w:val="hybridMultilevel"/>
     <w:tmpl w:val="CB08707C"/>
@@ -1302,7 +1389,7 @@
       </w:pPr>
     </w:lvl>
   </w:abstractNum>
-  <w:abstractNum w:abstractNumId="2" w15:restartNumberingAfterBreak="0">
+  <w:abstractNum w:abstractNumId="2">
     <w:nsid w:val="1680604B"/>
     <w:multiLevelType w:val="hybridMultilevel"/>
     <w:tmpl w:val="CDF6F0D0"/>
@@ -1388,7 +1475,7 @@
       </w:pPr>
     </w:lvl>
   </w:abstractNum>
-  <w:abstractNum w:abstractNumId="3" w15:restartNumberingAfterBreak="0">
+  <w:abstractNum w:abstractNumId="3">
     <w:nsid w:val="1C4F284B"/>
     <w:multiLevelType w:val="hybridMultilevel"/>
     <w:tmpl w:val="367C8D62"/>
@@ -1477,7 +1564,96 @@
       </w:pPr>
     </w:lvl>
   </w:abstractNum>
-  <w:abstractNum w:abstractNumId="4" w15:restartNumberingAfterBreak="0">
+  <w:abstractNum w:abstractNumId="4">
+    <w:nsid w:val="1EEF79E4"/>
+    <w:multiLevelType w:val="hybridMultilevel"/>
+    <w:tmpl w:val="9AFADADE"/>
+    <w:lvl w:ilvl="0" w:tplc="0410000F">
+      <w:start w:val="8"/>
+      <w:numFmt w:val="decimal"/>
+      <w:lvlText w:val="%1."/>
+      <w:lvlJc w:val="left"/>
+      <w:pPr>
+        <w:ind w:left="720" w:hanging="360"/>
+      </w:pPr>
+      <w:rPr>
+        <w:rFonts w:hint="default"/>
+      </w:rPr>
+    </w:lvl>
+    <w:lvl w:ilvl="1" w:tplc="04100019" w:tentative="1">
+      <w:start w:val="1"/>
+      <w:numFmt w:val="lowerLetter"/>
+      <w:lvlText w:val="%2."/>
+      <w:lvlJc w:val="left"/>
+      <w:pPr>
+        <w:ind w:left="1440" w:hanging="360"/>
+      </w:pPr>
+    </w:lvl>
+    <w:lvl w:ilvl="2" w:tplc="0410001B" w:tentative="1">
+      <w:start w:val="1"/>
+      <w:numFmt w:val="lowerRoman"/>
+      <w:lvlText w:val="%3."/>
+      <w:lvlJc w:val="right"/>
+      <w:pPr>
+        <w:ind w:left="2160" w:hanging="180"/>
+      </w:pPr>
+    </w:lvl>
+    <w:lvl w:ilvl="3" w:tplc="0410000F" w:tentative="1">
+      <w:start w:val="1"/>
+      <w:numFmt w:val="decimal"/>
+      <w:lvlText w:val="%4."/>
+      <w:lvlJc w:val="left"/>
+      <w:pPr>
+        <w:ind w:left="2880" w:hanging="360"/>
+      </w:pPr>
+    </w:lvl>
+    <w:lvl w:ilvl="4" w:tplc="04100019" w:tentative="1">
+      <w:start w:val="1"/>
+      <w:numFmt w:val="lowerLetter"/>
+      <w:lvlText w:val="%5."/>
+      <w:lvlJc w:val="left"/>
+      <w:pPr>
+        <w:ind w:left="3600" w:hanging="360"/>
+      </w:pPr>
+    </w:lvl>
+    <w:lvl w:ilvl="5" w:tplc="0410001B" w:tentative="1">
+      <w:start w:val="1"/>
+      <w:numFmt w:val="lowerRoman"/>
+      <w:lvlText w:val="%6."/>
+      <w:lvlJc w:val="right"/>
+      <w:pPr>
+        <w:ind w:left="4320" w:hanging="180"/>
+      </w:pPr>
+    </w:lvl>
+    <w:lvl w:ilvl="6" w:tplc="0410000F" w:tentative="1">
+      <w:start w:val="1"/>
+      <w:numFmt w:val="decimal"/>
+      <w:lvlText w:val="%7."/>
+      <w:lvlJc w:val="left"/>
+      <w:pPr>
+        <w:ind w:left="5040" w:hanging="360"/>
+      </w:pPr>
+    </w:lvl>
+    <w:lvl w:ilvl="7" w:tplc="04100019" w:tentative="1">
+      <w:start w:val="1"/>
+      <w:numFmt w:val="lowerLetter"/>
+      <w:lvlText w:val="%8."/>
+      <w:lvlJc w:val="left"/>
+      <w:pPr>
+        <w:ind w:left="5760" w:hanging="360"/>
+      </w:pPr>
+    </w:lvl>
+    <w:lvl w:ilvl="8" w:tplc="0410001B" w:tentative="1">
+      <w:start w:val="1"/>
+      <w:numFmt w:val="lowerRoman"/>
+      <w:lvlText w:val="%9."/>
+      <w:lvlJc w:val="right"/>
+      <w:pPr>
+        <w:ind w:left="6480" w:hanging="180"/>
+      </w:pPr>
+    </w:lvl>
+  </w:abstractNum>
+  <w:abstractNum w:abstractNumId="5">
     <w:nsid w:val="4B011EDE"/>
     <w:multiLevelType w:val="hybridMultilevel"/>
     <w:tmpl w:val="E6EEDD5A"/>
@@ -1563,7 +1739,7 @@
       </w:pPr>
     </w:lvl>
   </w:abstractNum>
-  <w:abstractNum w:abstractNumId="5" w15:restartNumberingAfterBreak="0">
+  <w:abstractNum w:abstractNumId="6">
     <w:nsid w:val="5B120835"/>
     <w:multiLevelType w:val="hybridMultilevel"/>
     <w:tmpl w:val="B70E35C0"/>
@@ -1652,7 +1828,7 @@
       </w:pPr>
     </w:lvl>
   </w:abstractNum>
-  <w:abstractNum w:abstractNumId="6" w15:restartNumberingAfterBreak="0">
+  <w:abstractNum w:abstractNumId="7">
     <w:nsid w:val="6BCC4759"/>
     <w:multiLevelType w:val="hybridMultilevel"/>
     <w:tmpl w:val="EC1CA502"/>
@@ -1741,7 +1917,7 @@
       </w:pPr>
     </w:lvl>
   </w:abstractNum>
-  <w:abstractNum w:abstractNumId="7" w15:restartNumberingAfterBreak="0">
+  <w:abstractNum w:abstractNumId="8">
     <w:nsid w:val="75CD7E81"/>
     <w:multiLevelType w:val="hybridMultilevel"/>
     <w:tmpl w:val="055E6550"/>
@@ -1831,7 +2007,7 @@
     </w:lvl>
   </w:abstractNum>
   <w:num w:numId="1">
-    <w:abstractNumId w:val="7"/>
+    <w:abstractNumId w:val="8"/>
   </w:num>
   <w:num w:numId="2">
     <w:abstractNumId w:val="3"/>
@@ -1840,25 +2016,28 @@
     <w:abstractNumId w:val="0"/>
   </w:num>
   <w:num w:numId="4">
-    <w:abstractNumId w:val="6"/>
+    <w:abstractNumId w:val="7"/>
   </w:num>
   <w:num w:numId="5">
     <w:abstractNumId w:val="2"/>
   </w:num>
   <w:num w:numId="6">
-    <w:abstractNumId w:val="4"/>
+    <w:abstractNumId w:val="5"/>
   </w:num>
   <w:num w:numId="7">
-    <w:abstractNumId w:val="5"/>
+    <w:abstractNumId w:val="6"/>
   </w:num>
   <w:num w:numId="8">
     <w:abstractNumId w:val="1"/>
+  </w:num>
+  <w:num w:numId="9">
+    <w:abstractNumId w:val="4"/>
   </w:num>
 </w:numbering>
 </file>
 
 <file path=word/styles.xml><?xml version="1.0" encoding="utf-8"?>
-<w:styles xmlns:mc="http://schemas.openxmlformats.org/markup-compatibility/2006" xmlns:r="http://schemas.openxmlformats.org/officeDocument/2006/relationships" xmlns:w="http://schemas.openxmlformats.org/wordprocessingml/2006/main" xmlns:w14="http://schemas.microsoft.com/office/word/2010/wordml" xmlns:w15="http://schemas.microsoft.com/office/word/2012/wordml" xmlns:w16cex="http://schemas.microsoft.com/office/word/2018/wordml/cex" xmlns:w16cid="http://schemas.microsoft.com/office/word/2016/wordml/cid" xmlns:w16="http://schemas.microsoft.com/office/word/2018/wordml" xmlns:w16se="http://schemas.microsoft.com/office/word/2015/wordml/symex" mc:Ignorable="w14 w15 w16se w16cid w16 w16cex">
+<w:styles xmlns:r="http://schemas.openxmlformats.org/officeDocument/2006/relationships" xmlns:w="http://schemas.openxmlformats.org/wordprocessingml/2006/main">
   <w:docDefaults>
     <w:rPrDefault>
       <w:rPr>
@@ -1874,383 +2053,144 @@
       </w:pPr>
     </w:pPrDefault>
   </w:docDefaults>
-  <w:latentStyles w:defLockedState="0" w:defUIPriority="99" w:defSemiHidden="0" w:defUnhideWhenUsed="0" w:defQFormat="0" w:count="376">
-    <w:lsdException w:name="Normal" w:uiPriority="0" w:qFormat="1"/>
-    <w:lsdException w:name="heading 1" w:uiPriority="9" w:qFormat="1"/>
-    <w:lsdException w:name="heading 2" w:semiHidden="1" w:uiPriority="9" w:unhideWhenUsed="1" w:qFormat="1"/>
-    <w:lsdException w:name="heading 3" w:semiHidden="1" w:uiPriority="9" w:unhideWhenUsed="1" w:qFormat="1"/>
-    <w:lsdException w:name="heading 4" w:semiHidden="1" w:uiPriority="9" w:unhideWhenUsed="1" w:qFormat="1"/>
-    <w:lsdException w:name="heading 5" w:semiHidden="1" w:uiPriority="9" w:unhideWhenUsed="1" w:qFormat="1"/>
-    <w:lsdException w:name="heading 6" w:semiHidden="1" w:uiPriority="9" w:unhideWhenUsed="1" w:qFormat="1"/>
-    <w:lsdException w:name="heading 7" w:semiHidden="1" w:uiPriority="9" w:unhideWhenUsed="1" w:qFormat="1"/>
-    <w:lsdException w:name="heading 8" w:semiHidden="1" w:uiPriority="9" w:unhideWhenUsed="1" w:qFormat="1"/>
-    <w:lsdException w:name="heading 9" w:semiHidden="1" w:uiPriority="9" w:unhideWhenUsed="1" w:qFormat="1"/>
-    <w:lsdException w:name="index 1" w:semiHidden="1" w:unhideWhenUsed="1"/>
-    <w:lsdException w:name="index 2" w:semiHidden="1" w:unhideWhenUsed="1"/>
-    <w:lsdException w:name="index 3" w:semiHidden="1" w:unhideWhenUsed="1"/>
-    <w:lsdException w:name="index 4" w:semiHidden="1" w:unhideWhenUsed="1"/>
-    <w:lsdException w:name="index 5" w:semiHidden="1" w:unhideWhenUsed="1"/>
-    <w:lsdException w:name="index 6" w:semiHidden="1" w:unhideWhenUsed="1"/>
-    <w:lsdException w:name="index 7" w:semiHidden="1" w:unhideWhenUsed="1"/>
-    <w:lsdException w:name="index 8" w:semiHidden="1" w:unhideWhenUsed="1"/>
-    <w:lsdException w:name="index 9" w:semiHidden="1" w:unhideWhenUsed="1"/>
-    <w:lsdException w:name="toc 1" w:semiHidden="1" w:uiPriority="39" w:unhideWhenUsed="1"/>
-    <w:lsdException w:name="toc 2" w:semiHidden="1" w:uiPriority="39" w:unhideWhenUsed="1"/>
-    <w:lsdException w:name="toc 3" w:semiHidden="1" w:uiPriority="39" w:unhideWhenUsed="1"/>
-    <w:lsdException w:name="toc 4" w:semiHidden="1" w:uiPriority="39" w:unhideWhenUsed="1"/>
-    <w:lsdException w:name="toc 5" w:semiHidden="1" w:uiPriority="39" w:unhideWhenUsed="1"/>
-    <w:lsdException w:name="toc 6" w:semiHidden="1" w:uiPriority="39" w:unhideWhenUsed="1"/>
-    <w:lsdException w:name="toc 7" w:semiHidden="1" w:uiPriority="39" w:unhideWhenUsed="1"/>
-    <w:lsdException w:name="toc 8" w:semiHidden="1" w:uiPriority="39" w:unhideWhenUsed="1"/>
-    <w:lsdException w:name="toc 9" w:semiHidden="1" w:uiPriority="39" w:unhideWhenUsed="1"/>
-    <w:lsdException w:name="Normal Indent" w:semiHidden="1" w:unhideWhenUsed="1"/>
-    <w:lsdException w:name="footnote text" w:semiHidden="1" w:unhideWhenUsed="1"/>
-    <w:lsdException w:name="annotation text" w:semiHidden="1" w:unhideWhenUsed="1"/>
-    <w:lsdException w:name="header" w:semiHidden="1" w:unhideWhenUsed="1"/>
-    <w:lsdException w:name="footer" w:semiHidden="1" w:unhideWhenUsed="1"/>
-    <w:lsdException w:name="index heading" w:semiHidden="1" w:unhideWhenUsed="1"/>
-    <w:lsdException w:name="caption" w:semiHidden="1" w:uiPriority="35" w:unhideWhenUsed="1" w:qFormat="1"/>
-    <w:lsdException w:name="table of figures" w:semiHidden="1" w:unhideWhenUsed="1"/>
-    <w:lsdException w:name="envelope address" w:semiHidden="1" w:unhideWhenUsed="1"/>
-    <w:lsdException w:name="envelope return" w:semiHidden="1" w:unhideWhenUsed="1"/>
-    <w:lsdException w:name="footnote reference" w:semiHidden="1" w:unhideWhenUsed="1"/>
-    <w:lsdException w:name="annotation reference" w:semiHidden="1" w:unhideWhenUsed="1"/>
-    <w:lsdException w:name="line number" w:semiHidden="1" w:unhideWhenUsed="1"/>
-    <w:lsdException w:name="page number" w:semiHidden="1" w:unhideWhenUsed="1"/>
-    <w:lsdException w:name="endnote reference" w:semiHidden="1" w:unhideWhenUsed="1"/>
-    <w:lsdException w:name="endnote text" w:semiHidden="1" w:unhideWhenUsed="1"/>
-    <w:lsdException w:name="table of authorities" w:semiHidden="1" w:unhideWhenUsed="1"/>
-    <w:lsdException w:name="macro" w:semiHidden="1" w:unhideWhenUsed="1"/>
-    <w:lsdException w:name="toa heading" w:semiHidden="1" w:unhideWhenUsed="1"/>
-    <w:lsdException w:name="List" w:semiHidden="1" w:unhideWhenUsed="1"/>
-    <w:lsdException w:name="List Bullet" w:semiHidden="1" w:unhideWhenUsed="1"/>
-    <w:lsdException w:name="List Number" w:semiHidden="1" w:unhideWhenUsed="1"/>
-    <w:lsdException w:name="List 2" w:semiHidden="1" w:unhideWhenUsed="1"/>
-    <w:lsdException w:name="List 3" w:semiHidden="1" w:unhideWhenUsed="1"/>
-    <w:lsdException w:name="List 4" w:semiHidden="1" w:unhideWhenUsed="1"/>
-    <w:lsdException w:name="List 5" w:semiHidden="1" w:unhideWhenUsed="1"/>
-    <w:lsdException w:name="List Bullet 2" w:semiHidden="1" w:unhideWhenUsed="1"/>
-    <w:lsdException w:name="List Bullet 3" w:semiHidden="1" w:unhideWhenUsed="1"/>
-    <w:lsdException w:name="List Bullet 4" w:semiHidden="1" w:unhideWhenUsed="1"/>
-    <w:lsdException w:name="List Bullet 5" w:semiHidden="1" w:unhideWhenUsed="1"/>
-    <w:lsdException w:name="List Number 2" w:semiHidden="1" w:unhideWhenUsed="1"/>
-    <w:lsdException w:name="List Number 3" w:semiHidden="1" w:unhideWhenUsed="1"/>
-    <w:lsdException w:name="List Number 4" w:semiHidden="1" w:unhideWhenUsed="1"/>
-    <w:lsdException w:name="List Number 5" w:semiHidden="1" w:unhideWhenUsed="1"/>
-    <w:lsdException w:name="Title" w:uiPriority="10" w:qFormat="1"/>
-    <w:lsdException w:name="Closing" w:semiHidden="1" w:unhideWhenUsed="1"/>
-    <w:lsdException w:name="Signature" w:semiHidden="1" w:unhideWhenUsed="1"/>
-    <w:lsdException w:name="Default Paragraph Font" w:semiHidden="1" w:uiPriority="1" w:unhideWhenUsed="1"/>
-    <w:lsdException w:name="Body Text" w:semiHidden="1" w:unhideWhenUsed="1"/>
-    <w:lsdException w:name="Body Text Indent" w:semiHidden="1" w:unhideWhenUsed="1"/>
-    <w:lsdException w:name="List Continue" w:semiHidden="1" w:unhideWhenUsed="1"/>
-    <w:lsdException w:name="List Continue 2" w:semiHidden="1" w:unhideWhenUsed="1"/>
-    <w:lsdException w:name="List Continue 3" w:semiHidden="1" w:unhideWhenUsed="1"/>
-    <w:lsdException w:name="List Continue 4" w:semiHidden="1" w:unhideWhenUsed="1"/>
-    <w:lsdException w:name="List Continue 5" w:semiHidden="1" w:unhideWhenUsed="1"/>
-    <w:lsdException w:name="Message Header" w:semiHidden="1" w:unhideWhenUsed="1"/>
-    <w:lsdException w:name="Subtitle" w:uiPriority="11" w:qFormat="1"/>
-    <w:lsdException w:name="Salutation" w:semiHidden="1" w:unhideWhenUsed="1"/>
-    <w:lsdException w:name="Date" w:semiHidden="1" w:unhideWhenUsed="1"/>
-    <w:lsdException w:name="Body Text First Indent" w:semiHidden="1" w:unhideWhenUsed="1"/>
-    <w:lsdException w:name="Body Text First Indent 2" w:semiHidden="1" w:unhideWhenUsed="1"/>
-    <w:lsdException w:name="Note Heading" w:semiHidden="1" w:unhideWhenUsed="1"/>
-    <w:lsdException w:name="Body Text 2" w:semiHidden="1" w:unhideWhenUsed="1"/>
-    <w:lsdException w:name="Body Text 3" w:semiHidden="1" w:unhideWhenUsed="1"/>
-    <w:lsdException w:name="Body Text Indent 2" w:semiHidden="1" w:unhideWhenUsed="1"/>
-    <w:lsdException w:name="Body Text Indent 3" w:semiHidden="1" w:unhideWhenUsed="1"/>
-    <w:lsdException w:name="Block Text" w:semiHidden="1" w:unhideWhenUsed="1"/>
-    <w:lsdException w:name="Hyperlink" w:semiHidden="1" w:unhideWhenUsed="1"/>
-    <w:lsdException w:name="FollowedHyperlink" w:semiHidden="1" w:unhideWhenUsed="1"/>
-    <w:lsdException w:name="Strong" w:uiPriority="22" w:qFormat="1"/>
-    <w:lsdException w:name="Emphasis" w:uiPriority="20" w:qFormat="1"/>
-    <w:lsdException w:name="Document Map" w:semiHidden="1" w:unhideWhenUsed="1"/>
-    <w:lsdException w:name="Plain Text" w:semiHidden="1" w:unhideWhenUsed="1"/>
-    <w:lsdException w:name="E-mail Signature" w:semiHidden="1" w:unhideWhenUsed="1"/>
-    <w:lsdException w:name="HTML Top of Form" w:semiHidden="1" w:unhideWhenUsed="1"/>
-    <w:lsdException w:name="HTML Bottom of Form" w:semiHidden="1" w:unhideWhenUsed="1"/>
-    <w:lsdException w:name="Normal (Web)" w:semiHidden="1" w:unhideWhenUsed="1"/>
-    <w:lsdException w:name="HTML Acronym" w:semiHidden="1" w:unhideWhenUsed="1"/>
-    <w:lsdException w:name="HTML Address" w:semiHidden="1" w:unhideWhenUsed="1"/>
-    <w:lsdException w:name="HTML Cite" w:semiHidden="1" w:unhideWhenUsed="1"/>
-    <w:lsdException w:name="HTML Code" w:semiHidden="1" w:unhideWhenUsed="1"/>
-    <w:lsdException w:name="HTML Definition" w:semiHidden="1" w:unhideWhenUsed="1"/>
-    <w:lsdException w:name="HTML Keyboard" w:semiHidden="1" w:unhideWhenUsed="1"/>
-    <w:lsdException w:name="HTML Preformatted" w:semiHidden="1" w:unhideWhenUsed="1"/>
-    <w:lsdException w:name="HTML Sample" w:semiHidden="1" w:unhideWhenUsed="1"/>
-    <w:lsdException w:name="HTML Typewriter" w:semiHidden="1" w:unhideWhenUsed="1"/>
-    <w:lsdException w:name="HTML Variable" w:semiHidden="1" w:unhideWhenUsed="1"/>
-    <w:lsdException w:name="Normal Table" w:semiHidden="1" w:unhideWhenUsed="1"/>
-    <w:lsdException w:name="annotation subject" w:semiHidden="1" w:unhideWhenUsed="1"/>
-    <w:lsdException w:name="No List" w:semiHidden="1" w:unhideWhenUsed="1"/>
-    <w:lsdException w:name="Outline List 1" w:semiHidden="1" w:unhideWhenUsed="1"/>
-    <w:lsdException w:name="Outline List 2" w:semiHidden="1" w:unhideWhenUsed="1"/>
-    <w:lsdException w:name="Outline List 3" w:semiHidden="1" w:unhideWhenUsed="1"/>
-    <w:lsdException w:name="Table Simple 1" w:semiHidden="1" w:unhideWhenUsed="1"/>
-    <w:lsdException w:name="Table Simple 2" w:semiHidden="1" w:unhideWhenUsed="1"/>
-    <w:lsdException w:name="Table Simple 3" w:semiHidden="1" w:unhideWhenUsed="1"/>
-    <w:lsdException w:name="Table Classic 1" w:semiHidden="1" w:unhideWhenUsed="1"/>
-    <w:lsdException w:name="Table Classic 2" w:semiHidden="1" w:unhideWhenUsed="1"/>
-    <w:lsdException w:name="Table Classic 3" w:semiHidden="1" w:unhideWhenUsed="1"/>
-    <w:lsdException w:name="Table Classic 4" w:semiHidden="1" w:unhideWhenUsed="1"/>
-    <w:lsdException w:name="Table Colorful 1" w:semiHidden="1" w:unhideWhenUsed="1"/>
-    <w:lsdException w:name="Table Colorful 2" w:semiHidden="1" w:unhideWhenUsed="1"/>
-    <w:lsdException w:name="Table Colorful 3" w:semiHidden="1" w:unhideWhenUsed="1"/>
-    <w:lsdException w:name="Table Columns 1" w:semiHidden="1" w:unhideWhenUsed="1"/>
-    <w:lsdException w:name="Table Columns 2" w:semiHidden="1" w:unhideWhenUsed="1"/>
-    <w:lsdException w:name="Table Columns 3" w:semiHidden="1" w:unhideWhenUsed="1"/>
-    <w:lsdException w:name="Table Columns 4" w:semiHidden="1" w:unhideWhenUsed="1"/>
-    <w:lsdException w:name="Table Columns 5" w:semiHidden="1" w:unhideWhenUsed="1"/>
-    <w:lsdException w:name="Table Grid 1" w:semiHidden="1" w:unhideWhenUsed="1"/>
-    <w:lsdException w:name="Table Grid 2" w:semiHidden="1" w:unhideWhenUsed="1"/>
-    <w:lsdException w:name="Table Grid 3" w:semiHidden="1" w:unhideWhenUsed="1"/>
-    <w:lsdException w:name="Table Grid 4" w:semiHidden="1" w:unhideWhenUsed="1"/>
-    <w:lsdException w:name="Table Grid 5" w:semiHidden="1" w:unhideWhenUsed="1"/>
-    <w:lsdException w:name="Table Grid 6" w:semiHidden="1" w:unhideWhenUsed="1"/>
-    <w:lsdException w:name="Table Grid 7" w:semiHidden="1" w:unhideWhenUsed="1"/>
-    <w:lsdException w:name="Table Grid 8" w:semiHidden="1" w:unhideWhenUsed="1"/>
-    <w:lsdException w:name="Table List 1" w:semiHidden="1" w:unhideWhenUsed="1"/>
-    <w:lsdException w:name="Table List 2" w:semiHidden="1" w:unhideWhenUsed="1"/>
-    <w:lsdException w:name="Table List 3" w:semiHidden="1" w:unhideWhenUsed="1"/>
-    <w:lsdException w:name="Table List 4" w:semiHidden="1" w:unhideWhenUsed="1"/>
-    <w:lsdException w:name="Table List 5" w:semiHidden="1" w:unhideWhenUsed="1"/>
-    <w:lsdException w:name="Table List 6" w:semiHidden="1" w:unhideWhenUsed="1"/>
-    <w:lsdException w:name="Table List 7" w:semiHidden="1" w:unhideWhenUsed="1"/>
-    <w:lsdException w:name="Table List 8" w:semiHidden="1" w:unhideWhenUsed="1"/>
-    <w:lsdException w:name="Table 3D effects 1" w:semiHidden="1" w:unhideWhenUsed="1"/>
-    <w:lsdException w:name="Table 3D effects 2" w:semiHidden="1" w:unhideWhenUsed="1"/>
-    <w:lsdException w:name="Table 3D effects 3" w:semiHidden="1" w:unhideWhenUsed="1"/>
-    <w:lsdException w:name="Table Contemporary" w:semiHidden="1" w:unhideWhenUsed="1"/>
-    <w:lsdException w:name="Table Elegant" w:semiHidden="1" w:unhideWhenUsed="1"/>
-    <w:lsdException w:name="Table Professional" w:semiHidden="1" w:unhideWhenUsed="1"/>
-    <w:lsdException w:name="Table Subtle 1" w:semiHidden="1" w:unhideWhenUsed="1"/>
-    <w:lsdException w:name="Table Subtle 2" w:semiHidden="1" w:unhideWhenUsed="1"/>
-    <w:lsdException w:name="Table Web 1" w:semiHidden="1" w:unhideWhenUsed="1"/>
-    <w:lsdException w:name="Table Web 2" w:semiHidden="1" w:unhideWhenUsed="1"/>
-    <w:lsdException w:name="Table Web 3" w:semiHidden="1" w:unhideWhenUsed="1"/>
-    <w:lsdException w:name="Balloon Text" w:semiHidden="1" w:unhideWhenUsed="1"/>
-    <w:lsdException w:name="Table Grid" w:uiPriority="39"/>
-    <w:lsdException w:name="Table Theme" w:semiHidden="1" w:unhideWhenUsed="1"/>
-    <w:lsdException w:name="Placeholder Text" w:semiHidden="1"/>
-    <w:lsdException w:name="No Spacing" w:uiPriority="1" w:qFormat="1"/>
-    <w:lsdException w:name="Light Shading" w:uiPriority="60"/>
-    <w:lsdException w:name="Light List" w:uiPriority="61"/>
-    <w:lsdException w:name="Light Grid" w:uiPriority="62"/>
-    <w:lsdException w:name="Medium Shading 1" w:uiPriority="63"/>
-    <w:lsdException w:name="Medium Shading 2" w:uiPriority="64"/>
-    <w:lsdException w:name="Medium List 1" w:uiPriority="65"/>
-    <w:lsdException w:name="Medium List 2" w:uiPriority="66"/>
-    <w:lsdException w:name="Medium Grid 1" w:uiPriority="67"/>
-    <w:lsdException w:name="Medium Grid 2" w:uiPriority="68"/>
-    <w:lsdException w:name="Medium Grid 3" w:uiPriority="69"/>
-    <w:lsdException w:name="Dark List" w:uiPriority="70"/>
-    <w:lsdException w:name="Colorful Shading" w:uiPriority="71"/>
-    <w:lsdException w:name="Colorful List" w:uiPriority="72"/>
-    <w:lsdException w:name="Colorful Grid" w:uiPriority="73"/>
-    <w:lsdException w:name="Light Shading Accent 1" w:uiPriority="60"/>
-    <w:lsdException w:name="Light List Accent 1" w:uiPriority="61"/>
-    <w:lsdException w:name="Light Grid Accent 1" w:uiPriority="62"/>
-    <w:lsdException w:name="Medium Shading 1 Accent 1" w:uiPriority="63"/>
-    <w:lsdException w:name="Medium Shading 2 Accent 1" w:uiPriority="64"/>
-    <w:lsdException w:name="Medium List 1 Accent 1" w:uiPriority="65"/>
-    <w:lsdException w:name="Revision" w:semiHidden="1"/>
-    <w:lsdException w:name="List Paragraph" w:uiPriority="34" w:qFormat="1"/>
-    <w:lsdException w:name="Quote" w:uiPriority="29" w:qFormat="1"/>
-    <w:lsdException w:name="Intense Quote" w:uiPriority="30" w:qFormat="1"/>
-    <w:lsdException w:name="Medium List 2 Accent 1" w:uiPriority="66"/>
-    <w:lsdException w:name="Medium Grid 1 Accent 1" w:uiPriority="67"/>
-    <w:lsdException w:name="Medium Grid 2 Accent 1" w:uiPriority="68"/>
-    <w:lsdException w:name="Medium Grid 3 Accent 1" w:uiPriority="69"/>
-    <w:lsdException w:name="Dark List Accent 1" w:uiPriority="70"/>
-    <w:lsdException w:name="Colorful Shading Accent 1" w:uiPriority="71"/>
-    <w:lsdException w:name="Colorful List Accent 1" w:uiPriority="72"/>
-    <w:lsdException w:name="Colorful Grid Accent 1" w:uiPriority="73"/>
-    <w:lsdException w:name="Light Shading Accent 2" w:uiPriority="60"/>
-    <w:lsdException w:name="Light List Accent 2" w:uiPriority="61"/>
-    <w:lsdException w:name="Light Grid Accent 2" w:uiPriority="62"/>
-    <w:lsdException w:name="Medium Shading 1 Accent 2" w:uiPriority="63"/>
-    <w:lsdException w:name="Medium Shading 2 Accent 2" w:uiPriority="64"/>
-    <w:lsdException w:name="Medium List 1 Accent 2" w:uiPriority="65"/>
-    <w:lsdException w:name="Medium List 2 Accent 2" w:uiPriority="66"/>
-    <w:lsdException w:name="Medium Grid 1 Accent 2" w:uiPriority="67"/>
-    <w:lsdException w:name="Medium Grid 2 Accent 2" w:uiPriority="68"/>
-    <w:lsdException w:name="Medium Grid 3 Accent 2" w:uiPriority="69"/>
-    <w:lsdException w:name="Dark List Accent 2" w:uiPriority="70"/>
-    <w:lsdException w:name="Colorful Shading Accent 2" w:uiPriority="71"/>
-    <w:lsdException w:name="Colorful List Accent 2" w:uiPriority="72"/>
-    <w:lsdException w:name="Colorful Grid Accent 2" w:uiPriority="73"/>
-    <w:lsdException w:name="Light Shading Accent 3" w:uiPriority="60"/>
-    <w:lsdException w:name="Light List Accent 3" w:uiPriority="61"/>
-    <w:lsdException w:name="Light Grid Accent 3" w:uiPriority="62"/>
-    <w:lsdException w:name="Medium Shading 1 Accent 3" w:uiPriority="63"/>
-    <w:lsdException w:name="Medium Shading 2 Accent 3" w:uiPriority="64"/>
-    <w:lsdException w:name="Medium List 1 Accent 3" w:uiPriority="65"/>
-    <w:lsdException w:name="Medium List 2 Accent 3" w:uiPriority="66"/>
-    <w:lsdException w:name="Medium Grid 1 Accent 3" w:uiPriority="67"/>
-    <w:lsdException w:name="Medium Grid 2 Accent 3" w:uiPriority="68"/>
-    <w:lsdException w:name="Medium Grid 3 Accent 3" w:uiPriority="69"/>
-    <w:lsdException w:name="Dark List Accent 3" w:uiPriority="70"/>
-    <w:lsdException w:name="Colorful Shading Accent 3" w:uiPriority="71"/>
-    <w:lsdException w:name="Colorful List Accent 3" w:uiPriority="72"/>
-    <w:lsdException w:name="Colorful Grid Accent 3" w:uiPriority="73"/>
-    <w:lsdException w:name="Light Shading Accent 4" w:uiPriority="60"/>
-    <w:lsdException w:name="Light List Accent 4" w:uiPriority="61"/>
-    <w:lsdException w:name="Light Grid Accent 4" w:uiPriority="62"/>
-    <w:lsdException w:name="Medium Shading 1 Accent 4" w:uiPriority="63"/>
-    <w:lsdException w:name="Medium Shading 2 Accent 4" w:uiPriority="64"/>
-    <w:lsdException w:name="Medium List 1 Accent 4" w:uiPriority="65"/>
-    <w:lsdException w:name="Medium List 2 Accent 4" w:uiPriority="66"/>
-    <w:lsdException w:name="Medium Grid 1 Accent 4" w:uiPriority="67"/>
-    <w:lsdException w:name="Medium Grid 2 Accent 4" w:uiPriority="68"/>
-    <w:lsdException w:name="Medium Grid 3 Accent 4" w:uiPriority="69"/>
-    <w:lsdException w:name="Dark List Accent 4" w:uiPriority="70"/>
-    <w:lsdException w:name="Colorful Shading Accent 4" w:uiPriority="71"/>
-    <w:lsdException w:name="Colorful List Accent 4" w:uiPriority="72"/>
-    <w:lsdException w:name="Colorful Grid Accent 4" w:uiPriority="73"/>
-    <w:lsdException w:name="Light Shading Accent 5" w:uiPriority="60"/>
-    <w:lsdException w:name="Light List Accent 5" w:uiPriority="61"/>
-    <w:lsdException w:name="Light Grid Accent 5" w:uiPriority="62"/>
-    <w:lsdException w:name="Medium Shading 1 Accent 5" w:uiPriority="63"/>
-    <w:lsdException w:name="Medium Shading 2 Accent 5" w:uiPriority="64"/>
-    <w:lsdException w:name="Medium List 1 Accent 5" w:uiPriority="65"/>
-    <w:lsdException w:name="Medium List 2 Accent 5" w:uiPriority="66"/>
-    <w:lsdException w:name="Medium Grid 1 Accent 5" w:uiPriority="67"/>
-    <w:lsdException w:name="Medium Grid 2 Accent 5" w:uiPriority="68"/>
-    <w:lsdException w:name="Medium Grid 3 Accent 5" w:uiPriority="69"/>
-    <w:lsdException w:name="Dark List Accent 5" w:uiPriority="70"/>
-    <w:lsdException w:name="Colorful Shading Accent 5" w:uiPriority="71"/>
-    <w:lsdException w:name="Colorful List Accent 5" w:uiPriority="72"/>
-    <w:lsdException w:name="Colorful Grid Accent 5" w:uiPriority="73"/>
-    <w:lsdException w:name="Light Shading Accent 6" w:uiPriority="60"/>
-    <w:lsdException w:name="Light List Accent 6" w:uiPriority="61"/>
-    <w:lsdException w:name="Light Grid Accent 6" w:uiPriority="62"/>
-    <w:lsdException w:name="Medium Shading 1 Accent 6" w:uiPriority="63"/>
-    <w:lsdException w:name="Medium Shading 2 Accent 6" w:uiPriority="64"/>
-    <w:lsdException w:name="Medium List 1 Accent 6" w:uiPriority="65"/>
-    <w:lsdException w:name="Medium List 2 Accent 6" w:uiPriority="66"/>
-    <w:lsdException w:name="Medium Grid 1 Accent 6" w:uiPriority="67"/>
-    <w:lsdException w:name="Medium Grid 2 Accent 6" w:uiPriority="68"/>
-    <w:lsdException w:name="Medium Grid 3 Accent 6" w:uiPriority="69"/>
-    <w:lsdException w:name="Dark List Accent 6" w:uiPriority="70"/>
-    <w:lsdException w:name="Colorful Shading Accent 6" w:uiPriority="71"/>
-    <w:lsdException w:name="Colorful List Accent 6" w:uiPriority="72"/>
-    <w:lsdException w:name="Colorful Grid Accent 6" w:uiPriority="73"/>
-    <w:lsdException w:name="Subtle Emphasis" w:uiPriority="19" w:qFormat="1"/>
-    <w:lsdException w:name="Intense Emphasis" w:uiPriority="21" w:qFormat="1"/>
-    <w:lsdException w:name="Subtle Reference" w:uiPriority="31" w:qFormat="1"/>
-    <w:lsdException w:name="Intense Reference" w:uiPriority="32" w:qFormat="1"/>
-    <w:lsdException w:name="Book Title" w:uiPriority="33" w:qFormat="1"/>
-    <w:lsdException w:name="Bibliography" w:semiHidden="1" w:uiPriority="37" w:unhideWhenUsed="1"/>
-    <w:lsdException w:name="TOC Heading" w:semiHidden="1" w:uiPriority="39" w:unhideWhenUsed="1" w:qFormat="1"/>
-    <w:lsdException w:name="Plain Table 1" w:uiPriority="41"/>
-    <w:lsdException w:name="Plain Table 2" w:uiPriority="42"/>
-    <w:lsdException w:name="Plain Table 3" w:uiPriority="43"/>
-    <w:lsdException w:name="Plain Table 4" w:uiPriority="44"/>
-    <w:lsdException w:name="Plain Table 5" w:uiPriority="45"/>
-    <w:lsdException w:name="Grid Table Light" w:uiPriority="40"/>
-    <w:lsdException w:name="Grid Table 1 Light" w:uiPriority="46"/>
-    <w:lsdException w:name="Grid Table 2" w:uiPriority="47"/>
-    <w:lsdException w:name="Grid Table 3" w:uiPriority="48"/>
-    <w:lsdException w:name="Grid Table 4" w:uiPriority="49"/>
-    <w:lsdException w:name="Grid Table 5 Dark" w:uiPriority="50"/>
-    <w:lsdException w:name="Grid Table 6 Colorful" w:uiPriority="51"/>
-    <w:lsdException w:name="Grid Table 7 Colorful" w:uiPriority="52"/>
-    <w:lsdException w:name="Grid Table 1 Light Accent 1" w:uiPriority="46"/>
-    <w:lsdException w:name="Grid Table 2 Accent 1" w:uiPriority="47"/>
-    <w:lsdException w:name="Grid Table 3 Accent 1" w:uiPriority="48"/>
-    <w:lsdException w:name="Grid Table 4 Accent 1" w:uiPriority="49"/>
-    <w:lsdException w:name="Grid Table 5 Dark Accent 1" w:uiPriority="50"/>
-    <w:lsdException w:name="Grid Table 6 Colorful Accent 1" w:uiPriority="51"/>
-    <w:lsdException w:name="Grid Table 7 Colorful Accent 1" w:uiPriority="52"/>
-    <w:lsdException w:name="Grid Table 1 Light Accent 2" w:uiPriority="46"/>
-    <w:lsdException w:name="Grid Table 2 Accent 2" w:uiPriority="47"/>
-    <w:lsdException w:name="Grid Table 3 Accent 2" w:uiPriority="48"/>
-    <w:lsdException w:name="Grid Table 4 Accent 2" w:uiPriority="49"/>
-    <w:lsdException w:name="Grid Table 5 Dark Accent 2" w:uiPriority="50"/>
-    <w:lsdException w:name="Grid Table 6 Colorful Accent 2" w:uiPriority="51"/>
-    <w:lsdException w:name="Grid Table 7 Colorful Accent 2" w:uiPriority="52"/>
-    <w:lsdException w:name="Grid Table 1 Light Accent 3" w:uiPriority="46"/>
-    <w:lsdException w:name="Grid Table 2 Accent 3" w:uiPriority="47"/>
-    <w:lsdException w:name="Grid Table 3 Accent 3" w:uiPriority="48"/>
-    <w:lsdException w:name="Grid Table 4 Accent 3" w:uiPriority="49"/>
-    <w:lsdException w:name="Grid Table 5 Dark Accent 3" w:uiPriority="50"/>
-    <w:lsdException w:name="Grid Table 6 Colorful Accent 3" w:uiPriority="51"/>
-    <w:lsdException w:name="Grid Table 7 Colorful Accent 3" w:uiPriority="52"/>
-    <w:lsdException w:name="Grid Table 1 Light Accent 4" w:uiPriority="46"/>
-    <w:lsdException w:name="Grid Table 2 Accent 4" w:uiPriority="47"/>
-    <w:lsdException w:name="Grid Table 3 Accent 4" w:uiPriority="48"/>
-    <w:lsdException w:name="Grid Table 4 Accent 4" w:uiPriority="49"/>
-    <w:lsdException w:name="Grid Table 5 Dark Accent 4" w:uiPriority="50"/>
-    <w:lsdException w:name="Grid Table 6 Colorful Accent 4" w:uiPriority="51"/>
-    <w:lsdException w:name="Grid Table 7 Colorful Accent 4" w:uiPriority="52"/>
-    <w:lsdException w:name="Grid Table 1 Light Accent 5" w:uiPriority="46"/>
-    <w:lsdException w:name="Grid Table 2 Accent 5" w:uiPriority="47"/>
-    <w:lsdException w:name="Grid Table 3 Accent 5" w:uiPriority="48"/>
-    <w:lsdException w:name="Grid Table 4 Accent 5" w:uiPriority="49"/>
-    <w:lsdException w:name="Grid Table 5 Dark Accent 5" w:uiPriority="50"/>
-    <w:lsdException w:name="Grid Table 6 Colorful Accent 5" w:uiPriority="51"/>
-    <w:lsdException w:name="Grid Table 7 Colorful Accent 5" w:uiPriority="52"/>
-    <w:lsdException w:name="Grid Table 1 Light Accent 6" w:uiPriority="46"/>
-    <w:lsdException w:name="Grid Table 2 Accent 6" w:uiPriority="47"/>
-    <w:lsdException w:name="Grid Table 3 Accent 6" w:uiPriority="48"/>
-    <w:lsdException w:name="Grid Table 4 Accent 6" w:uiPriority="49"/>
-    <w:lsdException w:name="Grid Table 5 Dark Accent 6" w:uiPriority="50"/>
-    <w:lsdException w:name="Grid Table 6 Colorful Accent 6" w:uiPriority="51"/>
-    <w:lsdException w:name="Grid Table 7 Colorful Accent 6" w:uiPriority="52"/>
-    <w:lsdException w:name="List Table 1 Light" w:uiPriority="46"/>
-    <w:lsdException w:name="List Table 2" w:uiPriority="47"/>
-    <w:lsdException w:name="List Table 3" w:uiPriority="48"/>
-    <w:lsdException w:name="List Table 4" w:uiPriority="49"/>
-    <w:lsdException w:name="List Table 5 Dark" w:uiPriority="50"/>
-    <w:lsdException w:name="List Table 6 Colorful" w:uiPriority="51"/>
-    <w:lsdException w:name="List Table 7 Colorful" w:uiPriority="52"/>
-    <w:lsdException w:name="List Table 1 Light Accent 1" w:uiPriority="46"/>
-    <w:lsdException w:name="List Table 2 Accent 1" w:uiPriority="47"/>
-    <w:lsdException w:name="List Table 3 Accent 1" w:uiPriority="48"/>
-    <w:lsdException w:name="List Table 4 Accent 1" w:uiPriority="49"/>
-    <w:lsdException w:name="List Table 5 Dark Accent 1" w:uiPriority="50"/>
-    <w:lsdException w:name="List Table 6 Colorful Accent 1" w:uiPriority="51"/>
-    <w:lsdException w:name="List Table 7 Colorful Accent 1" w:uiPriority="52"/>
-    <w:lsdException w:name="List Table 1 Light Accent 2" w:uiPriority="46"/>
-    <w:lsdException w:name="List Table 2 Accent 2" w:uiPriority="47"/>
-    <w:lsdException w:name="List Table 3 Accent 2" w:uiPriority="48"/>
-    <w:lsdException w:name="List Table 4 Accent 2" w:uiPriority="49"/>
-    <w:lsdException w:name="List Table 5 Dark Accent 2" w:uiPriority="50"/>
-    <w:lsdException w:name="List Table 6 Colorful Accent 2" w:uiPriority="51"/>
-    <w:lsdException w:name="List Table 7 Colorful Accent 2" w:uiPriority="52"/>
-    <w:lsdException w:name="List Table 1 Light Accent 3" w:uiPriority="46"/>
-    <w:lsdException w:name="List Table 2 Accent 3" w:uiPriority="47"/>
-    <w:lsdException w:name="List Table 3 Accent 3" w:uiPriority="48"/>
-    <w:lsdException w:name="List Table 4 Accent 3" w:uiPriority="49"/>
-    <w:lsdException w:name="List Table 5 Dark Accent 3" w:uiPriority="50"/>
-    <w:lsdException w:name="List Table 6 Colorful Accent 3" w:uiPriority="51"/>
-    <w:lsdException w:name="List Table 7 Colorful Accent 3" w:uiPriority="52"/>
-    <w:lsdException w:name="List Table 1 Light Accent 4" w:uiPriority="46"/>
-    <w:lsdException w:name="List Table 2 Accent 4" w:uiPriority="47"/>
-    <w:lsdException w:name="List Table 3 Accent 4" w:uiPriority="48"/>
-    <w:lsdException w:name="List Table 4 Accent 4" w:uiPriority="49"/>
-    <w:lsdException w:name="List Table 5 Dark Accent 4" w:uiPriority="50"/>
-    <w:lsdException w:name="List Table 6 Colorful Accent 4" w:uiPriority="51"/>
-    <w:lsdException w:name="List Table 7 Colorful Accent 4" w:uiPriority="52"/>
-    <w:lsdException w:name="List Table 1 Light Accent 5" w:uiPriority="46"/>
-    <w:lsdException w:name="List Table 2 Accent 5" w:uiPriority="47"/>
-    <w:lsdException w:name="List Table 3 Accent 5" w:uiPriority="48"/>
-    <w:lsdException w:name="List Table 4 Accent 5" w:uiPriority="49"/>
-    <w:lsdException w:name="List Table 5 Dark Accent 5" w:uiPriority="50"/>
-    <w:lsdException w:name="List Table 6 Colorful Accent 5" w:uiPriority="51"/>
-    <w:lsdException w:name="List Table 7 Colorful Accent 5" w:uiPriority="52"/>
-    <w:lsdException w:name="List Table 1 Light Accent 6" w:uiPriority="46"/>
-    <w:lsdException w:name="List Table 2 Accent 6" w:uiPriority="47"/>
-    <w:lsdException w:name="List Table 3 Accent 6" w:uiPriority="48"/>
-    <w:lsdException w:name="List Table 4 Accent 6" w:uiPriority="49"/>
-    <w:lsdException w:name="List Table 5 Dark Accent 6" w:uiPriority="50"/>
-    <w:lsdException w:name="List Table 6 Colorful Accent 6" w:uiPriority="51"/>
-    <w:lsdException w:name="List Table 7 Colorful Accent 6" w:uiPriority="52"/>
-    <w:lsdException w:name="Mention" w:semiHidden="1" w:unhideWhenUsed="1"/>
-    <w:lsdException w:name="Smart Hyperlink" w:semiHidden="1" w:unhideWhenUsed="1"/>
-    <w:lsdException w:name="Hashtag" w:semiHidden="1" w:unhideWhenUsed="1"/>
-    <w:lsdException w:name="Unresolved Mention" w:semiHidden="1" w:unhideWhenUsed="1"/>
-    <w:lsdException w:name="Smart Link" w:semiHidden="1" w:unhideWhenUsed="1"/>
+  <w:latentStyles w:defLockedState="0" w:defUIPriority="99" w:defSemiHidden="1" w:defUnhideWhenUsed="1" w:defQFormat="0" w:count="267">
+    <w:lsdException w:name="Normal" w:semiHidden="0" w:uiPriority="0" w:unhideWhenUsed="0" w:qFormat="1"/>
+    <w:lsdException w:name="heading 1" w:semiHidden="0" w:uiPriority="9" w:unhideWhenUsed="0" w:qFormat="1"/>
+    <w:lsdException w:name="heading 2" w:uiPriority="9" w:qFormat="1"/>
+    <w:lsdException w:name="heading 3" w:uiPriority="9" w:qFormat="1"/>
+    <w:lsdException w:name="heading 4" w:uiPriority="9" w:qFormat="1"/>
+    <w:lsdException w:name="heading 5" w:uiPriority="9" w:qFormat="1"/>
+    <w:lsdException w:name="heading 6" w:uiPriority="9" w:qFormat="1"/>
+    <w:lsdException w:name="heading 7" w:uiPriority="9" w:qFormat="1"/>
+    <w:lsdException w:name="heading 8" w:uiPriority="9" w:qFormat="1"/>
+    <w:lsdException w:name="heading 9" w:uiPriority="9" w:qFormat="1"/>
+    <w:lsdException w:name="toc 1" w:uiPriority="39"/>
+    <w:lsdException w:name="toc 2" w:uiPriority="39"/>
+    <w:lsdException w:name="toc 3" w:uiPriority="39"/>
+    <w:lsdException w:name="toc 4" w:uiPriority="39"/>
+    <w:lsdException w:name="toc 5" w:uiPriority="39"/>
+    <w:lsdException w:name="toc 6" w:uiPriority="39"/>
+    <w:lsdException w:name="toc 7" w:uiPriority="39"/>
+    <w:lsdException w:name="toc 8" w:uiPriority="39"/>
+    <w:lsdException w:name="toc 9" w:uiPriority="39"/>
+    <w:lsdException w:name="caption" w:uiPriority="35" w:qFormat="1"/>
+    <w:lsdException w:name="Title" w:semiHidden="0" w:uiPriority="10" w:unhideWhenUsed="0" w:qFormat="1"/>
+    <w:lsdException w:name="Default Paragraph Font" w:uiPriority="1"/>
+    <w:lsdException w:name="Subtitle" w:semiHidden="0" w:uiPriority="11" w:unhideWhenUsed="0" w:qFormat="1"/>
+    <w:lsdException w:name="Strong" w:semiHidden="0" w:uiPriority="22" w:unhideWhenUsed="0" w:qFormat="1"/>
+    <w:lsdException w:name="Emphasis" w:semiHidden="0" w:uiPriority="20" w:unhideWhenUsed="0" w:qFormat="1"/>
+    <w:lsdException w:name="Table Grid" w:semiHidden="0" w:uiPriority="39" w:unhideWhenUsed="0"/>
+    <w:lsdException w:name="Placeholder Text" w:unhideWhenUsed="0"/>
+    <w:lsdException w:name="No Spacing" w:semiHidden="0" w:uiPriority="1" w:unhideWhenUsed="0" w:qFormat="1"/>
+    <w:lsdException w:name="Light Shading" w:semiHidden="0" w:uiPriority="60" w:unhideWhenUsed="0"/>
+    <w:lsdException w:name="Light List" w:semiHidden="0" w:uiPriority="61" w:unhideWhenUsed="0"/>
+    <w:lsdException w:name="Light Grid" w:semiHidden="0" w:uiPriority="62" w:unhideWhenUsed="0"/>
+    <w:lsdException w:name="Medium Shading 1" w:semiHidden="0" w:uiPriority="63" w:unhideWhenUsed="0"/>
+    <w:lsdException w:name="Medium Shading 2" w:semiHidden="0" w:uiPriority="64" w:unhideWhenUsed="0"/>
+    <w:lsdException w:name="Medium List 1" w:semiHidden="0" w:uiPriority="65" w:unhideWhenUsed="0"/>
+    <w:lsdException w:name="Medium List 2" w:semiHidden="0" w:uiPriority="66" w:unhideWhenUsed="0"/>
+    <w:lsdException w:name="Medium Grid 1" w:semiHidden="0" w:uiPriority="67" w:unhideWhenUsed="0"/>
+    <w:lsdException w:name="Medium Grid 2" w:semiHidden="0" w:uiPriority="68" w:unhideWhenUsed="0"/>
+    <w:lsdException w:name="Medium Grid 3" w:semiHidden="0" w:uiPriority="69" w:unhideWhenUsed="0"/>
+    <w:lsdException w:name="Dark List" w:semiHidden="0" w:uiPriority="70" w:unhideWhenUsed="0"/>
+    <w:lsdException w:name="Colorful Shading" w:semiHidden="0" w:uiPriority="71" w:unhideWhenUsed="0"/>
+    <w:lsdException w:name="Colorful List" w:semiHidden="0" w:uiPriority="72" w:unhideWhenUsed="0"/>
+    <w:lsdException w:name="Colorful Grid" w:semiHidden="0" w:uiPriority="73" w:unhideWhenUsed="0"/>
+    <w:lsdException w:name="Light Shading Accent 1" w:semiHidden="0" w:uiPriority="60" w:unhideWhenUsed="0"/>
+    <w:lsdException w:name="Light List Accent 1" w:semiHidden="0" w:uiPriority="61" w:unhideWhenUsed="0"/>
+    <w:lsdException w:name="Light Grid Accent 1" w:semiHidden="0" w:uiPriority="62" w:unhideWhenUsed="0"/>
+    <w:lsdException w:name="Medium Shading 1 Accent 1" w:semiHidden="0" w:uiPriority="63" w:unhideWhenUsed="0"/>
+    <w:lsdException w:name="Medium Shading 2 Accent 1" w:semiHidden="0" w:uiPriority="64" w:unhideWhenUsed="0"/>
+    <w:lsdException w:name="Medium List 1 Accent 1" w:semiHidden="0" w:uiPriority="65" w:unhideWhenUsed="0"/>
+    <w:lsdException w:name="Revision" w:unhideWhenUsed="0"/>
+    <w:lsdException w:name="List Paragraph" w:semiHidden="0" w:uiPriority="34" w:unhideWhenUsed="0" w:qFormat="1"/>
+    <w:lsdException w:name="Quote" w:semiHidden="0" w:uiPriority="29" w:unhideWhenUsed="0" w:qFormat="1"/>
+    <w:lsdException w:name="Intense Quote" w:semiHidden="0" w:uiPriority="30" w:unhideWhenUsed="0" w:qFormat="1"/>
+    <w:lsdException w:name="Medium List 2 Accent 1" w:semiHidden="0" w:uiPriority="66" w:unhideWhenUsed="0"/>
+    <w:lsdException w:name="Medium Grid 1 Accent 1" w:semiHidden="0" w:uiPriority="67" w:unhideWhenUsed="0"/>
+    <w:lsdException w:name="Medium Grid 2 Accent 1" w:semiHidden="0" w:uiPriority="68" w:unhideWhenUsed="0"/>
+    <w:lsdException w:name="Medium Grid 3 Accent 1" w:semiHidden="0" w:uiPriority="69" w:unhideWhenUsed="0"/>
+    <w:lsdException w:name="Dark List Accent 1" w:semiHidden="0" w:uiPriority="70" w:unhideWhenUsed="0"/>
+    <w:lsdException w:name="Colorful Shading Accent 1" w:semiHidden="0" w:uiPriority="71" w:unhideWhenUsed="0"/>
+    <w:lsdException w:name="Colorful List Accent 1" w:semiHidden="0" w:uiPriority="72" w:unhideWhenUsed="0"/>
+    <w:lsdException w:name="Colorful Grid Accent 1" w:semiHidden="0" w:uiPriority="73" w:unhideWhenUsed="0"/>
+    <w:lsdException w:name="Light Shading Accent 2" w:semiHidden="0" w:uiPriority="60" w:unhideWhenUsed="0"/>
+    <w:lsdException w:name="Light List Accent 2" w:semiHidden="0" w:uiPriority="61" w:unhideWhenUsed="0"/>
+    <w:lsdException w:name="Light Grid Accent 2" w:semiHidden="0" w:uiPriority="62" w:unhideWhenUsed="0"/>
+    <w:lsdException w:name="Medium Shading 1 Accent 2" w:semiHidden="0" w:uiPriority="63" w:unhideWhenUsed="0"/>
+    <w:lsdException w:name="Medium Shading 2 Accent 2" w:semiHidden="0" w:uiPriority="64" w:unhideWhenUsed="0"/>
+    <w:lsdException w:name="Medium List 1 Accent 2" w:semiHidden="0" w:uiPriority="65" w:unhideWhenUsed="0"/>
+    <w:lsdException w:name="Medium List 2 Accent 2" w:semiHidden="0" w:uiPriority="66" w:unhideWhenUsed="0"/>
+    <w:lsdException w:name="Medium Grid 1 Accent 2" w:semiHidden="0" w:uiPriority="67" w:unhideWhenUsed="0"/>
+    <w:lsdException w:name="Medium Grid 2 Accent 2" w:semiHidden="0" w:uiPriority="68" w:unhideWhenUsed="0"/>
+    <w:lsdException w:name="Medium Grid 3 Accent 2" w:semiHidden="0" w:uiPriority="69" w:unhideWhenUsed="0"/>
+    <w:lsdException w:name="Dark List Accent 2" w:semiHidden="0" w:uiPriority="70" w:unhideWhenUsed="0"/>
+    <w:lsdException w:name="Colorful Shading Accent 2" w:semiHidden="0" w:uiPriority="71" w:unhideWhenUsed="0"/>
+    <w:lsdException w:name="Colorful List Accent 2" w:semiHidden="0" w:uiPriority="72" w:unhideWhenUsed="0"/>
+    <w:lsdException w:name="Colorful Grid Accent 2" w:semiHidden="0" w:uiPriority="73" w:unhideWhenUsed="0"/>
+    <w:lsdException w:name="Light Shading Accent 3" w:semiHidden="0" w:uiPriority="60" w:unhideWhenUsed="0"/>
+    <w:lsdException w:name="Light List Accent 3" w:semiHidden="0" w:uiPriority="61" w:unhideWhenUsed="0"/>
+    <w:lsdException w:name="Light Grid Accent 3" w:semiHidden="0" w:uiPriority="62" w:unhideWhenUsed="0"/>
+    <w:lsdException w:name="Medium Shading 1 Accent 3" w:semiHidden="0" w:uiPriority="63" w:unhideWhenUsed="0"/>
+    <w:lsdException w:name="Medium Shading 2 Accent 3" w:semiHidden="0" w:uiPriority="64" w:unhideWhenUsed="0"/>
+    <w:lsdException w:name="Medium List 1 Accent 3" w:semiHidden="0" w:uiPriority="65" w:unhideWhenUsed="0"/>
+    <w:lsdException w:name="Medium List 2 Accent 3" w:semiHidden="0" w:uiPriority="66" w:unhideWhenUsed="0"/>
+    <w:lsdException w:name="Medium Grid 1 Accent 3" w:semiHidden="0" w:uiPriority="67" w:unhideWhenUsed="0"/>
+    <w:lsdException w:name="Medium Grid 2 Accent 3" w:semiHidden="0" w:uiPriority="68" w:unhideWhenUsed="0"/>
+    <w:lsdException w:name="Medium Grid 3 Accent 3" w:semiHidden="0" w:uiPriority="69" w:unhideWhenUsed="0"/>
+    <w:lsdException w:name="Dark List Accent 3" w:semiHidden="0" w:uiPriority="70" w:unhideWhenUsed="0"/>
+    <w:lsdException w:name="Colorful Shading Accent 3" w:semiHidden="0" w:uiPriority="71" w:unhideWhenUsed="0"/>
+    <w:lsdException w:name="Colorful List Accent 3" w:semiHidden="0" w:uiPriority="72" w:unhideWhenUsed="0"/>
+    <w:lsdException w:name="Colorful Grid Accent 3" w:semiHidden="0" w:uiPriority="73" w:unhideWhenUsed="0"/>
+    <w:lsdException w:name="Light Shading Accent 4" w:semiHidden="0" w:uiPriority="60" w:unhideWhenUsed="0"/>
+    <w:lsdException w:name="Light List Accent 4" w:semiHidden="0" w:uiPriority="61" w:unhideWhenUsed="0"/>
+    <w:lsdException w:name="Light Grid Accent 4" w:semiHidden="0" w:uiPriority="62" w:unhideWhenUsed="0"/>
+    <w:lsdException w:name="Medium Shading 1 Accent 4" w:semiHidden="0" w:uiPriority="63" w:unhideWhenUsed="0"/>
+    <w:lsdException w:name="Medium Shading 2 Accent 4" w:semiHidden="0" w:uiPriority="64" w:unhideWhenUsed="0"/>
+    <w:lsdException w:name="Medium List 1 Accent 4" w:semiHidden="0" w:uiPriority="65" w:unhideWhenUsed="0"/>
+    <w:lsdException w:name="Medium List 2 Accent 4" w:semiHidden="0" w:uiPriority="66" w:unhideWhenUsed="0"/>
+    <w:lsdException w:name="Medium Grid 1 Accent 4" w:semiHidden="0" w:uiPriority="67" w:unhideWhenUsed="0"/>
+    <w:lsdException w:name="Medium Grid 2 Accent 4" w:semiHidden="0" w:uiPriority="68" w:unhideWhenUsed="0"/>
+    <w:lsdException w:name="Medium Grid 3 Accent 4" w:semiHidden="0" w:uiPriority="69" w:unhideWhenUsed="0"/>
+    <w:lsdException w:name="Dark List Accent 4" w:semiHidden="0" w:uiPriority="70" w:unhideWhenUsed="0"/>
+    <w:lsdException w:name="Colorful Shading Accent 4" w:semiHidden="0" w:uiPriority="71" w:unhideWhenUsed="0"/>
+    <w:lsdException w:name="Colorful List Accent 4" w:semiHidden="0" w:uiPriority="72" w:unhideWhenUsed="0"/>
+    <w:lsdException w:name="Colorful Grid Accent 4" w:semiHidden="0" w:uiPriority="73" w:unhideWhenUsed="0"/>
+    <w:lsdException w:name="Light Shading Accent 5" w:semiHidden="0" w:uiPriority="60" w:unhideWhenUsed="0"/>
+    <w:lsdException w:name="Light List Accent 5" w:semiHidden="0" w:uiPriority="61" w:unhideWhenUsed="0"/>
+    <w:lsdException w:name="Light Grid Accent 5" w:semiHidden="0" w:uiPriority="62" w:unhideWhenUsed="0"/>
+    <w:lsdException w:name="Medium Shading 1 Accent 5" w:semiHidden="0" w:uiPriority="63" w:unhideWhenUsed="0"/>
+    <w:lsdException w:name="Medium Shading 2 Accent 5" w:semiHidden="0" w:uiPriority="64" w:unhideWhenUsed="0"/>
+    <w:lsdException w:name="Medium List 1 Accent 5" w:semiHidden="0" w:uiPriority="65" w:unhideWhenUsed="0"/>
+    <w:lsdException w:name="Medium List 2 Accent 5" w:semiHidden="0" w:uiPriority="66" w:unhideWhenUsed="0"/>
+    <w:lsdException w:name="Medium Grid 1 Accent 5" w:semiHidden="0" w:uiPriority="67" w:unhideWhenUsed="0"/>
+    <w:lsdException w:name="Medium Grid 2 Accent 5" w:semiHidden="0" w:uiPriority="68" w:unhideWhenUsed="0"/>
+    <w:lsdException w:name="Medium Grid 3 Accent 5" w:semiHidden="0" w:uiPriority="69" w:unhideWhenUsed="0"/>
+    <w:lsdException w:name="Dark List Accent 5" w:semiHidden="0" w:uiPriority="70" w:unhideWhenUsed="0"/>
+    <w:lsdException w:name="Colorful Shading Accent 5" w:semiHidden="0" w:uiPriority="71" w:unhideWhenUsed="0"/>
+    <w:lsdException w:name="Colorful List Accent 5" w:semiHidden="0" w:uiPriority="72" w:unhideWhenUsed="0"/>
+    <w:lsdException w:name="Colorful Grid Accent 5" w:semiHidden="0" w:uiPriority="73" w:unhideWhenUsed="0"/>
+    <w:lsdException w:name="Light Shading Accent 6" w:semiHidden="0" w:uiPriority="60" w:unhideWhenUsed="0"/>
+    <w:lsdException w:name="Light List Accent 6" w:semiHidden="0" w:uiPriority="61" w:unhideWhenUsed="0"/>
+    <w:lsdException w:name="Light Grid Accent 6" w:semiHidden="0" w:uiPriority="62" w:unhideWhenUsed="0"/>
+    <w:lsdException w:name="Medium Shading 1 Accent 6" w:semiHidden="0" w:uiPriority="63" w:unhideWhenUsed="0"/>
+    <w:lsdException w:name="Medium Shading 2 Accent 6" w:semiHidden="0" w:uiPriority="64" w:unhideWhenUsed="0"/>
+    <w:lsdException w:name="Medium List 1 Accent 6" w:semiHidden="0" w:uiPriority="65" w:unhideWhenUsed="0"/>
+    <w:lsdException w:name="Medium List 2 Accent 6" w:semiHidden="0" w:uiPriority="66" w:unhideWhenUsed="0"/>
+    <w:lsdException w:name="Medium Grid 1 Accent 6" w:semiHidden="0" w:uiPriority="67" w:unhideWhenUsed="0"/>
+    <w:lsdException w:name="Medium Grid 2 Accent 6" w:semiHidden="0" w:uiPriority="68" w:unhideWhenUsed="0"/>
+    <w:lsdException w:name="Medium Grid 3 Accent 6" w:semiHidden="0" w:uiPriority="69" w:unhideWhenUsed="0"/>
+    <w:lsdException w:name="Dark List Accent 6" w:semiHidden="0" w:uiPriority="70" w:unhideWhenUsed="0"/>
+    <w:lsdException w:name="Colorful Shading Accent 6" w:semiHidden="0" w:uiPriority="71" w:unhideWhenUsed="0"/>
+    <w:lsdException w:name="Colorful List Accent 6" w:semiHidden="0" w:uiPriority="72" w:unhideWhenUsed="0"/>
+    <w:lsdException w:name="Colorful Grid Accent 6" w:semiHidden="0" w:uiPriority="73" w:unhideWhenUsed="0"/>
+    <w:lsdException w:name="Subtle Emphasis" w:semiHidden="0" w:uiPriority="19" w:unhideWhenUsed="0" w:qFormat="1"/>
+    <w:lsdException w:name="Intense Emphasis" w:semiHidden="0" w:uiPriority="21" w:unhideWhenUsed="0" w:qFormat="1"/>
+    <w:lsdException w:name="Subtle Reference" w:semiHidden="0" w:uiPriority="31" w:unhideWhenUsed="0" w:qFormat="1"/>
+    <w:lsdException w:name="Intense Reference" w:semiHidden="0" w:uiPriority="32" w:unhideWhenUsed="0" w:qFormat="1"/>
+    <w:lsdException w:name="Book Title" w:semiHidden="0" w:uiPriority="33" w:unhideWhenUsed="0" w:qFormat="1"/>
+    <w:lsdException w:name="Bibliography" w:uiPriority="37"/>
+    <w:lsdException w:name="TOC Heading" w:uiPriority="39" w:qFormat="1"/>
   </w:latentStyles>
   <w:style w:type="paragraph" w:default="1" w:styleId="Normal">
     <w:name w:val="Normal"/>
@@ -2289,6 +2229,7 @@
     <w:uiPriority w:val="99"/>
     <w:semiHidden/>
     <w:unhideWhenUsed/>
+    <w:qFormat/>
     <w:tblPr>
       <w:tblInd w:w="0" w:type="dxa"/>
       <w:tblCellMar>
@@ -2371,6 +2312,7 @@
       <w:spacing w:after="0" w:line="240" w:lineRule="auto"/>
     </w:pPr>
     <w:tblPr>
+      <w:tblInd w:w="0" w:type="dxa"/>
       <w:tblBorders>
         <w:top w:val="single" w:sz="4" w:space="0" w:color="auto"/>
         <w:left w:val="single" w:sz="4" w:space="0" w:color="auto"/>
@@ -2379,6 +2321,12 @@
         <w:insideH w:val="single" w:sz="4" w:space="0" w:color="auto"/>
         <w:insideV w:val="single" w:sz="4" w:space="0" w:color="auto"/>
       </w:tblBorders>
+      <w:tblCellMar>
+        <w:top w:w="0" w:type="dxa"/>
+        <w:left w:w="108" w:type="dxa"/>
+        <w:bottom w:w="0" w:type="dxa"/>
+        <w:right w:w="108" w:type="dxa"/>
+      </w:tblCellMar>
     </w:tblPr>
   </w:style>
   <w:style w:type="table" w:customStyle="1" w:styleId="PlainTable31">
@@ -2392,6 +2340,13 @@
     <w:tblPr>
       <w:tblStyleRowBandSize w:val="1"/>
       <w:tblStyleColBandSize w:val="1"/>
+      <w:tblInd w:w="0" w:type="dxa"/>
+      <w:tblCellMar>
+        <w:top w:w="0" w:type="dxa"/>
+        <w:left w:w="108" w:type="dxa"/>
+        <w:bottom w:w="0" w:type="dxa"/>
+        <w:right w:w="108" w:type="dxa"/>
+      </w:tblCellMar>
     </w:tblPr>
     <w:tblStylePr w:type="firstRow">
       <w:rPr>
@@ -2807,7 +2762,7 @@
   <a:extraClrSchemeLst/>
   <a:extLst>
     <a:ext uri="{05A4C25C-085E-4340-85A3-A5531E510DB2}">
-      <thm15:themeFamily xmlns:thm15="http://schemas.microsoft.com/office/thememl/2012/main" name="Office Theme" id="{62F939B6-93AF-4DB8-9C6B-D6C7DFDC589F}" vid="{4A3C46E8-61CC-4603-A589-7422A47A8E4A}"/>
+      <thm15:themeFamily xmlns:thm15="http://schemas.microsoft.com/office/thememl/2012/main" xmlns="" name="Office Theme" id="{62F939B6-93AF-4DB8-9C6B-D6C7DFDC589F}" vid="{4A3C46E8-61CC-4603-A589-7422A47A8E4A}"/>
     </a:ext>
   </a:extLst>
 </a:theme>
@@ -2818,7 +2773,7 @@
 </file>
 
 <file path=customXml/itemProps1.xml><?xml version="1.0" encoding="utf-8"?>
-<ds:datastoreItem xmlns:ds="http://schemas.openxmlformats.org/officeDocument/2006/customXml" ds:itemID="{15166055-A028-7D43-B190-A23D52DE08FD}">
+<ds:datastoreItem xmlns:ds="http://schemas.openxmlformats.org/officeDocument/2006/customXml" ds:itemID="{583009E0-EED5-4CA0-AF76-8539B6B852E0}">
   <ds:schemaRefs>
     <ds:schemaRef ds:uri="http://schemas.openxmlformats.org/officeDocument/2006/bibliography"/>
   </ds:schemaRefs>
